--- a/CS 4334/HW/Nam Nguyen - HW6.docx
+++ b/CS 4334/HW/Nam Nguyen - HW6.docx
@@ -2010,12 +2010,22 @@
       </w:r>
       <w:proofErr w:type="gramEnd"/>
       <w:r>
-        <w:t xml:space="preserve"> both L and U are invertible when they are unit triangular form  and have nonzero determinant. Hence LDU to be invertible, must D mean </w:t>
-      </w:r>
+        <w:t xml:space="preserve"> both L and U are invertible when they are unit triangular form  and have nonzero determinant. Hence LDU to be invertible, must </w:t>
+      </w:r>
+      <w:proofErr w:type="spellStart"/>
+      <w:r>
+        <w:t>D</w:t>
+      </w:r>
+      <w:proofErr w:type="spellEnd"/>
+      <w:r>
+        <w:t xml:space="preserve"> mean </w:t>
+      </w:r>
+      <w:proofErr w:type="spellStart"/>
       <w:proofErr w:type="gramStart"/>
       <w:r>
         <w:t>its</w:t>
       </w:r>
+      <w:proofErr w:type="spellEnd"/>
       <w:proofErr w:type="gramEnd"/>
       <w:r>
         <w:t xml:space="preserve"> has no nonzero diagonal terms.</w:t>
@@ -2518,6 +2528,37 @@
       <w:r>
         <w:t>b. A is diagonally dominant</w:t>
       </w:r>
+      <w:r>
+        <w:t xml:space="preserve"> (strictly</w:t>
+      </w:r>
+      <w:proofErr w:type="gramStart"/>
+      <w:r>
+        <w:t>) ,</w:t>
+      </w:r>
+      <w:proofErr w:type="gramEnd"/>
+      <w:r>
+        <w:t xml:space="preserve"> (d)</w:t>
+      </w:r>
+    </w:p>
+    <w:p>
+      <w:proofErr w:type="gramStart"/>
+      <w:r>
+        <w:t>5,e</w:t>
+      </w:r>
+      <w:proofErr w:type="gramEnd"/>
+      <w:r>
+        <w:t xml:space="preserve">, should be b; </w:t>
+      </w:r>
+    </w:p>
+    <w:p>
+      <w:r>
+        <w:t>6 should be c</w:t>
+      </w:r>
+    </w:p>
+    <w:p>
+      <w:r>
+        <w:t>9 should be c (No need to know)</w:t>
+      </w:r>
     </w:p>
     <w:p>
       <w:pPr>
@@ -2635,10 +2676,17 @@
         <w:t xml:space="preserve"> </w:t>
       </w:r>
       <w:r>
-        <w:t>a. A is diagonally dominant</w:t>
+        <w:t>a. A is</w:t>
+      </w:r>
+      <w:r>
+        <w:t xml:space="preserve"> (strictly)</w:t>
+      </w:r>
+      <w:r>
+        <w:t xml:space="preserve"> diagonally dominant</w:t>
       </w:r>
     </w:p>
     <w:p/>
+    <w:p/>
     <w:p>
       <w:pPr>
         <w:rPr>
@@ -2663,7 +2711,6 @@
           <w:noProof/>
           <w:highlight w:val="yellow"/>
         </w:rPr>
-        <w:lastRenderedPageBreak/>
         <w:drawing>
           <wp:inline distT="0" distB="0" distL="0" distR="0" wp14:anchorId="547B86ED" wp14:editId="21F417DA">
             <wp:extent cx="1162058" cy="542929"/>
@@ -3059,17 +3106,20 @@
     <w:p>
       <w:pPr>
         <w:rPr>
-          <w:highlight w:val="yellow"/>
-        </w:rPr>
-      </w:pPr>
-      <w:r>
-        <w:rPr>
+          <w:strike/>
+          <w:highlight w:val="yellow"/>
+        </w:rPr>
+      </w:pPr>
+      <w:r>
+        <w:rPr>
+          <w:strike/>
           <w:highlight w:val="yellow"/>
         </w:rPr>
         <w:t>d. A</w:t>
       </w:r>
       <w:r>
         <w:rPr>
+          <w:strike/>
           <w:highlight w:val="yellow"/>
           <w:vertAlign w:val="superscript"/>
         </w:rPr>
@@ -3077,6 +3127,7 @@
       </w:r>
       <w:r>
         <w:rPr>
+          <w:strike/>
           <w:highlight w:val="yellow"/>
         </w:rPr>
         <w:t xml:space="preserve"> x = (1 − </w:t>
@@ -3084,12 +3135,14 @@
       <w:proofErr w:type="gramStart"/>
       <w:r>
         <w:rPr>
+          <w:strike/>
           <w:highlight w:val="yellow"/>
         </w:rPr>
         <w:t>λ)</w:t>
       </w:r>
       <w:r>
         <w:rPr>
+          <w:strike/>
           <w:highlight w:val="yellow"/>
           <w:vertAlign w:val="superscript"/>
         </w:rPr>
@@ -3098,6 +3151,7 @@
       <w:proofErr w:type="gramEnd"/>
       <w:r>
         <w:rPr>
+          <w:strike/>
           <w:highlight w:val="yellow"/>
         </w:rPr>
         <w:t xml:space="preserve"> x </w:t>
@@ -3116,6 +3170,7 @@
     </w:p>
     <w:p>
       <w:r>
+        <w:lastRenderedPageBreak/>
         <w:t>Answer:</w:t>
       </w:r>
       <w:r>
@@ -3144,7 +3199,6 @@
         <w:rPr>
           <w:highlight w:val="yellow"/>
         </w:rPr>
-        <w:lastRenderedPageBreak/>
         <w:t xml:space="preserve">9. (Multiple choice) For what values of s will the matrix I − </w:t>
       </w:r>
       <w:proofErr w:type="spellStart"/>
@@ -3239,7 +3293,78 @@
       <w:r>
         <w:t xml:space="preserve"> b. 0, 2</w:t>
       </w:r>
-    </w:p>
+      <w:r>
+        <w:t xml:space="preserve"> (should be c U</w:t>
+      </w:r>
+      <w:r>
+        <w:rPr>
+          <w:vertAlign w:val="superscript"/>
+        </w:rPr>
+        <w:t>T</w:t>
+      </w:r>
+      <w:r>
+        <w:t xml:space="preserve"> U = I; U = I – SVV*) V* = V transport then </w:t>
+      </w:r>
+      <w:proofErr w:type="gramStart"/>
+      <w:r>
+        <w:t>congregate  (</w:t>
+      </w:r>
+      <w:proofErr w:type="gramEnd"/>
+      <w:r>
+        <w:t>VV*)* = (V*)* V*</w:t>
+      </w:r>
+    </w:p>
+    <w:p>
+      <w:r>
+        <w:t>U*U = I then U ^-1 =U *</w:t>
+      </w:r>
+    </w:p>
+    <w:p>
+      <w:r>
+        <w:t>Then I = (I – SVV</w:t>
+      </w:r>
+      <w:proofErr w:type="gramStart"/>
+      <w:r>
+        <w:t>*)*</w:t>
+      </w:r>
+      <w:proofErr w:type="gramEnd"/>
+      <w:r>
+        <w:t>(I – SVV*)</w:t>
+      </w:r>
+    </w:p>
+    <w:p>
+      <w:r>
+        <w:t>= (</w:t>
+      </w:r>
+      <w:r>
+        <w:t>I – SVV</w:t>
+      </w:r>
+      <w:proofErr w:type="gramStart"/>
+      <w:r>
+        <w:t>*</w:t>
+      </w:r>
+      <w:r>
+        <w:t>)</w:t>
+      </w:r>
+      <w:r>
+        <w:t>(</w:t>
+      </w:r>
+      <w:proofErr w:type="gramEnd"/>
+      <w:r>
+        <w:t>I-SVV*) = I -SVV* -SVV* + S^2 V(V*V) V*</w:t>
+      </w:r>
+    </w:p>
+    <w:p>
+      <w:r>
+        <w:t xml:space="preserve">= I -2SVV* + S^2 VV* = I – (2S – S^2) VV* </w:t>
+      </w:r>
+    </w:p>
+    <w:p>
+      <w:r>
+        <w:t>With (2S – S^2) = 0</w:t>
+      </w:r>
+    </w:p>
+    <w:p/>
     <w:p/>
     <w:p>
       <w:pPr>
@@ -3271,11 +3396,13 @@
     <w:p>
       <w:pPr>
         <w:rPr>
-          <w:highlight w:val="yellow"/>
-        </w:rPr>
-      </w:pPr>
-      <w:r>
-        <w:rPr>
+          <w:strike/>
+          <w:highlight w:val="yellow"/>
+        </w:rPr>
+      </w:pPr>
+      <w:r>
+        <w:rPr>
+          <w:strike/>
           <w:highlight w:val="yellow"/>
         </w:rPr>
         <w:t xml:space="preserve">a. U + V is unitary. </w:t>
@@ -3409,11 +3536,13 @@
     <w:p>
       <w:pPr>
         <w:rPr>
-          <w:highlight w:val="yellow"/>
-        </w:rPr>
-      </w:pPr>
-      <w:r>
-        <w:rPr>
+          <w:strike/>
+          <w:highlight w:val="yellow"/>
+        </w:rPr>
+      </w:pPr>
+      <w:r>
+        <w:rPr>
+          <w:strike/>
           <w:highlight w:val="yellow"/>
         </w:rPr>
         <w:t xml:space="preserve">a. Every n × n matrix has n distinct (different) eigenvalues. </w:t>
@@ -3422,11 +3551,13 @@
     <w:p>
       <w:pPr>
         <w:rPr>
-          <w:highlight w:val="yellow"/>
-        </w:rPr>
-      </w:pPr>
-      <w:r>
-        <w:rPr>
+          <w:strike/>
+          <w:highlight w:val="yellow"/>
+        </w:rPr>
+      </w:pPr>
+      <w:r>
+        <w:rPr>
+          <w:strike/>
           <w:highlight w:val="yellow"/>
         </w:rPr>
         <w:t xml:space="preserve">b. The eigenvalues of a real matrix are real. </w:t>
@@ -3435,30 +3566,36 @@
     <w:p>
       <w:pPr>
         <w:rPr>
-          <w:highlight w:val="yellow"/>
-        </w:rPr>
-      </w:pPr>
-      <w:r>
-        <w:rPr>
-          <w:highlight w:val="yellow"/>
-        </w:rPr>
+          <w:strike/>
+          <w:highlight w:val="yellow"/>
+        </w:rPr>
+      </w:pPr>
+      <w:r>
+        <w:rPr>
+          <w:strike/>
+          <w:highlight w:val="yellow"/>
+        </w:rPr>
+        <w:lastRenderedPageBreak/>
         <w:t>c. If U is a unitary matrix, then U</w:t>
       </w:r>
       <w:r>
         <w:rPr>
           <w:rFonts w:ascii="Cambria Math" w:hAnsi="Cambria Math" w:cs="Cambria Math"/>
+          <w:strike/>
           <w:highlight w:val="yellow"/>
         </w:rPr>
         <w:t>∗</w:t>
       </w:r>
       <w:r>
         <w:rPr>
+          <w:strike/>
           <w:highlight w:val="yellow"/>
         </w:rPr>
         <w:t xml:space="preserve"> = U</w:t>
       </w:r>
       <w:r>
         <w:rPr>
+          <w:strike/>
           <w:highlight w:val="yellow"/>
           <w:vertAlign w:val="superscript"/>
         </w:rPr>
@@ -3466,6 +3603,7 @@
       </w:r>
       <w:r>
         <w:rPr>
+          <w:strike/>
           <w:highlight w:val="yellow"/>
         </w:rPr>
         <w:t xml:space="preserve"> </w:t>
@@ -3493,13 +3631,22 @@
       </w:r>
     </w:p>
     <w:p>
-      <w:r>
-        <w:rPr>
+      <w:pPr>
+        <w:rPr>
+          <w:strike/>
+        </w:rPr>
+      </w:pPr>
+      <w:r>
+        <w:rPr>
+          <w:strike/>
           <w:highlight w:val="yellow"/>
         </w:rPr>
         <w:t>e. None of these.</w:t>
       </w:r>
       <w:r>
+        <w:rPr>
+          <w:strike/>
+        </w:rPr>
         <w:t xml:space="preserve"> </w:t>
       </w:r>
     </w:p>
@@ -3586,7 +3733,6 @@
         <w:rPr>
           <w:highlight w:val="yellow"/>
         </w:rPr>
-        <w:lastRenderedPageBreak/>
         <w:t xml:space="preserve">What is the smallest interval derived from </w:t>
       </w:r>
       <w:proofErr w:type="spellStart"/>
@@ -3676,6 +3822,9 @@
       </w:r>
       <w:r>
         <w:t>e. None of these</w:t>
+      </w:r>
+      <w:r>
+        <w:t xml:space="preserve"> (take the Union)</w:t>
       </w:r>
     </w:p>
     <w:p/>
@@ -3895,6 +4044,7 @@
     </w:p>
     <w:p>
       <w:r>
+        <w:lastRenderedPageBreak/>
         <w:t>Answer:</w:t>
       </w:r>
       <w:r>
@@ -3978,262 +4128,1679 @@
           <w:sz w:val="20"/>
           <w:szCs w:val="20"/>
         </w:rPr>
+        <w:t>clc</w:t>
+      </w:r>
+      <w:proofErr w:type="spellEnd"/>
+    </w:p>
+    <w:p>
+      <w:pPr>
+        <w:spacing w:after="0" w:line="240" w:lineRule="auto"/>
+        <w:rPr>
+          <w:rFonts w:ascii="Consolas" w:eastAsia="Times New Roman" w:hAnsi="Consolas" w:cs="Times New Roman"/>
+          <w:sz w:val="20"/>
+          <w:szCs w:val="20"/>
+        </w:rPr>
+      </w:pPr>
+      <w:r>
+        <w:rPr>
+          <w:rFonts w:ascii="Consolas" w:eastAsia="Times New Roman" w:hAnsi="Consolas" w:cs="Times New Roman"/>
+          <w:sz w:val="20"/>
+          <w:szCs w:val="20"/>
+        </w:rPr>
+        <w:t xml:space="preserve">M = [0 2 3 </w:t>
+      </w:r>
+      <w:proofErr w:type="gramStart"/>
+      <w:r>
+        <w:rPr>
+          <w:rFonts w:ascii="Consolas" w:eastAsia="Times New Roman" w:hAnsi="Consolas" w:cs="Times New Roman"/>
+          <w:sz w:val="20"/>
+          <w:szCs w:val="20"/>
+        </w:rPr>
+        <w:t>2;</w:t>
+      </w:r>
+      <w:proofErr w:type="gramEnd"/>
+    </w:p>
+    <w:p>
+      <w:pPr>
+        <w:spacing w:after="0" w:line="240" w:lineRule="auto"/>
+        <w:rPr>
+          <w:rFonts w:ascii="Consolas" w:eastAsia="Times New Roman" w:hAnsi="Consolas" w:cs="Times New Roman"/>
+          <w:sz w:val="20"/>
+          <w:szCs w:val="20"/>
+        </w:rPr>
+      </w:pPr>
+      <w:r>
+        <w:rPr>
+          <w:rFonts w:ascii="Consolas" w:eastAsia="Times New Roman" w:hAnsi="Consolas" w:cs="Times New Roman"/>
+          <w:sz w:val="20"/>
+          <w:szCs w:val="20"/>
+        </w:rPr>
+        <w:t xml:space="preserve">    3 0 4 </w:t>
+      </w:r>
+      <w:proofErr w:type="gramStart"/>
+      <w:r>
+        <w:rPr>
+          <w:rFonts w:ascii="Consolas" w:eastAsia="Times New Roman" w:hAnsi="Consolas" w:cs="Times New Roman"/>
+          <w:sz w:val="20"/>
+          <w:szCs w:val="20"/>
+        </w:rPr>
+        <w:t>5;</w:t>
+      </w:r>
+      <w:proofErr w:type="gramEnd"/>
+    </w:p>
+    <w:p>
+      <w:pPr>
+        <w:spacing w:after="0" w:line="240" w:lineRule="auto"/>
+        <w:rPr>
+          <w:rFonts w:ascii="Consolas" w:eastAsia="Times New Roman" w:hAnsi="Consolas" w:cs="Times New Roman"/>
+          <w:sz w:val="20"/>
+          <w:szCs w:val="20"/>
+        </w:rPr>
+      </w:pPr>
+      <w:r>
+        <w:rPr>
+          <w:rFonts w:ascii="Consolas" w:eastAsia="Times New Roman" w:hAnsi="Consolas" w:cs="Times New Roman"/>
+          <w:sz w:val="20"/>
+          <w:szCs w:val="20"/>
+        </w:rPr>
+        <w:t xml:space="preserve">    0 5 0 </w:t>
+      </w:r>
+      <w:proofErr w:type="gramStart"/>
+      <w:r>
+        <w:rPr>
+          <w:rFonts w:ascii="Consolas" w:eastAsia="Times New Roman" w:hAnsi="Consolas" w:cs="Times New Roman"/>
+          <w:sz w:val="20"/>
+          <w:szCs w:val="20"/>
+        </w:rPr>
+        <w:t>2;</w:t>
+      </w:r>
+      <w:proofErr w:type="gramEnd"/>
+    </w:p>
+    <w:p>
+      <w:pPr>
+        <w:spacing w:after="0" w:line="240" w:lineRule="auto"/>
+        <w:rPr>
+          <w:rFonts w:ascii="Consolas" w:eastAsia="Times New Roman" w:hAnsi="Consolas" w:cs="Times New Roman"/>
+          <w:sz w:val="20"/>
+          <w:szCs w:val="20"/>
+        </w:rPr>
+      </w:pPr>
+      <w:r>
+        <w:rPr>
+          <w:rFonts w:ascii="Consolas" w:eastAsia="Times New Roman" w:hAnsi="Consolas" w:cs="Times New Roman"/>
+          <w:sz w:val="20"/>
+          <w:szCs w:val="20"/>
+        </w:rPr>
+        <w:t xml:space="preserve">    0 1 2 3</w:t>
+      </w:r>
+      <w:proofErr w:type="gramStart"/>
+      <w:r>
+        <w:rPr>
+          <w:rFonts w:ascii="Consolas" w:eastAsia="Times New Roman" w:hAnsi="Consolas" w:cs="Times New Roman"/>
+          <w:sz w:val="20"/>
+          <w:szCs w:val="20"/>
+        </w:rPr>
+        <w:t>];</w:t>
+      </w:r>
+      <w:proofErr w:type="gramEnd"/>
+    </w:p>
+    <w:p>
+      <w:pPr>
+        <w:spacing w:after="0" w:line="240" w:lineRule="auto"/>
+        <w:rPr>
+          <w:rFonts w:ascii="Consolas" w:eastAsia="Times New Roman" w:hAnsi="Consolas" w:cs="Times New Roman"/>
+          <w:sz w:val="20"/>
+          <w:szCs w:val="20"/>
+        </w:rPr>
+      </w:pPr>
+      <w:r>
+        <w:rPr>
+          <w:rFonts w:ascii="Consolas" w:eastAsia="Times New Roman" w:hAnsi="Consolas" w:cs="Times New Roman"/>
+          <w:sz w:val="20"/>
+          <w:szCs w:val="20"/>
+        </w:rPr>
+        <w:t xml:space="preserve">A = </w:t>
+      </w:r>
+      <w:proofErr w:type="gramStart"/>
+      <w:r>
+        <w:rPr>
+          <w:rFonts w:ascii="Consolas" w:eastAsia="Times New Roman" w:hAnsi="Consolas" w:cs="Times New Roman"/>
+          <w:sz w:val="20"/>
+          <w:szCs w:val="20"/>
+        </w:rPr>
+        <w:t>M;</w:t>
+      </w:r>
+      <w:proofErr w:type="gramEnd"/>
+    </w:p>
+    <w:p>
+      <w:pPr>
+        <w:spacing w:after="0" w:line="240" w:lineRule="auto"/>
+        <w:rPr>
+          <w:rFonts w:ascii="Consolas" w:eastAsia="Times New Roman" w:hAnsi="Consolas" w:cs="Times New Roman"/>
+          <w:sz w:val="20"/>
+          <w:szCs w:val="20"/>
+        </w:rPr>
+      </w:pPr>
+    </w:p>
+    <w:p>
+      <w:pPr>
+        <w:spacing w:after="0" w:line="240" w:lineRule="auto"/>
+        <w:rPr>
+          <w:rFonts w:ascii="Consolas" w:eastAsia="Times New Roman" w:hAnsi="Consolas" w:cs="Times New Roman"/>
+          <w:sz w:val="20"/>
+          <w:szCs w:val="20"/>
+        </w:rPr>
+      </w:pPr>
+      <w:r>
+        <w:rPr>
+          <w:rFonts w:ascii="Consolas" w:eastAsia="Times New Roman" w:hAnsi="Consolas" w:cs="Times New Roman"/>
+          <w:sz w:val="20"/>
+          <w:szCs w:val="20"/>
+        </w:rPr>
+        <w:t xml:space="preserve">Ni = </w:t>
+      </w:r>
+      <w:proofErr w:type="gramStart"/>
+      <w:r>
+        <w:rPr>
+          <w:rFonts w:ascii="Consolas" w:eastAsia="Times New Roman" w:hAnsi="Consolas" w:cs="Times New Roman"/>
+          <w:sz w:val="20"/>
+          <w:szCs w:val="20"/>
+        </w:rPr>
+        <w:t>length(</w:t>
+      </w:r>
+      <w:proofErr w:type="gramEnd"/>
+      <w:r>
+        <w:rPr>
+          <w:rFonts w:ascii="Consolas" w:eastAsia="Times New Roman" w:hAnsi="Consolas" w:cs="Times New Roman"/>
+          <w:sz w:val="20"/>
+          <w:szCs w:val="20"/>
+        </w:rPr>
+        <w:t>A(1,:));</w:t>
+      </w:r>
+    </w:p>
+    <w:p>
+      <w:pPr>
+        <w:spacing w:after="0" w:line="240" w:lineRule="auto"/>
+        <w:rPr>
+          <w:rFonts w:ascii="Consolas" w:eastAsia="Times New Roman" w:hAnsi="Consolas" w:cs="Times New Roman"/>
+          <w:sz w:val="20"/>
+          <w:szCs w:val="20"/>
+        </w:rPr>
+      </w:pPr>
+      <w:r>
+        <w:rPr>
+          <w:rFonts w:ascii="Consolas" w:eastAsia="Times New Roman" w:hAnsi="Consolas" w:cs="Times New Roman"/>
+          <w:sz w:val="20"/>
+          <w:szCs w:val="20"/>
+        </w:rPr>
+        <w:t>Nj = length(A</w:t>
+      </w:r>
+      <w:proofErr w:type="gramStart"/>
+      <w:r>
+        <w:rPr>
+          <w:rFonts w:ascii="Consolas" w:eastAsia="Times New Roman" w:hAnsi="Consolas" w:cs="Times New Roman"/>
+          <w:sz w:val="20"/>
+          <w:szCs w:val="20"/>
+        </w:rPr>
+        <w:t>(:,</w:t>
+      </w:r>
+      <w:proofErr w:type="gramEnd"/>
+      <w:r>
+        <w:rPr>
+          <w:rFonts w:ascii="Consolas" w:eastAsia="Times New Roman" w:hAnsi="Consolas" w:cs="Times New Roman"/>
+          <w:sz w:val="20"/>
+          <w:szCs w:val="20"/>
+        </w:rPr>
+        <w:t>1));</w:t>
+      </w:r>
+    </w:p>
+    <w:p>
+      <w:pPr>
+        <w:spacing w:after="0" w:line="240" w:lineRule="auto"/>
+        <w:rPr>
+          <w:rFonts w:ascii="Consolas" w:eastAsia="Times New Roman" w:hAnsi="Consolas" w:cs="Times New Roman"/>
+          <w:sz w:val="20"/>
+          <w:szCs w:val="20"/>
+        </w:rPr>
+      </w:pPr>
+    </w:p>
+    <w:p>
+      <w:pPr>
+        <w:spacing w:after="0" w:line="240" w:lineRule="auto"/>
+        <w:rPr>
+          <w:rFonts w:ascii="Consolas" w:eastAsia="Times New Roman" w:hAnsi="Consolas" w:cs="Times New Roman"/>
+          <w:sz w:val="20"/>
+          <w:szCs w:val="20"/>
+        </w:rPr>
+      </w:pPr>
+    </w:p>
+    <w:p>
+      <w:pPr>
+        <w:spacing w:after="0" w:line="240" w:lineRule="auto"/>
+        <w:rPr>
+          <w:rFonts w:ascii="Consolas" w:eastAsia="Times New Roman" w:hAnsi="Consolas" w:cs="Times New Roman"/>
+          <w:sz w:val="20"/>
+          <w:szCs w:val="20"/>
+        </w:rPr>
+      </w:pPr>
+      <w:proofErr w:type="spellStart"/>
+      <w:r>
+        <w:rPr>
+          <w:rFonts w:ascii="Consolas" w:eastAsia="Times New Roman" w:hAnsi="Consolas" w:cs="Times New Roman"/>
+          <w:sz w:val="20"/>
+          <w:szCs w:val="20"/>
+        </w:rPr>
+        <w:t>Position_x</w:t>
+      </w:r>
+      <w:proofErr w:type="spellEnd"/>
+      <w:r>
+        <w:rPr>
+          <w:rFonts w:ascii="Consolas" w:eastAsia="Times New Roman" w:hAnsi="Consolas" w:cs="Times New Roman"/>
+          <w:sz w:val="20"/>
+          <w:szCs w:val="20"/>
+        </w:rPr>
+        <w:t xml:space="preserve"> = </w:t>
+      </w:r>
+      <w:proofErr w:type="gramStart"/>
+      <w:r>
+        <w:rPr>
+          <w:rFonts w:ascii="Consolas" w:eastAsia="Times New Roman" w:hAnsi="Consolas" w:cs="Times New Roman"/>
+          <w:sz w:val="20"/>
+          <w:szCs w:val="20"/>
+        </w:rPr>
+        <w:t>1:Ni</w:t>
+      </w:r>
+      <w:proofErr w:type="gramEnd"/>
+      <w:r>
+        <w:rPr>
+          <w:rFonts w:ascii="Consolas" w:eastAsia="Times New Roman" w:hAnsi="Consolas" w:cs="Times New Roman"/>
+          <w:sz w:val="20"/>
+          <w:szCs w:val="20"/>
+        </w:rPr>
+        <w:t>;</w:t>
+      </w:r>
+    </w:p>
+    <w:p>
+      <w:pPr>
+        <w:spacing w:after="0" w:line="240" w:lineRule="auto"/>
+        <w:rPr>
+          <w:rFonts w:ascii="Consolas" w:eastAsia="Times New Roman" w:hAnsi="Consolas" w:cs="Times New Roman"/>
+          <w:sz w:val="20"/>
+          <w:szCs w:val="20"/>
+        </w:rPr>
+      </w:pPr>
+      <w:proofErr w:type="spellStart"/>
+      <w:r>
+        <w:rPr>
+          <w:rFonts w:ascii="Consolas" w:eastAsia="Times New Roman" w:hAnsi="Consolas" w:cs="Times New Roman"/>
+          <w:sz w:val="20"/>
+          <w:szCs w:val="20"/>
+        </w:rPr>
+        <w:t>Position_y</w:t>
+      </w:r>
+      <w:proofErr w:type="spellEnd"/>
+      <w:r>
+        <w:rPr>
+          <w:rFonts w:ascii="Consolas" w:eastAsia="Times New Roman" w:hAnsi="Consolas" w:cs="Times New Roman"/>
+          <w:sz w:val="20"/>
+          <w:szCs w:val="20"/>
+        </w:rPr>
+        <w:t xml:space="preserve"> = </w:t>
+      </w:r>
+      <w:proofErr w:type="gramStart"/>
+      <w:r>
+        <w:rPr>
+          <w:rFonts w:ascii="Consolas" w:eastAsia="Times New Roman" w:hAnsi="Consolas" w:cs="Times New Roman"/>
+          <w:sz w:val="20"/>
+          <w:szCs w:val="20"/>
+        </w:rPr>
+        <w:t>1:Nj</w:t>
+      </w:r>
+      <w:proofErr w:type="gramEnd"/>
+      <w:r>
+        <w:rPr>
+          <w:rFonts w:ascii="Consolas" w:eastAsia="Times New Roman" w:hAnsi="Consolas" w:cs="Times New Roman"/>
+          <w:sz w:val="20"/>
+          <w:szCs w:val="20"/>
+        </w:rPr>
+        <w:t>;</w:t>
+      </w:r>
+    </w:p>
+    <w:p>
+      <w:pPr>
+        <w:spacing w:after="0" w:line="240" w:lineRule="auto"/>
+        <w:rPr>
+          <w:rFonts w:ascii="Consolas" w:eastAsia="Times New Roman" w:hAnsi="Consolas" w:cs="Times New Roman"/>
+          <w:sz w:val="20"/>
+          <w:szCs w:val="20"/>
+        </w:rPr>
+      </w:pPr>
+    </w:p>
+    <w:p>
+      <w:pPr>
+        <w:spacing w:after="0" w:line="240" w:lineRule="auto"/>
+        <w:rPr>
+          <w:rFonts w:ascii="Consolas" w:eastAsia="Times New Roman" w:hAnsi="Consolas" w:cs="Times New Roman"/>
+          <w:sz w:val="20"/>
+          <w:szCs w:val="20"/>
+        </w:rPr>
+      </w:pPr>
+      <w:r>
+        <w:rPr>
+          <w:rFonts w:ascii="Consolas" w:eastAsia="Times New Roman" w:hAnsi="Consolas" w:cs="Times New Roman"/>
+          <w:color w:val="0E00FF"/>
+          <w:sz w:val="20"/>
+          <w:szCs w:val="20"/>
+        </w:rPr>
+        <w:t xml:space="preserve">for </w:t>
+      </w:r>
+      <w:r>
+        <w:rPr>
+          <w:rFonts w:ascii="Consolas" w:eastAsia="Times New Roman" w:hAnsi="Consolas" w:cs="Times New Roman"/>
+          <w:sz w:val="20"/>
+          <w:szCs w:val="20"/>
+        </w:rPr>
+        <w:t>index = 1: Ni-1</w:t>
+      </w:r>
+    </w:p>
+    <w:p>
+      <w:pPr>
+        <w:spacing w:after="0" w:line="240" w:lineRule="auto"/>
+        <w:rPr>
+          <w:rFonts w:ascii="Consolas" w:eastAsia="Times New Roman" w:hAnsi="Consolas" w:cs="Times New Roman"/>
+          <w:sz w:val="20"/>
+          <w:szCs w:val="20"/>
+        </w:rPr>
+      </w:pPr>
+      <w:r>
+        <w:rPr>
+          <w:rFonts w:ascii="Consolas" w:eastAsia="Times New Roman" w:hAnsi="Consolas" w:cs="Times New Roman"/>
+          <w:sz w:val="20"/>
+          <w:szCs w:val="20"/>
+        </w:rPr>
+        <w:t xml:space="preserve">    pct =index; </w:t>
+      </w:r>
+      <w:proofErr w:type="spellStart"/>
+      <w:r>
+        <w:rPr>
+          <w:rFonts w:ascii="Consolas" w:eastAsia="Times New Roman" w:hAnsi="Consolas" w:cs="Times New Roman"/>
+          <w:sz w:val="20"/>
+          <w:szCs w:val="20"/>
+        </w:rPr>
+        <w:t>qdt</w:t>
+      </w:r>
+      <w:proofErr w:type="spellEnd"/>
+      <w:r>
+        <w:rPr>
+          <w:rFonts w:ascii="Consolas" w:eastAsia="Times New Roman" w:hAnsi="Consolas" w:cs="Times New Roman"/>
+          <w:sz w:val="20"/>
+          <w:szCs w:val="20"/>
+        </w:rPr>
+        <w:t xml:space="preserve"> = </w:t>
+      </w:r>
+      <w:proofErr w:type="gramStart"/>
+      <w:r>
+        <w:rPr>
+          <w:rFonts w:ascii="Consolas" w:eastAsia="Times New Roman" w:hAnsi="Consolas" w:cs="Times New Roman"/>
+          <w:sz w:val="20"/>
+          <w:szCs w:val="20"/>
+        </w:rPr>
+        <w:t>index;</w:t>
+      </w:r>
+      <w:proofErr w:type="gramEnd"/>
+    </w:p>
+    <w:p>
+      <w:pPr>
+        <w:spacing w:after="0" w:line="240" w:lineRule="auto"/>
+        <w:rPr>
+          <w:rFonts w:ascii="Consolas" w:eastAsia="Times New Roman" w:hAnsi="Consolas" w:cs="Times New Roman"/>
+          <w:sz w:val="20"/>
+          <w:szCs w:val="20"/>
+        </w:rPr>
+      </w:pPr>
+      <w:r>
+        <w:rPr>
+          <w:rFonts w:ascii="Consolas" w:eastAsia="Times New Roman" w:hAnsi="Consolas" w:cs="Times New Roman"/>
+          <w:sz w:val="20"/>
+          <w:szCs w:val="20"/>
+        </w:rPr>
+        <w:t xml:space="preserve">    </w:t>
+      </w:r>
+      <w:proofErr w:type="spellStart"/>
+      <w:r>
+        <w:rPr>
+          <w:rFonts w:ascii="Consolas" w:eastAsia="Times New Roman" w:hAnsi="Consolas" w:cs="Times New Roman"/>
+          <w:sz w:val="20"/>
+          <w:szCs w:val="20"/>
+        </w:rPr>
+        <w:t>pivot_checking</w:t>
+      </w:r>
+      <w:proofErr w:type="spellEnd"/>
+      <w:r>
+        <w:rPr>
+          <w:rFonts w:ascii="Consolas" w:eastAsia="Times New Roman" w:hAnsi="Consolas" w:cs="Times New Roman"/>
+          <w:sz w:val="20"/>
+          <w:szCs w:val="20"/>
+        </w:rPr>
+        <w:t xml:space="preserve"> = </w:t>
+      </w:r>
+      <w:proofErr w:type="gramStart"/>
+      <w:r>
+        <w:rPr>
+          <w:rFonts w:ascii="Consolas" w:eastAsia="Times New Roman" w:hAnsi="Consolas" w:cs="Times New Roman"/>
+          <w:sz w:val="20"/>
+          <w:szCs w:val="20"/>
+        </w:rPr>
+        <w:t>0;</w:t>
+      </w:r>
+      <w:proofErr w:type="gramEnd"/>
+    </w:p>
+    <w:p>
+      <w:pPr>
+        <w:spacing w:after="0" w:line="240" w:lineRule="auto"/>
+        <w:rPr>
+          <w:rFonts w:ascii="Consolas" w:eastAsia="Times New Roman" w:hAnsi="Consolas" w:cs="Times New Roman"/>
+          <w:sz w:val="20"/>
+          <w:szCs w:val="20"/>
+        </w:rPr>
+      </w:pPr>
+      <w:r>
+        <w:rPr>
+          <w:rFonts w:ascii="Consolas" w:eastAsia="Times New Roman" w:hAnsi="Consolas" w:cs="Times New Roman"/>
+          <w:sz w:val="20"/>
+          <w:szCs w:val="20"/>
+        </w:rPr>
+        <w:t xml:space="preserve">    </w:t>
+      </w:r>
+      <w:r>
+        <w:rPr>
+          <w:rFonts w:ascii="Consolas" w:eastAsia="Times New Roman" w:hAnsi="Consolas" w:cs="Times New Roman"/>
+          <w:color w:val="0E00FF"/>
+          <w:sz w:val="20"/>
+          <w:szCs w:val="20"/>
+        </w:rPr>
+        <w:t xml:space="preserve">for </w:t>
+      </w:r>
+      <w:proofErr w:type="spellStart"/>
+      <w:r>
+        <w:rPr>
+          <w:rFonts w:ascii="Consolas" w:eastAsia="Times New Roman" w:hAnsi="Consolas" w:cs="Times New Roman"/>
+          <w:sz w:val="20"/>
+          <w:szCs w:val="20"/>
+        </w:rPr>
+        <w:t>i</w:t>
+      </w:r>
+      <w:proofErr w:type="spellEnd"/>
+      <w:r>
+        <w:rPr>
+          <w:rFonts w:ascii="Consolas" w:eastAsia="Times New Roman" w:hAnsi="Consolas" w:cs="Times New Roman"/>
+          <w:sz w:val="20"/>
+          <w:szCs w:val="20"/>
+        </w:rPr>
+        <w:t xml:space="preserve"> =</w:t>
+      </w:r>
+      <w:proofErr w:type="gramStart"/>
+      <w:r>
+        <w:rPr>
+          <w:rFonts w:ascii="Consolas" w:eastAsia="Times New Roman" w:hAnsi="Consolas" w:cs="Times New Roman"/>
+          <w:sz w:val="20"/>
+          <w:szCs w:val="20"/>
+        </w:rPr>
+        <w:t>index :</w:t>
+      </w:r>
+      <w:proofErr w:type="gramEnd"/>
+      <w:r>
+        <w:rPr>
+          <w:rFonts w:ascii="Consolas" w:eastAsia="Times New Roman" w:hAnsi="Consolas" w:cs="Times New Roman"/>
+          <w:sz w:val="20"/>
+          <w:szCs w:val="20"/>
+        </w:rPr>
+        <w:t xml:space="preserve"> Ni</w:t>
+      </w:r>
+    </w:p>
+    <w:p>
+      <w:pPr>
+        <w:spacing w:after="0" w:line="240" w:lineRule="auto"/>
+        <w:rPr>
+          <w:rFonts w:ascii="Consolas" w:eastAsia="Times New Roman" w:hAnsi="Consolas" w:cs="Times New Roman"/>
+          <w:sz w:val="20"/>
+          <w:szCs w:val="20"/>
+        </w:rPr>
+      </w:pPr>
+      <w:r>
+        <w:rPr>
+          <w:rFonts w:ascii="Consolas" w:eastAsia="Times New Roman" w:hAnsi="Consolas" w:cs="Times New Roman"/>
+          <w:sz w:val="20"/>
+          <w:szCs w:val="20"/>
+        </w:rPr>
+        <w:t xml:space="preserve">        </w:t>
+      </w:r>
+      <w:r>
+        <w:rPr>
+          <w:rFonts w:ascii="Consolas" w:eastAsia="Times New Roman" w:hAnsi="Consolas" w:cs="Times New Roman"/>
+          <w:color w:val="0E00FF"/>
+          <w:sz w:val="20"/>
+          <w:szCs w:val="20"/>
+        </w:rPr>
+        <w:t xml:space="preserve">for </w:t>
+      </w:r>
+      <w:r>
+        <w:rPr>
+          <w:rFonts w:ascii="Consolas" w:eastAsia="Times New Roman" w:hAnsi="Consolas" w:cs="Times New Roman"/>
+          <w:sz w:val="20"/>
+          <w:szCs w:val="20"/>
+        </w:rPr>
+        <w:t xml:space="preserve">j = </w:t>
+      </w:r>
+      <w:proofErr w:type="spellStart"/>
+      <w:proofErr w:type="gramStart"/>
+      <w:r>
+        <w:rPr>
+          <w:rFonts w:ascii="Consolas" w:eastAsia="Times New Roman" w:hAnsi="Consolas" w:cs="Times New Roman"/>
+          <w:sz w:val="20"/>
+          <w:szCs w:val="20"/>
+        </w:rPr>
+        <w:t>index:Ni</w:t>
+      </w:r>
+      <w:proofErr w:type="spellEnd"/>
+      <w:proofErr w:type="gramEnd"/>
+    </w:p>
+    <w:p>
+      <w:pPr>
+        <w:spacing w:after="0" w:line="240" w:lineRule="auto"/>
+        <w:rPr>
+          <w:rFonts w:ascii="Consolas" w:eastAsia="Times New Roman" w:hAnsi="Consolas" w:cs="Times New Roman"/>
+          <w:sz w:val="20"/>
+          <w:szCs w:val="20"/>
+        </w:rPr>
+      </w:pPr>
+      <w:r>
+        <w:rPr>
+          <w:rFonts w:ascii="Consolas" w:eastAsia="Times New Roman" w:hAnsi="Consolas" w:cs="Times New Roman"/>
+          <w:sz w:val="20"/>
+          <w:szCs w:val="20"/>
+        </w:rPr>
+        <w:t xml:space="preserve">            </w:t>
+      </w:r>
+      <w:proofErr w:type="spellStart"/>
+      <w:r>
+        <w:rPr>
+          <w:rFonts w:ascii="Consolas" w:eastAsia="Times New Roman" w:hAnsi="Consolas" w:cs="Times New Roman"/>
+          <w:sz w:val="20"/>
+          <w:szCs w:val="20"/>
+        </w:rPr>
+        <w:t>tmp</w:t>
+      </w:r>
+      <w:proofErr w:type="spellEnd"/>
+      <w:r>
+        <w:rPr>
+          <w:rFonts w:ascii="Consolas" w:eastAsia="Times New Roman" w:hAnsi="Consolas" w:cs="Times New Roman"/>
+          <w:sz w:val="20"/>
+          <w:szCs w:val="20"/>
+        </w:rPr>
+        <w:t xml:space="preserve"> = abs(A(uint8(</w:t>
+      </w:r>
+      <w:proofErr w:type="spellStart"/>
+      <w:r>
+        <w:rPr>
+          <w:rFonts w:ascii="Consolas" w:eastAsia="Times New Roman" w:hAnsi="Consolas" w:cs="Times New Roman"/>
+          <w:sz w:val="20"/>
+          <w:szCs w:val="20"/>
+        </w:rPr>
+        <w:t>Position_x</w:t>
+      </w:r>
+      <w:proofErr w:type="spellEnd"/>
+      <w:r>
+        <w:rPr>
+          <w:rFonts w:ascii="Consolas" w:eastAsia="Times New Roman" w:hAnsi="Consolas" w:cs="Times New Roman"/>
+          <w:sz w:val="20"/>
+          <w:szCs w:val="20"/>
+        </w:rPr>
+        <w:t>(</w:t>
+      </w:r>
+      <w:proofErr w:type="spellStart"/>
+      <w:r>
+        <w:rPr>
+          <w:rFonts w:ascii="Consolas" w:eastAsia="Times New Roman" w:hAnsi="Consolas" w:cs="Times New Roman"/>
+          <w:sz w:val="20"/>
+          <w:szCs w:val="20"/>
+        </w:rPr>
+        <w:t>i</w:t>
+      </w:r>
+      <w:proofErr w:type="spellEnd"/>
+      <w:r>
+        <w:rPr>
+          <w:rFonts w:ascii="Consolas" w:eastAsia="Times New Roman" w:hAnsi="Consolas" w:cs="Times New Roman"/>
+          <w:sz w:val="20"/>
+          <w:szCs w:val="20"/>
+        </w:rPr>
+        <w:t>)</w:t>
+      </w:r>
+      <w:proofErr w:type="gramStart"/>
+      <w:r>
+        <w:rPr>
+          <w:rFonts w:ascii="Consolas" w:eastAsia="Times New Roman" w:hAnsi="Consolas" w:cs="Times New Roman"/>
+          <w:sz w:val="20"/>
+          <w:szCs w:val="20"/>
+        </w:rPr>
+        <w:t>),uint</w:t>
+      </w:r>
+      <w:proofErr w:type="gramEnd"/>
+      <w:r>
+        <w:rPr>
+          <w:rFonts w:ascii="Consolas" w:eastAsia="Times New Roman" w:hAnsi="Consolas" w:cs="Times New Roman"/>
+          <w:sz w:val="20"/>
+          <w:szCs w:val="20"/>
+        </w:rPr>
+        <w:t>8(</w:t>
+      </w:r>
+      <w:proofErr w:type="spellStart"/>
+      <w:r>
+        <w:rPr>
+          <w:rFonts w:ascii="Consolas" w:eastAsia="Times New Roman" w:hAnsi="Consolas" w:cs="Times New Roman"/>
+          <w:sz w:val="20"/>
+          <w:szCs w:val="20"/>
+        </w:rPr>
+        <w:t>Position_y</w:t>
+      </w:r>
+      <w:proofErr w:type="spellEnd"/>
+      <w:r>
+        <w:rPr>
+          <w:rFonts w:ascii="Consolas" w:eastAsia="Times New Roman" w:hAnsi="Consolas" w:cs="Times New Roman"/>
+          <w:sz w:val="20"/>
+          <w:szCs w:val="20"/>
+        </w:rPr>
+        <w:t>(j))));</w:t>
+      </w:r>
+    </w:p>
+    <w:p>
+      <w:pPr>
+        <w:spacing w:after="0" w:line="240" w:lineRule="auto"/>
+        <w:rPr>
+          <w:rFonts w:ascii="Consolas" w:eastAsia="Times New Roman" w:hAnsi="Consolas" w:cs="Times New Roman"/>
+          <w:sz w:val="20"/>
+          <w:szCs w:val="20"/>
+        </w:rPr>
+      </w:pPr>
+      <w:r>
+        <w:rPr>
+          <w:rFonts w:ascii="Consolas" w:eastAsia="Times New Roman" w:hAnsi="Consolas" w:cs="Times New Roman"/>
+          <w:sz w:val="20"/>
+          <w:szCs w:val="20"/>
+        </w:rPr>
+        <w:t xml:space="preserve">            </w:t>
+      </w:r>
+      <w:r>
+        <w:rPr>
+          <w:rFonts w:ascii="Consolas" w:eastAsia="Times New Roman" w:hAnsi="Consolas" w:cs="Times New Roman"/>
+          <w:color w:val="0E00FF"/>
+          <w:sz w:val="20"/>
+          <w:szCs w:val="20"/>
+        </w:rPr>
+        <w:t xml:space="preserve">if </w:t>
+      </w:r>
+      <w:r>
+        <w:rPr>
+          <w:rFonts w:ascii="Consolas" w:eastAsia="Times New Roman" w:hAnsi="Consolas" w:cs="Times New Roman"/>
+          <w:sz w:val="20"/>
+          <w:szCs w:val="20"/>
+        </w:rPr>
+        <w:t>(</w:t>
+      </w:r>
+      <w:proofErr w:type="spellStart"/>
+      <w:r>
+        <w:rPr>
+          <w:rFonts w:ascii="Consolas" w:eastAsia="Times New Roman" w:hAnsi="Consolas" w:cs="Times New Roman"/>
+          <w:sz w:val="20"/>
+          <w:szCs w:val="20"/>
+        </w:rPr>
+        <w:t>tmp</w:t>
+      </w:r>
+      <w:proofErr w:type="spellEnd"/>
+      <w:r>
+        <w:rPr>
+          <w:rFonts w:ascii="Consolas" w:eastAsia="Times New Roman" w:hAnsi="Consolas" w:cs="Times New Roman"/>
+          <w:sz w:val="20"/>
+          <w:szCs w:val="20"/>
+        </w:rPr>
+        <w:t xml:space="preserve"> &gt; </w:t>
+      </w:r>
+      <w:proofErr w:type="spellStart"/>
+      <w:r>
+        <w:rPr>
+          <w:rFonts w:ascii="Consolas" w:eastAsia="Times New Roman" w:hAnsi="Consolas" w:cs="Times New Roman"/>
+          <w:sz w:val="20"/>
+          <w:szCs w:val="20"/>
+        </w:rPr>
+        <w:t>pivot_checking</w:t>
+      </w:r>
+      <w:proofErr w:type="spellEnd"/>
+      <w:r>
+        <w:rPr>
+          <w:rFonts w:ascii="Consolas" w:eastAsia="Times New Roman" w:hAnsi="Consolas" w:cs="Times New Roman"/>
+          <w:sz w:val="20"/>
+          <w:szCs w:val="20"/>
+        </w:rPr>
+        <w:t>)</w:t>
+      </w:r>
+    </w:p>
+    <w:p>
+      <w:pPr>
+        <w:spacing w:after="0" w:line="240" w:lineRule="auto"/>
+        <w:rPr>
+          <w:rFonts w:ascii="Consolas" w:eastAsia="Times New Roman" w:hAnsi="Consolas" w:cs="Times New Roman"/>
+          <w:sz w:val="20"/>
+          <w:szCs w:val="20"/>
+        </w:rPr>
+      </w:pPr>
+      <w:r>
+        <w:rPr>
+          <w:rFonts w:ascii="Consolas" w:eastAsia="Times New Roman" w:hAnsi="Consolas" w:cs="Times New Roman"/>
+          <w:sz w:val="20"/>
+          <w:szCs w:val="20"/>
+        </w:rPr>
+        <w:t xml:space="preserve">                </w:t>
+      </w:r>
+      <w:proofErr w:type="spellStart"/>
+      <w:r>
+        <w:rPr>
+          <w:rFonts w:ascii="Consolas" w:eastAsia="Times New Roman" w:hAnsi="Consolas" w:cs="Times New Roman"/>
+          <w:sz w:val="20"/>
+          <w:szCs w:val="20"/>
+        </w:rPr>
+        <w:t>pivot_checking</w:t>
+      </w:r>
+      <w:proofErr w:type="spellEnd"/>
+      <w:r>
+        <w:rPr>
+          <w:rFonts w:ascii="Consolas" w:eastAsia="Times New Roman" w:hAnsi="Consolas" w:cs="Times New Roman"/>
+          <w:sz w:val="20"/>
+          <w:szCs w:val="20"/>
+        </w:rPr>
+        <w:t xml:space="preserve"> = </w:t>
+      </w:r>
+      <w:proofErr w:type="spellStart"/>
+      <w:r>
+        <w:rPr>
+          <w:rFonts w:ascii="Consolas" w:eastAsia="Times New Roman" w:hAnsi="Consolas" w:cs="Times New Roman"/>
+          <w:sz w:val="20"/>
+          <w:szCs w:val="20"/>
+        </w:rPr>
+        <w:t>tmp</w:t>
+      </w:r>
+      <w:proofErr w:type="spellEnd"/>
+      <w:r>
+        <w:rPr>
+          <w:rFonts w:ascii="Consolas" w:eastAsia="Times New Roman" w:hAnsi="Consolas" w:cs="Times New Roman"/>
+          <w:sz w:val="20"/>
+          <w:szCs w:val="20"/>
+        </w:rPr>
+        <w:t xml:space="preserve">; pct = </w:t>
+      </w:r>
+      <w:proofErr w:type="spellStart"/>
+      <w:r>
+        <w:rPr>
+          <w:rFonts w:ascii="Consolas" w:eastAsia="Times New Roman" w:hAnsi="Consolas" w:cs="Times New Roman"/>
+          <w:sz w:val="20"/>
+          <w:szCs w:val="20"/>
+        </w:rPr>
+        <w:t>i</w:t>
+      </w:r>
+      <w:proofErr w:type="spellEnd"/>
+      <w:r>
+        <w:rPr>
+          <w:rFonts w:ascii="Consolas" w:eastAsia="Times New Roman" w:hAnsi="Consolas" w:cs="Times New Roman"/>
+          <w:sz w:val="20"/>
+          <w:szCs w:val="20"/>
+        </w:rPr>
+        <w:t xml:space="preserve">; </w:t>
+      </w:r>
+      <w:proofErr w:type="spellStart"/>
+      <w:r>
+        <w:rPr>
+          <w:rFonts w:ascii="Consolas" w:eastAsia="Times New Roman" w:hAnsi="Consolas" w:cs="Times New Roman"/>
+          <w:sz w:val="20"/>
+          <w:szCs w:val="20"/>
+        </w:rPr>
+        <w:t>qdt</w:t>
+      </w:r>
+      <w:proofErr w:type="spellEnd"/>
+      <w:r>
+        <w:rPr>
+          <w:rFonts w:ascii="Consolas" w:eastAsia="Times New Roman" w:hAnsi="Consolas" w:cs="Times New Roman"/>
+          <w:sz w:val="20"/>
+          <w:szCs w:val="20"/>
+        </w:rPr>
+        <w:t xml:space="preserve"> = </w:t>
+      </w:r>
+      <w:proofErr w:type="gramStart"/>
+      <w:r>
+        <w:rPr>
+          <w:rFonts w:ascii="Consolas" w:eastAsia="Times New Roman" w:hAnsi="Consolas" w:cs="Times New Roman"/>
+          <w:sz w:val="20"/>
+          <w:szCs w:val="20"/>
+        </w:rPr>
+        <w:t>j;</w:t>
+      </w:r>
+      <w:proofErr w:type="gramEnd"/>
+    </w:p>
+    <w:p>
+      <w:pPr>
+        <w:spacing w:after="0" w:line="240" w:lineRule="auto"/>
+        <w:rPr>
+          <w:rFonts w:ascii="Consolas" w:eastAsia="Times New Roman" w:hAnsi="Consolas" w:cs="Times New Roman"/>
+          <w:sz w:val="20"/>
+          <w:szCs w:val="20"/>
+        </w:rPr>
+      </w:pPr>
+      <w:r>
+        <w:rPr>
+          <w:rFonts w:ascii="Consolas" w:eastAsia="Times New Roman" w:hAnsi="Consolas" w:cs="Times New Roman"/>
+          <w:sz w:val="20"/>
+          <w:szCs w:val="20"/>
+        </w:rPr>
+        <w:t xml:space="preserve">            </w:t>
+      </w:r>
+      <w:r>
+        <w:rPr>
+          <w:rFonts w:ascii="Consolas" w:eastAsia="Times New Roman" w:hAnsi="Consolas" w:cs="Times New Roman"/>
+          <w:color w:val="0E00FF"/>
+          <w:sz w:val="20"/>
+          <w:szCs w:val="20"/>
+        </w:rPr>
+        <w:t>end</w:t>
+      </w:r>
+    </w:p>
+    <w:p>
+      <w:pPr>
+        <w:spacing w:after="0" w:line="240" w:lineRule="auto"/>
+        <w:rPr>
+          <w:rFonts w:ascii="Consolas" w:eastAsia="Times New Roman" w:hAnsi="Consolas" w:cs="Times New Roman"/>
+          <w:sz w:val="20"/>
+          <w:szCs w:val="20"/>
+        </w:rPr>
+      </w:pPr>
+      <w:r>
+        <w:rPr>
+          <w:rFonts w:ascii="Consolas" w:eastAsia="Times New Roman" w:hAnsi="Consolas" w:cs="Times New Roman"/>
+          <w:sz w:val="20"/>
+          <w:szCs w:val="20"/>
+        </w:rPr>
+        <w:t xml:space="preserve">        </w:t>
+      </w:r>
+      <w:r>
+        <w:rPr>
+          <w:rFonts w:ascii="Consolas" w:eastAsia="Times New Roman" w:hAnsi="Consolas" w:cs="Times New Roman"/>
+          <w:color w:val="0E00FF"/>
+          <w:sz w:val="20"/>
+          <w:szCs w:val="20"/>
+        </w:rPr>
+        <w:t>end</w:t>
+      </w:r>
+    </w:p>
+    <w:p>
+      <w:pPr>
+        <w:spacing w:after="0" w:line="240" w:lineRule="auto"/>
+        <w:rPr>
+          <w:rFonts w:ascii="Consolas" w:eastAsia="Times New Roman" w:hAnsi="Consolas" w:cs="Times New Roman"/>
+          <w:sz w:val="20"/>
+          <w:szCs w:val="20"/>
+        </w:rPr>
+      </w:pPr>
+      <w:r>
+        <w:rPr>
+          <w:rFonts w:ascii="Consolas" w:eastAsia="Times New Roman" w:hAnsi="Consolas" w:cs="Times New Roman"/>
+          <w:sz w:val="20"/>
+          <w:szCs w:val="20"/>
+        </w:rPr>
+        <w:t xml:space="preserve">    </w:t>
+      </w:r>
+      <w:r>
+        <w:rPr>
+          <w:rFonts w:ascii="Consolas" w:eastAsia="Times New Roman" w:hAnsi="Consolas" w:cs="Times New Roman"/>
+          <w:color w:val="0E00FF"/>
+          <w:sz w:val="20"/>
+          <w:szCs w:val="20"/>
+        </w:rPr>
+        <w:t>end</w:t>
+      </w:r>
+    </w:p>
+    <w:p>
+      <w:pPr>
+        <w:spacing w:after="0" w:line="240" w:lineRule="auto"/>
+        <w:rPr>
+          <w:rFonts w:ascii="Consolas" w:eastAsia="Times New Roman" w:hAnsi="Consolas" w:cs="Times New Roman"/>
+          <w:sz w:val="20"/>
+          <w:szCs w:val="20"/>
+        </w:rPr>
+      </w:pPr>
+      <w:r>
+        <w:rPr>
+          <w:rFonts w:ascii="Consolas" w:eastAsia="Times New Roman" w:hAnsi="Consolas" w:cs="Times New Roman"/>
+          <w:sz w:val="20"/>
+          <w:szCs w:val="20"/>
+        </w:rPr>
+        <w:t xml:space="preserve">    </w:t>
+      </w:r>
+      <w:r>
+        <w:rPr>
+          <w:rFonts w:ascii="Consolas" w:eastAsia="Times New Roman" w:hAnsi="Consolas" w:cs="Times New Roman"/>
+          <w:color w:val="0E00FF"/>
+          <w:sz w:val="20"/>
+          <w:szCs w:val="20"/>
+        </w:rPr>
+        <w:t xml:space="preserve">if </w:t>
+      </w:r>
+      <w:proofErr w:type="spellStart"/>
+      <w:r>
+        <w:rPr>
+          <w:rFonts w:ascii="Consolas" w:eastAsia="Times New Roman" w:hAnsi="Consolas" w:cs="Times New Roman"/>
+          <w:sz w:val="20"/>
+          <w:szCs w:val="20"/>
+        </w:rPr>
+        <w:t>pivot_checking</w:t>
+      </w:r>
+      <w:proofErr w:type="spellEnd"/>
+      <w:r>
+        <w:rPr>
+          <w:rFonts w:ascii="Consolas" w:eastAsia="Times New Roman" w:hAnsi="Consolas" w:cs="Times New Roman"/>
+          <w:sz w:val="20"/>
+          <w:szCs w:val="20"/>
+        </w:rPr>
+        <w:t xml:space="preserve"> == 0</w:t>
+      </w:r>
+    </w:p>
+    <w:p>
+      <w:pPr>
+        <w:spacing w:after="0" w:line="240" w:lineRule="auto"/>
+        <w:rPr>
+          <w:rFonts w:ascii="Consolas" w:eastAsia="Times New Roman" w:hAnsi="Consolas" w:cs="Times New Roman"/>
+          <w:sz w:val="20"/>
+          <w:szCs w:val="20"/>
+        </w:rPr>
+      </w:pPr>
+      <w:r>
+        <w:rPr>
+          <w:rFonts w:ascii="Consolas" w:eastAsia="Times New Roman" w:hAnsi="Consolas" w:cs="Times New Roman"/>
+          <w:sz w:val="20"/>
+          <w:szCs w:val="20"/>
+        </w:rPr>
+        <w:t xml:space="preserve">        </w:t>
+      </w:r>
+      <w:proofErr w:type="spellStart"/>
+      <w:proofErr w:type="gramStart"/>
+      <w:r>
+        <w:rPr>
+          <w:rFonts w:ascii="Consolas" w:eastAsia="Times New Roman" w:hAnsi="Consolas" w:cs="Times New Roman"/>
+          <w:sz w:val="20"/>
+          <w:szCs w:val="20"/>
+        </w:rPr>
+        <w:t>fprintf</w:t>
+      </w:r>
+      <w:proofErr w:type="spellEnd"/>
+      <w:r>
+        <w:rPr>
+          <w:rFonts w:ascii="Consolas" w:eastAsia="Times New Roman" w:hAnsi="Consolas" w:cs="Times New Roman"/>
+          <w:sz w:val="20"/>
+          <w:szCs w:val="20"/>
+        </w:rPr>
+        <w:t>(</w:t>
+      </w:r>
+      <w:proofErr w:type="gramEnd"/>
+      <w:r>
+        <w:rPr>
+          <w:rFonts w:ascii="Consolas" w:eastAsia="Times New Roman" w:hAnsi="Consolas" w:cs="Times New Roman"/>
+          <w:color w:val="A709F5"/>
+          <w:sz w:val="20"/>
+          <w:szCs w:val="20"/>
+        </w:rPr>
+        <w:t xml:space="preserve">"Pivot is zero, </w:t>
+      </w:r>
+      <w:proofErr w:type="spellStart"/>
+      <w:r>
+        <w:rPr>
+          <w:rFonts w:ascii="Consolas" w:eastAsia="Times New Roman" w:hAnsi="Consolas" w:cs="Times New Roman"/>
+          <w:color w:val="A709F5"/>
+          <w:sz w:val="20"/>
+          <w:szCs w:val="20"/>
+        </w:rPr>
+        <w:t>Can not</w:t>
+      </w:r>
+      <w:proofErr w:type="spellEnd"/>
+      <w:r>
+        <w:rPr>
+          <w:rFonts w:ascii="Consolas" w:eastAsia="Times New Roman" w:hAnsi="Consolas" w:cs="Times New Roman"/>
+          <w:color w:val="A709F5"/>
+          <w:sz w:val="20"/>
+          <w:szCs w:val="20"/>
+        </w:rPr>
+        <w:t xml:space="preserve"> inverse \n"</w:t>
+      </w:r>
+      <w:r>
+        <w:rPr>
+          <w:rFonts w:ascii="Consolas" w:eastAsia="Times New Roman" w:hAnsi="Consolas" w:cs="Times New Roman"/>
+          <w:sz w:val="20"/>
+          <w:szCs w:val="20"/>
+        </w:rPr>
+        <w:t>)</w:t>
+      </w:r>
+    </w:p>
+    <w:p>
+      <w:pPr>
+        <w:spacing w:after="0" w:line="240" w:lineRule="auto"/>
+        <w:rPr>
+          <w:rFonts w:ascii="Consolas" w:eastAsia="Times New Roman" w:hAnsi="Consolas" w:cs="Times New Roman"/>
+          <w:sz w:val="20"/>
+          <w:szCs w:val="20"/>
+        </w:rPr>
+      </w:pPr>
+      <w:r>
+        <w:rPr>
+          <w:rFonts w:ascii="Consolas" w:eastAsia="Times New Roman" w:hAnsi="Consolas" w:cs="Times New Roman"/>
+          <w:sz w:val="20"/>
+          <w:szCs w:val="20"/>
+        </w:rPr>
+        <w:t xml:space="preserve">    </w:t>
+      </w:r>
+      <w:r>
+        <w:rPr>
+          <w:rFonts w:ascii="Consolas" w:eastAsia="Times New Roman" w:hAnsi="Consolas" w:cs="Times New Roman"/>
+          <w:color w:val="0E00FF"/>
+          <w:sz w:val="20"/>
+          <w:szCs w:val="20"/>
+        </w:rPr>
+        <w:t>end</w:t>
+      </w:r>
+    </w:p>
+    <w:p>
+      <w:pPr>
+        <w:spacing w:after="0" w:line="240" w:lineRule="auto"/>
+        <w:rPr>
+          <w:rFonts w:ascii="Consolas" w:eastAsia="Times New Roman" w:hAnsi="Consolas" w:cs="Times New Roman"/>
+          <w:sz w:val="20"/>
+          <w:szCs w:val="20"/>
+        </w:rPr>
+      </w:pPr>
+    </w:p>
+    <w:p>
+      <w:pPr>
+        <w:spacing w:after="0" w:line="240" w:lineRule="auto"/>
+        <w:rPr>
+          <w:rFonts w:ascii="Consolas" w:eastAsia="Times New Roman" w:hAnsi="Consolas" w:cs="Times New Roman"/>
+          <w:sz w:val="20"/>
+          <w:szCs w:val="20"/>
+        </w:rPr>
+      </w:pPr>
+      <w:r>
+        <w:rPr>
+          <w:rFonts w:ascii="Consolas" w:eastAsia="Times New Roman" w:hAnsi="Consolas" w:cs="Times New Roman"/>
+          <w:sz w:val="20"/>
+          <w:szCs w:val="20"/>
+        </w:rPr>
+        <w:t xml:space="preserve">    </w:t>
+      </w:r>
+      <w:proofErr w:type="spellStart"/>
+      <w:r>
+        <w:rPr>
+          <w:rFonts w:ascii="Consolas" w:eastAsia="Times New Roman" w:hAnsi="Consolas" w:cs="Times New Roman"/>
+          <w:sz w:val="20"/>
+          <w:szCs w:val="20"/>
+        </w:rPr>
+        <w:t>Position_</w:t>
+      </w:r>
+      <w:proofErr w:type="gramStart"/>
+      <w:r>
+        <w:rPr>
+          <w:rFonts w:ascii="Consolas" w:eastAsia="Times New Roman" w:hAnsi="Consolas" w:cs="Times New Roman"/>
+          <w:sz w:val="20"/>
+          <w:szCs w:val="20"/>
+        </w:rPr>
+        <w:t>x</w:t>
+      </w:r>
+      <w:proofErr w:type="spellEnd"/>
+      <w:r>
+        <w:rPr>
+          <w:rFonts w:ascii="Consolas" w:eastAsia="Times New Roman" w:hAnsi="Consolas" w:cs="Times New Roman"/>
+          <w:sz w:val="20"/>
+          <w:szCs w:val="20"/>
+        </w:rPr>
+        <w:t>(</w:t>
+      </w:r>
+      <w:proofErr w:type="gramEnd"/>
+      <w:r>
+        <w:rPr>
+          <w:rFonts w:ascii="Consolas" w:eastAsia="Times New Roman" w:hAnsi="Consolas" w:cs="Times New Roman"/>
+          <w:sz w:val="20"/>
+          <w:szCs w:val="20"/>
+        </w:rPr>
+        <w:t xml:space="preserve">[index pct]) = </w:t>
+      </w:r>
+      <w:proofErr w:type="spellStart"/>
+      <w:r>
+        <w:rPr>
+          <w:rFonts w:ascii="Consolas" w:eastAsia="Times New Roman" w:hAnsi="Consolas" w:cs="Times New Roman"/>
+          <w:sz w:val="20"/>
+          <w:szCs w:val="20"/>
+        </w:rPr>
+        <w:t>Position_x</w:t>
+      </w:r>
+      <w:proofErr w:type="spellEnd"/>
+      <w:r>
+        <w:rPr>
+          <w:rFonts w:ascii="Consolas" w:eastAsia="Times New Roman" w:hAnsi="Consolas" w:cs="Times New Roman"/>
+          <w:sz w:val="20"/>
+          <w:szCs w:val="20"/>
+        </w:rPr>
+        <w:t>([pct index]);</w:t>
+      </w:r>
+    </w:p>
+    <w:p>
+      <w:pPr>
+        <w:spacing w:after="0" w:line="240" w:lineRule="auto"/>
+        <w:rPr>
+          <w:rFonts w:ascii="Consolas" w:eastAsia="Times New Roman" w:hAnsi="Consolas" w:cs="Times New Roman"/>
+          <w:sz w:val="20"/>
+          <w:szCs w:val="20"/>
+        </w:rPr>
+      </w:pPr>
+      <w:r>
+        <w:rPr>
+          <w:rFonts w:ascii="Consolas" w:eastAsia="Times New Roman" w:hAnsi="Consolas" w:cs="Times New Roman"/>
+          <w:sz w:val="20"/>
+          <w:szCs w:val="20"/>
+        </w:rPr>
+        <w:t xml:space="preserve">    </w:t>
+      </w:r>
+      <w:proofErr w:type="spellStart"/>
+      <w:r>
+        <w:rPr>
+          <w:rFonts w:ascii="Consolas" w:eastAsia="Times New Roman" w:hAnsi="Consolas" w:cs="Times New Roman"/>
+          <w:sz w:val="20"/>
+          <w:szCs w:val="20"/>
+        </w:rPr>
+        <w:t>Position_</w:t>
+      </w:r>
+      <w:proofErr w:type="gramStart"/>
+      <w:r>
+        <w:rPr>
+          <w:rFonts w:ascii="Consolas" w:eastAsia="Times New Roman" w:hAnsi="Consolas" w:cs="Times New Roman"/>
+          <w:sz w:val="20"/>
+          <w:szCs w:val="20"/>
+        </w:rPr>
+        <w:t>y</w:t>
+      </w:r>
+      <w:proofErr w:type="spellEnd"/>
+      <w:r>
+        <w:rPr>
+          <w:rFonts w:ascii="Consolas" w:eastAsia="Times New Roman" w:hAnsi="Consolas" w:cs="Times New Roman"/>
+          <w:sz w:val="20"/>
+          <w:szCs w:val="20"/>
+        </w:rPr>
+        <w:t>(</w:t>
+      </w:r>
+      <w:proofErr w:type="gramEnd"/>
+      <w:r>
+        <w:rPr>
+          <w:rFonts w:ascii="Consolas" w:eastAsia="Times New Roman" w:hAnsi="Consolas" w:cs="Times New Roman"/>
+          <w:sz w:val="20"/>
+          <w:szCs w:val="20"/>
+        </w:rPr>
+        <w:t xml:space="preserve">[index </w:t>
+      </w:r>
+      <w:proofErr w:type="spellStart"/>
+      <w:r>
+        <w:rPr>
+          <w:rFonts w:ascii="Consolas" w:eastAsia="Times New Roman" w:hAnsi="Consolas" w:cs="Times New Roman"/>
+          <w:sz w:val="20"/>
+          <w:szCs w:val="20"/>
+        </w:rPr>
+        <w:t>qdt</w:t>
+      </w:r>
+      <w:proofErr w:type="spellEnd"/>
+      <w:r>
+        <w:rPr>
+          <w:rFonts w:ascii="Consolas" w:eastAsia="Times New Roman" w:hAnsi="Consolas" w:cs="Times New Roman"/>
+          <w:sz w:val="20"/>
+          <w:szCs w:val="20"/>
+        </w:rPr>
+        <w:t xml:space="preserve">]) = </w:t>
+      </w:r>
+      <w:proofErr w:type="spellStart"/>
+      <w:r>
+        <w:rPr>
+          <w:rFonts w:ascii="Consolas" w:eastAsia="Times New Roman" w:hAnsi="Consolas" w:cs="Times New Roman"/>
+          <w:sz w:val="20"/>
+          <w:szCs w:val="20"/>
+        </w:rPr>
+        <w:t>Position_y</w:t>
+      </w:r>
+      <w:proofErr w:type="spellEnd"/>
+      <w:r>
+        <w:rPr>
+          <w:rFonts w:ascii="Consolas" w:eastAsia="Times New Roman" w:hAnsi="Consolas" w:cs="Times New Roman"/>
+          <w:sz w:val="20"/>
+          <w:szCs w:val="20"/>
+        </w:rPr>
+        <w:t>([</w:t>
+      </w:r>
+      <w:proofErr w:type="spellStart"/>
+      <w:r>
+        <w:rPr>
+          <w:rFonts w:ascii="Consolas" w:eastAsia="Times New Roman" w:hAnsi="Consolas" w:cs="Times New Roman"/>
+          <w:sz w:val="20"/>
+          <w:szCs w:val="20"/>
+        </w:rPr>
+        <w:t>qdt</w:t>
+      </w:r>
+      <w:proofErr w:type="spellEnd"/>
+      <w:r>
+        <w:rPr>
+          <w:rFonts w:ascii="Consolas" w:eastAsia="Times New Roman" w:hAnsi="Consolas" w:cs="Times New Roman"/>
+          <w:sz w:val="20"/>
+          <w:szCs w:val="20"/>
+        </w:rPr>
+        <w:t xml:space="preserve"> index]);</w:t>
+      </w:r>
+    </w:p>
+    <w:p>
+      <w:pPr>
+        <w:spacing w:after="0" w:line="240" w:lineRule="auto"/>
+        <w:rPr>
+          <w:rFonts w:ascii="Consolas" w:eastAsia="Times New Roman" w:hAnsi="Consolas" w:cs="Times New Roman"/>
+          <w:sz w:val="20"/>
+          <w:szCs w:val="20"/>
+        </w:rPr>
+      </w:pPr>
+    </w:p>
+    <w:p>
+      <w:pPr>
+        <w:spacing w:after="0" w:line="240" w:lineRule="auto"/>
+        <w:rPr>
+          <w:rFonts w:ascii="Consolas" w:eastAsia="Times New Roman" w:hAnsi="Consolas" w:cs="Times New Roman"/>
+          <w:sz w:val="20"/>
+          <w:szCs w:val="20"/>
+        </w:rPr>
+      </w:pPr>
+      <w:r>
+        <w:rPr>
+          <w:rFonts w:ascii="Consolas" w:eastAsia="Times New Roman" w:hAnsi="Consolas" w:cs="Times New Roman"/>
+          <w:sz w:val="20"/>
+          <w:szCs w:val="20"/>
+        </w:rPr>
+        <w:t xml:space="preserve">    </w:t>
+      </w:r>
+      <w:r>
+        <w:rPr>
+          <w:rFonts w:ascii="Consolas" w:eastAsia="Times New Roman" w:hAnsi="Consolas" w:cs="Times New Roman"/>
+          <w:color w:val="0E00FF"/>
+          <w:sz w:val="20"/>
+          <w:szCs w:val="20"/>
+        </w:rPr>
+        <w:t xml:space="preserve">for </w:t>
+      </w:r>
+      <w:proofErr w:type="spellStart"/>
+      <w:r>
+        <w:rPr>
+          <w:rFonts w:ascii="Consolas" w:eastAsia="Times New Roman" w:hAnsi="Consolas" w:cs="Times New Roman"/>
+          <w:sz w:val="20"/>
+          <w:szCs w:val="20"/>
+        </w:rPr>
+        <w:t>i</w:t>
+      </w:r>
+      <w:proofErr w:type="spellEnd"/>
+      <w:r>
+        <w:rPr>
+          <w:rFonts w:ascii="Consolas" w:eastAsia="Times New Roman" w:hAnsi="Consolas" w:cs="Times New Roman"/>
+          <w:sz w:val="20"/>
+          <w:szCs w:val="20"/>
+        </w:rPr>
+        <w:t xml:space="preserve"> = index+</w:t>
+      </w:r>
+      <w:proofErr w:type="gramStart"/>
+      <w:r>
+        <w:rPr>
+          <w:rFonts w:ascii="Consolas" w:eastAsia="Times New Roman" w:hAnsi="Consolas" w:cs="Times New Roman"/>
+          <w:sz w:val="20"/>
+          <w:szCs w:val="20"/>
+        </w:rPr>
+        <w:t>1:Ni</w:t>
+      </w:r>
+      <w:proofErr w:type="gramEnd"/>
+    </w:p>
+    <w:p>
+      <w:pPr>
+        <w:spacing w:after="0" w:line="240" w:lineRule="auto"/>
+        <w:rPr>
+          <w:rFonts w:ascii="Consolas" w:eastAsia="Times New Roman" w:hAnsi="Consolas" w:cs="Times New Roman"/>
+          <w:sz w:val="20"/>
+          <w:szCs w:val="20"/>
+        </w:rPr>
+      </w:pPr>
+      <w:r>
+        <w:rPr>
+          <w:rFonts w:ascii="Consolas" w:eastAsia="Times New Roman" w:hAnsi="Consolas" w:cs="Times New Roman"/>
+          <w:sz w:val="20"/>
+          <w:szCs w:val="20"/>
+        </w:rPr>
+        <w:t xml:space="preserve">        </w:t>
+      </w:r>
+      <w:r>
+        <w:rPr>
+          <w:rFonts w:ascii="Consolas" w:eastAsia="Times New Roman" w:hAnsi="Consolas" w:cs="Times New Roman"/>
+          <w:color w:val="0E00FF"/>
+          <w:sz w:val="20"/>
+          <w:szCs w:val="20"/>
+        </w:rPr>
+        <w:t xml:space="preserve">if </w:t>
+      </w:r>
+      <w:r>
+        <w:rPr>
+          <w:rFonts w:ascii="Consolas" w:eastAsia="Times New Roman" w:hAnsi="Consolas" w:cs="Times New Roman"/>
+          <w:sz w:val="20"/>
+          <w:szCs w:val="20"/>
+        </w:rPr>
+        <w:t>A(</w:t>
+      </w:r>
+      <w:proofErr w:type="spellStart"/>
+      <w:r>
+        <w:rPr>
+          <w:rFonts w:ascii="Consolas" w:eastAsia="Times New Roman" w:hAnsi="Consolas" w:cs="Times New Roman"/>
+          <w:sz w:val="20"/>
+          <w:szCs w:val="20"/>
+        </w:rPr>
+        <w:t>Position_x</w:t>
+      </w:r>
+      <w:proofErr w:type="spellEnd"/>
+      <w:r>
+        <w:rPr>
+          <w:rFonts w:ascii="Consolas" w:eastAsia="Times New Roman" w:hAnsi="Consolas" w:cs="Times New Roman"/>
+          <w:sz w:val="20"/>
+          <w:szCs w:val="20"/>
+        </w:rPr>
+        <w:t>(</w:t>
+      </w:r>
+      <w:proofErr w:type="spellStart"/>
+      <w:r>
+        <w:rPr>
+          <w:rFonts w:ascii="Consolas" w:eastAsia="Times New Roman" w:hAnsi="Consolas" w:cs="Times New Roman"/>
+          <w:sz w:val="20"/>
+          <w:szCs w:val="20"/>
+        </w:rPr>
+        <w:t>i</w:t>
+      </w:r>
+      <w:proofErr w:type="spellEnd"/>
+      <w:proofErr w:type="gramStart"/>
+      <w:r>
+        <w:rPr>
+          <w:rFonts w:ascii="Consolas" w:eastAsia="Times New Roman" w:hAnsi="Consolas" w:cs="Times New Roman"/>
+          <w:sz w:val="20"/>
+          <w:szCs w:val="20"/>
+        </w:rPr>
+        <w:t>),</w:t>
+      </w:r>
+      <w:proofErr w:type="spellStart"/>
+      <w:r>
+        <w:rPr>
+          <w:rFonts w:ascii="Consolas" w:eastAsia="Times New Roman" w:hAnsi="Consolas" w:cs="Times New Roman"/>
+          <w:sz w:val="20"/>
+          <w:szCs w:val="20"/>
+        </w:rPr>
+        <w:t>Position</w:t>
+      </w:r>
+      <w:proofErr w:type="gramEnd"/>
+      <w:r>
+        <w:rPr>
+          <w:rFonts w:ascii="Consolas" w:eastAsia="Times New Roman" w:hAnsi="Consolas" w:cs="Times New Roman"/>
+          <w:sz w:val="20"/>
+          <w:szCs w:val="20"/>
+        </w:rPr>
+        <w:t>_y</w:t>
+      </w:r>
+      <w:proofErr w:type="spellEnd"/>
+      <w:r>
+        <w:rPr>
+          <w:rFonts w:ascii="Consolas" w:eastAsia="Times New Roman" w:hAnsi="Consolas" w:cs="Times New Roman"/>
+          <w:sz w:val="20"/>
+          <w:szCs w:val="20"/>
+        </w:rPr>
+        <w:t>(index)) ~= 0</w:t>
+      </w:r>
+    </w:p>
+    <w:p>
+      <w:pPr>
+        <w:spacing w:after="0" w:line="240" w:lineRule="auto"/>
+        <w:rPr>
+          <w:rFonts w:ascii="Consolas" w:eastAsia="Times New Roman" w:hAnsi="Consolas" w:cs="Times New Roman"/>
+          <w:sz w:val="20"/>
+          <w:szCs w:val="20"/>
+        </w:rPr>
+      </w:pPr>
+      <w:r>
+        <w:rPr>
+          <w:rFonts w:ascii="Consolas" w:eastAsia="Times New Roman" w:hAnsi="Consolas" w:cs="Times New Roman"/>
+          <w:sz w:val="20"/>
+          <w:szCs w:val="20"/>
+        </w:rPr>
+        <w:t xml:space="preserve">            </w:t>
+      </w:r>
+      <w:proofErr w:type="spellStart"/>
+      <w:r>
+        <w:rPr>
+          <w:rFonts w:ascii="Consolas" w:eastAsia="Times New Roman" w:hAnsi="Consolas" w:cs="Times New Roman"/>
+          <w:sz w:val="20"/>
+          <w:szCs w:val="20"/>
+        </w:rPr>
+        <w:t>mult</w:t>
+      </w:r>
+      <w:proofErr w:type="spellEnd"/>
+      <w:r>
+        <w:rPr>
+          <w:rFonts w:ascii="Consolas" w:eastAsia="Times New Roman" w:hAnsi="Consolas" w:cs="Times New Roman"/>
+          <w:sz w:val="20"/>
+          <w:szCs w:val="20"/>
+        </w:rPr>
+        <w:t xml:space="preserve"> = A(Position_x(i</w:t>
+      </w:r>
+      <w:proofErr w:type="gramStart"/>
+      <w:r>
+        <w:rPr>
+          <w:rFonts w:ascii="Consolas" w:eastAsia="Times New Roman" w:hAnsi="Consolas" w:cs="Times New Roman"/>
+          <w:sz w:val="20"/>
+          <w:szCs w:val="20"/>
+        </w:rPr>
+        <w:t>),Position</w:t>
+      </w:r>
+      <w:proofErr w:type="gramEnd"/>
+      <w:r>
+        <w:rPr>
+          <w:rFonts w:ascii="Consolas" w:eastAsia="Times New Roman" w:hAnsi="Consolas" w:cs="Times New Roman"/>
+          <w:sz w:val="20"/>
+          <w:szCs w:val="20"/>
+        </w:rPr>
+        <w:t>_y(index))/A(Position_x(index),Position_y(index));</w:t>
+      </w:r>
+    </w:p>
+    <w:p>
+      <w:pPr>
+        <w:spacing w:after="0" w:line="240" w:lineRule="auto"/>
+        <w:rPr>
+          <w:rFonts w:ascii="Consolas" w:eastAsia="Times New Roman" w:hAnsi="Consolas" w:cs="Times New Roman"/>
+          <w:sz w:val="20"/>
+          <w:szCs w:val="20"/>
+        </w:rPr>
+      </w:pPr>
+      <w:r>
+        <w:rPr>
+          <w:rFonts w:ascii="Consolas" w:eastAsia="Times New Roman" w:hAnsi="Consolas" w:cs="Times New Roman"/>
+          <w:sz w:val="20"/>
+          <w:szCs w:val="20"/>
+        </w:rPr>
+        <w:t xml:space="preserve">            A(</w:t>
+      </w:r>
+      <w:proofErr w:type="spellStart"/>
+      <w:r>
+        <w:rPr>
+          <w:rFonts w:ascii="Consolas" w:eastAsia="Times New Roman" w:hAnsi="Consolas" w:cs="Times New Roman"/>
+          <w:sz w:val="20"/>
+          <w:szCs w:val="20"/>
+        </w:rPr>
+        <w:t>Position_x</w:t>
+      </w:r>
+      <w:proofErr w:type="spellEnd"/>
+      <w:r>
+        <w:rPr>
+          <w:rFonts w:ascii="Consolas" w:eastAsia="Times New Roman" w:hAnsi="Consolas" w:cs="Times New Roman"/>
+          <w:sz w:val="20"/>
+          <w:szCs w:val="20"/>
+        </w:rPr>
+        <w:t>(</w:t>
+      </w:r>
+      <w:proofErr w:type="spellStart"/>
+      <w:r>
+        <w:rPr>
+          <w:rFonts w:ascii="Consolas" w:eastAsia="Times New Roman" w:hAnsi="Consolas" w:cs="Times New Roman"/>
+          <w:sz w:val="20"/>
+          <w:szCs w:val="20"/>
+        </w:rPr>
+        <w:t>i</w:t>
+      </w:r>
+      <w:proofErr w:type="spellEnd"/>
+      <w:proofErr w:type="gramStart"/>
+      <w:r>
+        <w:rPr>
+          <w:rFonts w:ascii="Consolas" w:eastAsia="Times New Roman" w:hAnsi="Consolas" w:cs="Times New Roman"/>
+          <w:sz w:val="20"/>
+          <w:szCs w:val="20"/>
+        </w:rPr>
+        <w:t>),</w:t>
+      </w:r>
+      <w:proofErr w:type="spellStart"/>
+      <w:r>
+        <w:rPr>
+          <w:rFonts w:ascii="Consolas" w:eastAsia="Times New Roman" w:hAnsi="Consolas" w:cs="Times New Roman"/>
+          <w:sz w:val="20"/>
+          <w:szCs w:val="20"/>
+        </w:rPr>
+        <w:t>Position</w:t>
+      </w:r>
+      <w:proofErr w:type="gramEnd"/>
+      <w:r>
+        <w:rPr>
+          <w:rFonts w:ascii="Consolas" w:eastAsia="Times New Roman" w:hAnsi="Consolas" w:cs="Times New Roman"/>
+          <w:sz w:val="20"/>
+          <w:szCs w:val="20"/>
+        </w:rPr>
+        <w:t>_y</w:t>
+      </w:r>
+      <w:proofErr w:type="spellEnd"/>
+      <w:r>
+        <w:rPr>
+          <w:rFonts w:ascii="Consolas" w:eastAsia="Times New Roman" w:hAnsi="Consolas" w:cs="Times New Roman"/>
+          <w:sz w:val="20"/>
+          <w:szCs w:val="20"/>
+        </w:rPr>
+        <w:t xml:space="preserve">(index)) = </w:t>
+      </w:r>
+      <w:proofErr w:type="spellStart"/>
+      <w:r>
+        <w:rPr>
+          <w:rFonts w:ascii="Consolas" w:eastAsia="Times New Roman" w:hAnsi="Consolas" w:cs="Times New Roman"/>
+          <w:sz w:val="20"/>
+          <w:szCs w:val="20"/>
+        </w:rPr>
+        <w:t>mult</w:t>
+      </w:r>
+      <w:proofErr w:type="spellEnd"/>
+      <w:r>
+        <w:rPr>
+          <w:rFonts w:ascii="Consolas" w:eastAsia="Times New Roman" w:hAnsi="Consolas" w:cs="Times New Roman"/>
+          <w:sz w:val="20"/>
+          <w:szCs w:val="20"/>
+        </w:rPr>
+        <w:t>;</w:t>
+      </w:r>
+    </w:p>
+    <w:p>
+      <w:pPr>
+        <w:spacing w:after="0" w:line="240" w:lineRule="auto"/>
+        <w:rPr>
+          <w:rFonts w:ascii="Consolas" w:eastAsia="Times New Roman" w:hAnsi="Consolas" w:cs="Times New Roman"/>
+          <w:sz w:val="20"/>
+          <w:szCs w:val="20"/>
+        </w:rPr>
+      </w:pPr>
+      <w:r>
+        <w:rPr>
+          <w:rFonts w:ascii="Consolas" w:eastAsia="Times New Roman" w:hAnsi="Consolas" w:cs="Times New Roman"/>
+          <w:sz w:val="20"/>
+          <w:szCs w:val="20"/>
+        </w:rPr>
+        <w:t xml:space="preserve">            </w:t>
+      </w:r>
+      <w:r>
+        <w:rPr>
+          <w:rFonts w:ascii="Consolas" w:eastAsia="Times New Roman" w:hAnsi="Consolas" w:cs="Times New Roman"/>
+          <w:color w:val="0E00FF"/>
+          <w:sz w:val="20"/>
+          <w:szCs w:val="20"/>
+        </w:rPr>
+        <w:t xml:space="preserve">for </w:t>
+      </w:r>
+      <w:r>
+        <w:rPr>
+          <w:rFonts w:ascii="Consolas" w:eastAsia="Times New Roman" w:hAnsi="Consolas" w:cs="Times New Roman"/>
+          <w:sz w:val="20"/>
+          <w:szCs w:val="20"/>
+        </w:rPr>
+        <w:t>j = index+</w:t>
+      </w:r>
+      <w:proofErr w:type="gramStart"/>
+      <w:r>
+        <w:rPr>
+          <w:rFonts w:ascii="Consolas" w:eastAsia="Times New Roman" w:hAnsi="Consolas" w:cs="Times New Roman"/>
+          <w:sz w:val="20"/>
+          <w:szCs w:val="20"/>
+        </w:rPr>
+        <w:t>1:Ni</w:t>
+      </w:r>
+      <w:proofErr w:type="gramEnd"/>
+    </w:p>
+    <w:p>
+      <w:pPr>
+        <w:spacing w:after="0" w:line="240" w:lineRule="auto"/>
+        <w:rPr>
+          <w:rFonts w:ascii="Consolas" w:eastAsia="Times New Roman" w:hAnsi="Consolas" w:cs="Times New Roman"/>
+          <w:sz w:val="20"/>
+          <w:szCs w:val="20"/>
+        </w:rPr>
+      </w:pPr>
+      <w:r>
+        <w:rPr>
+          <w:rFonts w:ascii="Consolas" w:eastAsia="Times New Roman" w:hAnsi="Consolas" w:cs="Times New Roman"/>
+          <w:sz w:val="20"/>
+          <w:szCs w:val="20"/>
+        </w:rPr>
         <w:lastRenderedPageBreak/>
-        <w:t>clc</w:t>
+        <w:t xml:space="preserve">                A(</w:t>
+      </w:r>
+      <w:proofErr w:type="spellStart"/>
+      <w:r>
+        <w:rPr>
+          <w:rFonts w:ascii="Consolas" w:eastAsia="Times New Roman" w:hAnsi="Consolas" w:cs="Times New Roman"/>
+          <w:sz w:val="20"/>
+          <w:szCs w:val="20"/>
+        </w:rPr>
+        <w:t>Position_x</w:t>
       </w:r>
       <w:proofErr w:type="spellEnd"/>
-    </w:p>
-    <w:p>
-      <w:pPr>
-        <w:spacing w:after="0" w:line="240" w:lineRule="auto"/>
-        <w:rPr>
-          <w:rFonts w:ascii="Consolas" w:eastAsia="Times New Roman" w:hAnsi="Consolas" w:cs="Times New Roman"/>
-          <w:sz w:val="20"/>
-          <w:szCs w:val="20"/>
-        </w:rPr>
-      </w:pPr>
-      <w:r>
-        <w:rPr>
-          <w:rFonts w:ascii="Consolas" w:eastAsia="Times New Roman" w:hAnsi="Consolas" w:cs="Times New Roman"/>
-          <w:sz w:val="20"/>
-          <w:szCs w:val="20"/>
-        </w:rPr>
-        <w:t xml:space="preserve">M = [0 2 3 </w:t>
-      </w:r>
-      <w:proofErr w:type="gramStart"/>
-      <w:r>
-        <w:rPr>
-          <w:rFonts w:ascii="Consolas" w:eastAsia="Times New Roman" w:hAnsi="Consolas" w:cs="Times New Roman"/>
-          <w:sz w:val="20"/>
-          <w:szCs w:val="20"/>
-        </w:rPr>
-        <w:t>2;</w:t>
-      </w:r>
-      <w:proofErr w:type="gramEnd"/>
-    </w:p>
-    <w:p>
-      <w:pPr>
-        <w:spacing w:after="0" w:line="240" w:lineRule="auto"/>
-        <w:rPr>
-          <w:rFonts w:ascii="Consolas" w:eastAsia="Times New Roman" w:hAnsi="Consolas" w:cs="Times New Roman"/>
-          <w:sz w:val="20"/>
-          <w:szCs w:val="20"/>
-        </w:rPr>
-      </w:pPr>
-      <w:r>
-        <w:rPr>
-          <w:rFonts w:ascii="Consolas" w:eastAsia="Times New Roman" w:hAnsi="Consolas" w:cs="Times New Roman"/>
-          <w:sz w:val="20"/>
-          <w:szCs w:val="20"/>
-        </w:rPr>
-        <w:t xml:space="preserve">    3 0 4 </w:t>
-      </w:r>
-      <w:proofErr w:type="gramStart"/>
-      <w:r>
-        <w:rPr>
-          <w:rFonts w:ascii="Consolas" w:eastAsia="Times New Roman" w:hAnsi="Consolas" w:cs="Times New Roman"/>
-          <w:sz w:val="20"/>
-          <w:szCs w:val="20"/>
-        </w:rPr>
-        <w:t>5;</w:t>
-      </w:r>
-      <w:proofErr w:type="gramEnd"/>
-    </w:p>
-    <w:p>
-      <w:pPr>
-        <w:spacing w:after="0" w:line="240" w:lineRule="auto"/>
-        <w:rPr>
-          <w:rFonts w:ascii="Consolas" w:eastAsia="Times New Roman" w:hAnsi="Consolas" w:cs="Times New Roman"/>
-          <w:sz w:val="20"/>
-          <w:szCs w:val="20"/>
-        </w:rPr>
-      </w:pPr>
-      <w:r>
-        <w:rPr>
-          <w:rFonts w:ascii="Consolas" w:eastAsia="Times New Roman" w:hAnsi="Consolas" w:cs="Times New Roman"/>
-          <w:sz w:val="20"/>
-          <w:szCs w:val="20"/>
-        </w:rPr>
-        <w:t xml:space="preserve">    0 5 0 </w:t>
-      </w:r>
-      <w:proofErr w:type="gramStart"/>
-      <w:r>
-        <w:rPr>
-          <w:rFonts w:ascii="Consolas" w:eastAsia="Times New Roman" w:hAnsi="Consolas" w:cs="Times New Roman"/>
-          <w:sz w:val="20"/>
-          <w:szCs w:val="20"/>
-        </w:rPr>
-        <w:t>2;</w:t>
-      </w:r>
-      <w:proofErr w:type="gramEnd"/>
-    </w:p>
-    <w:p>
-      <w:pPr>
-        <w:spacing w:after="0" w:line="240" w:lineRule="auto"/>
-        <w:rPr>
-          <w:rFonts w:ascii="Consolas" w:eastAsia="Times New Roman" w:hAnsi="Consolas" w:cs="Times New Roman"/>
-          <w:sz w:val="20"/>
-          <w:szCs w:val="20"/>
-        </w:rPr>
-      </w:pPr>
-      <w:r>
-        <w:rPr>
-          <w:rFonts w:ascii="Consolas" w:eastAsia="Times New Roman" w:hAnsi="Consolas" w:cs="Times New Roman"/>
-          <w:sz w:val="20"/>
-          <w:szCs w:val="20"/>
-        </w:rPr>
-        <w:t xml:space="preserve">    0 1 2 3</w:t>
-      </w:r>
-      <w:proofErr w:type="gramStart"/>
-      <w:r>
-        <w:rPr>
-          <w:rFonts w:ascii="Consolas" w:eastAsia="Times New Roman" w:hAnsi="Consolas" w:cs="Times New Roman"/>
-          <w:sz w:val="20"/>
-          <w:szCs w:val="20"/>
-        </w:rPr>
-        <w:t>];</w:t>
-      </w:r>
-      <w:proofErr w:type="gramEnd"/>
-    </w:p>
-    <w:p>
-      <w:pPr>
-        <w:spacing w:after="0" w:line="240" w:lineRule="auto"/>
-        <w:rPr>
-          <w:rFonts w:ascii="Consolas" w:eastAsia="Times New Roman" w:hAnsi="Consolas" w:cs="Times New Roman"/>
-          <w:sz w:val="20"/>
-          <w:szCs w:val="20"/>
-        </w:rPr>
-      </w:pPr>
-      <w:r>
-        <w:rPr>
-          <w:rFonts w:ascii="Consolas" w:eastAsia="Times New Roman" w:hAnsi="Consolas" w:cs="Times New Roman"/>
-          <w:sz w:val="20"/>
-          <w:szCs w:val="20"/>
-        </w:rPr>
-        <w:t xml:space="preserve">A = </w:t>
-      </w:r>
-      <w:proofErr w:type="gramStart"/>
-      <w:r>
-        <w:rPr>
-          <w:rFonts w:ascii="Consolas" w:eastAsia="Times New Roman" w:hAnsi="Consolas" w:cs="Times New Roman"/>
-          <w:sz w:val="20"/>
-          <w:szCs w:val="20"/>
-        </w:rPr>
-        <w:t>M;</w:t>
-      </w:r>
-      <w:proofErr w:type="gramEnd"/>
-    </w:p>
-    <w:p>
-      <w:pPr>
-        <w:spacing w:after="0" w:line="240" w:lineRule="auto"/>
-        <w:rPr>
-          <w:rFonts w:ascii="Consolas" w:eastAsia="Times New Roman" w:hAnsi="Consolas" w:cs="Times New Roman"/>
-          <w:sz w:val="20"/>
-          <w:szCs w:val="20"/>
-        </w:rPr>
-      </w:pPr>
-    </w:p>
-    <w:p>
-      <w:pPr>
-        <w:spacing w:after="0" w:line="240" w:lineRule="auto"/>
-        <w:rPr>
-          <w:rFonts w:ascii="Consolas" w:eastAsia="Times New Roman" w:hAnsi="Consolas" w:cs="Times New Roman"/>
-          <w:sz w:val="20"/>
-          <w:szCs w:val="20"/>
-        </w:rPr>
-      </w:pPr>
-      <w:r>
-        <w:rPr>
-          <w:rFonts w:ascii="Consolas" w:eastAsia="Times New Roman" w:hAnsi="Consolas" w:cs="Times New Roman"/>
-          <w:sz w:val="20"/>
-          <w:szCs w:val="20"/>
-        </w:rPr>
-        <w:t xml:space="preserve">Ni = </w:t>
-      </w:r>
-      <w:proofErr w:type="gramStart"/>
-      <w:r>
-        <w:rPr>
-          <w:rFonts w:ascii="Consolas" w:eastAsia="Times New Roman" w:hAnsi="Consolas" w:cs="Times New Roman"/>
-          <w:sz w:val="20"/>
-          <w:szCs w:val="20"/>
-        </w:rPr>
-        <w:t>length(</w:t>
-      </w:r>
-      <w:proofErr w:type="gramEnd"/>
-      <w:r>
-        <w:rPr>
-          <w:rFonts w:ascii="Consolas" w:eastAsia="Times New Roman" w:hAnsi="Consolas" w:cs="Times New Roman"/>
-          <w:sz w:val="20"/>
-          <w:szCs w:val="20"/>
-        </w:rPr>
-        <w:t>A(1,:));</w:t>
-      </w:r>
-    </w:p>
-    <w:p>
-      <w:pPr>
-        <w:spacing w:after="0" w:line="240" w:lineRule="auto"/>
-        <w:rPr>
-          <w:rFonts w:ascii="Consolas" w:eastAsia="Times New Roman" w:hAnsi="Consolas" w:cs="Times New Roman"/>
-          <w:sz w:val="20"/>
-          <w:szCs w:val="20"/>
-        </w:rPr>
-      </w:pPr>
-      <w:r>
-        <w:rPr>
-          <w:rFonts w:ascii="Consolas" w:eastAsia="Times New Roman" w:hAnsi="Consolas" w:cs="Times New Roman"/>
-          <w:sz w:val="20"/>
-          <w:szCs w:val="20"/>
-        </w:rPr>
-        <w:t>Nj = length(A</w:t>
-      </w:r>
-      <w:proofErr w:type="gramStart"/>
-      <w:r>
-        <w:rPr>
-          <w:rFonts w:ascii="Consolas" w:eastAsia="Times New Roman" w:hAnsi="Consolas" w:cs="Times New Roman"/>
-          <w:sz w:val="20"/>
-          <w:szCs w:val="20"/>
-        </w:rPr>
-        <w:t>(:,</w:t>
-      </w:r>
-      <w:proofErr w:type="gramEnd"/>
-      <w:r>
-        <w:rPr>
-          <w:rFonts w:ascii="Consolas" w:eastAsia="Times New Roman" w:hAnsi="Consolas" w:cs="Times New Roman"/>
-          <w:sz w:val="20"/>
-          <w:szCs w:val="20"/>
-        </w:rPr>
-        <w:t>1));</w:t>
-      </w:r>
-    </w:p>
-    <w:p>
-      <w:pPr>
-        <w:spacing w:after="0" w:line="240" w:lineRule="auto"/>
-        <w:rPr>
-          <w:rFonts w:ascii="Consolas" w:eastAsia="Times New Roman" w:hAnsi="Consolas" w:cs="Times New Roman"/>
-          <w:sz w:val="20"/>
-          <w:szCs w:val="20"/>
-        </w:rPr>
-      </w:pPr>
-    </w:p>
-    <w:p>
-      <w:pPr>
-        <w:spacing w:after="0" w:line="240" w:lineRule="auto"/>
-        <w:rPr>
-          <w:rFonts w:ascii="Consolas" w:eastAsia="Times New Roman" w:hAnsi="Consolas" w:cs="Times New Roman"/>
-          <w:sz w:val="20"/>
-          <w:szCs w:val="20"/>
-        </w:rPr>
-      </w:pPr>
-    </w:p>
-    <w:p>
-      <w:pPr>
-        <w:spacing w:after="0" w:line="240" w:lineRule="auto"/>
-        <w:rPr>
-          <w:rFonts w:ascii="Consolas" w:eastAsia="Times New Roman" w:hAnsi="Consolas" w:cs="Times New Roman"/>
-          <w:sz w:val="20"/>
-          <w:szCs w:val="20"/>
-        </w:rPr>
-      </w:pPr>
+      <w:r>
+        <w:rPr>
+          <w:rFonts w:ascii="Consolas" w:eastAsia="Times New Roman" w:hAnsi="Consolas" w:cs="Times New Roman"/>
+          <w:sz w:val="20"/>
+          <w:szCs w:val="20"/>
+        </w:rPr>
+        <w:t>(</w:t>
+      </w:r>
       <w:proofErr w:type="spellStart"/>
       <w:r>
         <w:rPr>
@@ -4241,6 +5808,52 @@
           <w:sz w:val="20"/>
           <w:szCs w:val="20"/>
         </w:rPr>
+        <w:t>i</w:t>
+      </w:r>
+      <w:proofErr w:type="spellEnd"/>
+      <w:proofErr w:type="gramStart"/>
+      <w:r>
+        <w:rPr>
+          <w:rFonts w:ascii="Consolas" w:eastAsia="Times New Roman" w:hAnsi="Consolas" w:cs="Times New Roman"/>
+          <w:sz w:val="20"/>
+          <w:szCs w:val="20"/>
+        </w:rPr>
+        <w:t>),</w:t>
+      </w:r>
+      <w:proofErr w:type="spellStart"/>
+      <w:r>
+        <w:rPr>
+          <w:rFonts w:ascii="Consolas" w:eastAsia="Times New Roman" w:hAnsi="Consolas" w:cs="Times New Roman"/>
+          <w:sz w:val="20"/>
+          <w:szCs w:val="20"/>
+        </w:rPr>
+        <w:t>Position</w:t>
+      </w:r>
+      <w:proofErr w:type="gramEnd"/>
+      <w:r>
+        <w:rPr>
+          <w:rFonts w:ascii="Consolas" w:eastAsia="Times New Roman" w:hAnsi="Consolas" w:cs="Times New Roman"/>
+          <w:sz w:val="20"/>
+          <w:szCs w:val="20"/>
+        </w:rPr>
+        <w:t>_y</w:t>
+      </w:r>
+      <w:proofErr w:type="spellEnd"/>
+      <w:r>
+        <w:rPr>
+          <w:rFonts w:ascii="Consolas" w:eastAsia="Times New Roman" w:hAnsi="Consolas" w:cs="Times New Roman"/>
+          <w:sz w:val="20"/>
+          <w:szCs w:val="20"/>
+        </w:rPr>
+        <w:t>(j)) =  A(</w:t>
+      </w:r>
+      <w:proofErr w:type="spellStart"/>
+      <w:r>
+        <w:rPr>
+          <w:rFonts w:ascii="Consolas" w:eastAsia="Times New Roman" w:hAnsi="Consolas" w:cs="Times New Roman"/>
+          <w:sz w:val="20"/>
+          <w:szCs w:val="20"/>
+        </w:rPr>
         <w:t>Position_x</w:t>
       </w:r>
       <w:proofErr w:type="spellEnd"/>
@@ -4250,6 +5863,316 @@
           <w:sz w:val="20"/>
           <w:szCs w:val="20"/>
         </w:rPr>
+        <w:t>(</w:t>
+      </w:r>
+      <w:proofErr w:type="spellStart"/>
+      <w:r>
+        <w:rPr>
+          <w:rFonts w:ascii="Consolas" w:eastAsia="Times New Roman" w:hAnsi="Consolas" w:cs="Times New Roman"/>
+          <w:sz w:val="20"/>
+          <w:szCs w:val="20"/>
+        </w:rPr>
+        <w:t>i</w:t>
+      </w:r>
+      <w:proofErr w:type="spellEnd"/>
+      <w:r>
+        <w:rPr>
+          <w:rFonts w:ascii="Consolas" w:eastAsia="Times New Roman" w:hAnsi="Consolas" w:cs="Times New Roman"/>
+          <w:sz w:val="20"/>
+          <w:szCs w:val="20"/>
+        </w:rPr>
+        <w:t>),</w:t>
+      </w:r>
+      <w:proofErr w:type="spellStart"/>
+      <w:r>
+        <w:rPr>
+          <w:rFonts w:ascii="Consolas" w:eastAsia="Times New Roman" w:hAnsi="Consolas" w:cs="Times New Roman"/>
+          <w:sz w:val="20"/>
+          <w:szCs w:val="20"/>
+        </w:rPr>
+        <w:t>Position_y</w:t>
+      </w:r>
+      <w:proofErr w:type="spellEnd"/>
+      <w:r>
+        <w:rPr>
+          <w:rFonts w:ascii="Consolas" w:eastAsia="Times New Roman" w:hAnsi="Consolas" w:cs="Times New Roman"/>
+          <w:sz w:val="20"/>
+          <w:szCs w:val="20"/>
+        </w:rPr>
+        <w:t xml:space="preserve">(j)) - </w:t>
+      </w:r>
+      <w:proofErr w:type="spellStart"/>
+      <w:r>
+        <w:rPr>
+          <w:rFonts w:ascii="Consolas" w:eastAsia="Times New Roman" w:hAnsi="Consolas" w:cs="Times New Roman"/>
+          <w:sz w:val="20"/>
+          <w:szCs w:val="20"/>
+        </w:rPr>
+        <w:t>mult</w:t>
+      </w:r>
+      <w:proofErr w:type="spellEnd"/>
+      <w:r>
+        <w:rPr>
+          <w:rFonts w:ascii="Consolas" w:eastAsia="Times New Roman" w:hAnsi="Consolas" w:cs="Times New Roman"/>
+          <w:sz w:val="20"/>
+          <w:szCs w:val="20"/>
+        </w:rPr>
+        <w:t>* A(</w:t>
+      </w:r>
+      <w:proofErr w:type="spellStart"/>
+      <w:r>
+        <w:rPr>
+          <w:rFonts w:ascii="Consolas" w:eastAsia="Times New Roman" w:hAnsi="Consolas" w:cs="Times New Roman"/>
+          <w:sz w:val="20"/>
+          <w:szCs w:val="20"/>
+        </w:rPr>
+        <w:t>Position_x</w:t>
+      </w:r>
+      <w:proofErr w:type="spellEnd"/>
+      <w:r>
+        <w:rPr>
+          <w:rFonts w:ascii="Consolas" w:eastAsia="Times New Roman" w:hAnsi="Consolas" w:cs="Times New Roman"/>
+          <w:sz w:val="20"/>
+          <w:szCs w:val="20"/>
+        </w:rPr>
+        <w:t>(index),</w:t>
+      </w:r>
+      <w:proofErr w:type="spellStart"/>
+      <w:r>
+        <w:rPr>
+          <w:rFonts w:ascii="Consolas" w:eastAsia="Times New Roman" w:hAnsi="Consolas" w:cs="Times New Roman"/>
+          <w:sz w:val="20"/>
+          <w:szCs w:val="20"/>
+        </w:rPr>
+        <w:t>Position_y</w:t>
+      </w:r>
+      <w:proofErr w:type="spellEnd"/>
+      <w:r>
+        <w:rPr>
+          <w:rFonts w:ascii="Consolas" w:eastAsia="Times New Roman" w:hAnsi="Consolas" w:cs="Times New Roman"/>
+          <w:sz w:val="20"/>
+          <w:szCs w:val="20"/>
+        </w:rPr>
+        <w:t>(j));</w:t>
+      </w:r>
+    </w:p>
+    <w:p>
+      <w:pPr>
+        <w:spacing w:after="0" w:line="240" w:lineRule="auto"/>
+        <w:rPr>
+          <w:rFonts w:ascii="Consolas" w:eastAsia="Times New Roman" w:hAnsi="Consolas" w:cs="Times New Roman"/>
+          <w:sz w:val="20"/>
+          <w:szCs w:val="20"/>
+        </w:rPr>
+      </w:pPr>
+      <w:r>
+        <w:rPr>
+          <w:rFonts w:ascii="Consolas" w:eastAsia="Times New Roman" w:hAnsi="Consolas" w:cs="Times New Roman"/>
+          <w:sz w:val="20"/>
+          <w:szCs w:val="20"/>
+        </w:rPr>
+        <w:t xml:space="preserve">            </w:t>
+      </w:r>
+      <w:r>
+        <w:rPr>
+          <w:rFonts w:ascii="Consolas" w:eastAsia="Times New Roman" w:hAnsi="Consolas" w:cs="Times New Roman"/>
+          <w:color w:val="0E00FF"/>
+          <w:sz w:val="20"/>
+          <w:szCs w:val="20"/>
+        </w:rPr>
+        <w:t>end</w:t>
+      </w:r>
+    </w:p>
+    <w:p>
+      <w:pPr>
+        <w:spacing w:after="0" w:line="240" w:lineRule="auto"/>
+        <w:rPr>
+          <w:rFonts w:ascii="Consolas" w:eastAsia="Times New Roman" w:hAnsi="Consolas" w:cs="Times New Roman"/>
+          <w:sz w:val="20"/>
+          <w:szCs w:val="20"/>
+        </w:rPr>
+      </w:pPr>
+      <w:r>
+        <w:rPr>
+          <w:rFonts w:ascii="Consolas" w:eastAsia="Times New Roman" w:hAnsi="Consolas" w:cs="Times New Roman"/>
+          <w:sz w:val="20"/>
+          <w:szCs w:val="20"/>
+        </w:rPr>
+        <w:t xml:space="preserve">        </w:t>
+      </w:r>
+      <w:r>
+        <w:rPr>
+          <w:rFonts w:ascii="Consolas" w:eastAsia="Times New Roman" w:hAnsi="Consolas" w:cs="Times New Roman"/>
+          <w:color w:val="0E00FF"/>
+          <w:sz w:val="20"/>
+          <w:szCs w:val="20"/>
+        </w:rPr>
+        <w:t>end</w:t>
+      </w:r>
+    </w:p>
+    <w:p>
+      <w:pPr>
+        <w:spacing w:after="0" w:line="240" w:lineRule="auto"/>
+        <w:rPr>
+          <w:rFonts w:ascii="Consolas" w:eastAsia="Times New Roman" w:hAnsi="Consolas" w:cs="Times New Roman"/>
+          <w:sz w:val="20"/>
+          <w:szCs w:val="20"/>
+        </w:rPr>
+      </w:pPr>
+      <w:r>
+        <w:rPr>
+          <w:rFonts w:ascii="Consolas" w:eastAsia="Times New Roman" w:hAnsi="Consolas" w:cs="Times New Roman"/>
+          <w:sz w:val="20"/>
+          <w:szCs w:val="20"/>
+        </w:rPr>
+        <w:t xml:space="preserve">    </w:t>
+      </w:r>
+      <w:r>
+        <w:rPr>
+          <w:rFonts w:ascii="Consolas" w:eastAsia="Times New Roman" w:hAnsi="Consolas" w:cs="Times New Roman"/>
+          <w:color w:val="0E00FF"/>
+          <w:sz w:val="20"/>
+          <w:szCs w:val="20"/>
+        </w:rPr>
+        <w:t>end</w:t>
+      </w:r>
+    </w:p>
+    <w:p>
+      <w:pPr>
+        <w:spacing w:after="0" w:line="240" w:lineRule="auto"/>
+        <w:rPr>
+          <w:rFonts w:ascii="Consolas" w:eastAsia="Times New Roman" w:hAnsi="Consolas" w:cs="Times New Roman"/>
+          <w:sz w:val="20"/>
+          <w:szCs w:val="20"/>
+        </w:rPr>
+      </w:pPr>
+      <w:r>
+        <w:rPr>
+          <w:rFonts w:ascii="Consolas" w:eastAsia="Times New Roman" w:hAnsi="Consolas" w:cs="Times New Roman"/>
+          <w:color w:val="0E00FF"/>
+          <w:sz w:val="20"/>
+          <w:szCs w:val="20"/>
+        </w:rPr>
+        <w:t>end</w:t>
+      </w:r>
+    </w:p>
+    <w:p>
+      <w:pPr>
+        <w:spacing w:after="0" w:line="240" w:lineRule="auto"/>
+        <w:rPr>
+          <w:rFonts w:ascii="Consolas" w:eastAsia="Times New Roman" w:hAnsi="Consolas" w:cs="Times New Roman"/>
+          <w:sz w:val="20"/>
+          <w:szCs w:val="20"/>
+        </w:rPr>
+      </w:pPr>
+    </w:p>
+    <w:p>
+      <w:pPr>
+        <w:spacing w:after="0" w:line="240" w:lineRule="auto"/>
+        <w:rPr>
+          <w:rFonts w:ascii="Consolas" w:eastAsia="Times New Roman" w:hAnsi="Consolas" w:cs="Times New Roman"/>
+          <w:sz w:val="20"/>
+          <w:szCs w:val="20"/>
+        </w:rPr>
+      </w:pPr>
+      <w:r>
+        <w:rPr>
+          <w:rFonts w:ascii="Consolas" w:eastAsia="Times New Roman" w:hAnsi="Consolas" w:cs="Times New Roman"/>
+          <w:sz w:val="20"/>
+          <w:szCs w:val="20"/>
+        </w:rPr>
+        <w:t>I = eye(size(A)</w:t>
+      </w:r>
+      <w:proofErr w:type="gramStart"/>
+      <w:r>
+        <w:rPr>
+          <w:rFonts w:ascii="Consolas" w:eastAsia="Times New Roman" w:hAnsi="Consolas" w:cs="Times New Roman"/>
+          <w:sz w:val="20"/>
+          <w:szCs w:val="20"/>
+        </w:rPr>
+        <w:t>);</w:t>
+      </w:r>
+      <w:proofErr w:type="gramEnd"/>
+    </w:p>
+    <w:p>
+      <w:pPr>
+        <w:spacing w:after="0" w:line="240" w:lineRule="auto"/>
+        <w:rPr>
+          <w:rFonts w:ascii="Consolas" w:eastAsia="Times New Roman" w:hAnsi="Consolas" w:cs="Times New Roman"/>
+          <w:sz w:val="20"/>
+          <w:szCs w:val="20"/>
+        </w:rPr>
+      </w:pPr>
+      <w:r>
+        <w:rPr>
+          <w:rFonts w:ascii="Consolas" w:eastAsia="Times New Roman" w:hAnsi="Consolas" w:cs="Times New Roman"/>
+          <w:color w:val="0E00FF"/>
+          <w:sz w:val="20"/>
+          <w:szCs w:val="20"/>
+        </w:rPr>
+        <w:t xml:space="preserve">for </w:t>
+      </w:r>
+      <w:r>
+        <w:rPr>
+          <w:rFonts w:ascii="Consolas" w:eastAsia="Times New Roman" w:hAnsi="Consolas" w:cs="Times New Roman"/>
+          <w:sz w:val="20"/>
+          <w:szCs w:val="20"/>
+        </w:rPr>
+        <w:t>index=</w:t>
+      </w:r>
+      <w:proofErr w:type="gramStart"/>
+      <w:r>
+        <w:rPr>
+          <w:rFonts w:ascii="Consolas" w:eastAsia="Times New Roman" w:hAnsi="Consolas" w:cs="Times New Roman"/>
+          <w:sz w:val="20"/>
+          <w:szCs w:val="20"/>
+        </w:rPr>
+        <w:t>1:Ni</w:t>
+      </w:r>
+      <w:proofErr w:type="gramEnd"/>
+    </w:p>
+    <w:p>
+      <w:pPr>
+        <w:spacing w:after="0" w:line="240" w:lineRule="auto"/>
+        <w:rPr>
+          <w:rFonts w:ascii="Consolas" w:eastAsia="Times New Roman" w:hAnsi="Consolas" w:cs="Times New Roman"/>
+          <w:sz w:val="20"/>
+          <w:szCs w:val="20"/>
+        </w:rPr>
+      </w:pPr>
+      <w:r>
+        <w:rPr>
+          <w:rFonts w:ascii="Consolas" w:eastAsia="Times New Roman" w:hAnsi="Consolas" w:cs="Times New Roman"/>
+          <w:sz w:val="20"/>
+          <w:szCs w:val="20"/>
+        </w:rPr>
+        <w:t xml:space="preserve">    </w:t>
+      </w:r>
+      <w:r>
+        <w:rPr>
+          <w:rFonts w:ascii="Consolas" w:eastAsia="Times New Roman" w:hAnsi="Consolas" w:cs="Times New Roman"/>
+          <w:color w:val="0E00FF"/>
+          <w:sz w:val="20"/>
+          <w:szCs w:val="20"/>
+        </w:rPr>
+        <w:t xml:space="preserve">for </w:t>
+      </w:r>
+      <w:proofErr w:type="spellStart"/>
+      <w:r>
+        <w:rPr>
+          <w:rFonts w:ascii="Consolas" w:eastAsia="Times New Roman" w:hAnsi="Consolas" w:cs="Times New Roman"/>
+          <w:sz w:val="20"/>
+          <w:szCs w:val="20"/>
+        </w:rPr>
+        <w:t>i</w:t>
+      </w:r>
+      <w:proofErr w:type="spellEnd"/>
+      <w:r>
+        <w:rPr>
+          <w:rFonts w:ascii="Consolas" w:eastAsia="Times New Roman" w:hAnsi="Consolas" w:cs="Times New Roman"/>
+          <w:sz w:val="20"/>
+          <w:szCs w:val="20"/>
+        </w:rPr>
         <w:t xml:space="preserve"> = </w:t>
       </w:r>
       <w:proofErr w:type="gramStart"/>
@@ -4259,27 +6182,80 @@
           <w:sz w:val="20"/>
           <w:szCs w:val="20"/>
         </w:rPr>
-        <w:t>1:Ni</w:t>
-      </w:r>
-      <w:proofErr w:type="gramEnd"/>
-      <w:r>
-        <w:rPr>
-          <w:rFonts w:ascii="Consolas" w:eastAsia="Times New Roman" w:hAnsi="Consolas" w:cs="Times New Roman"/>
-          <w:sz w:val="20"/>
-          <w:szCs w:val="20"/>
-        </w:rPr>
-        <w:t>;</w:t>
-      </w:r>
-    </w:p>
-    <w:p>
-      <w:pPr>
-        <w:spacing w:after="0" w:line="240" w:lineRule="auto"/>
-        <w:rPr>
-          <w:rFonts w:ascii="Consolas" w:eastAsia="Times New Roman" w:hAnsi="Consolas" w:cs="Times New Roman"/>
-          <w:sz w:val="20"/>
-          <w:szCs w:val="20"/>
-        </w:rPr>
-      </w:pPr>
+        <w:t>2:Ni</w:t>
+      </w:r>
+      <w:proofErr w:type="gramEnd"/>
+    </w:p>
+    <w:p>
+      <w:pPr>
+        <w:spacing w:after="0" w:line="240" w:lineRule="auto"/>
+        <w:rPr>
+          <w:rFonts w:ascii="Consolas" w:eastAsia="Times New Roman" w:hAnsi="Consolas" w:cs="Times New Roman"/>
+          <w:sz w:val="20"/>
+          <w:szCs w:val="20"/>
+        </w:rPr>
+      </w:pPr>
+      <w:r>
+        <w:rPr>
+          <w:rFonts w:ascii="Consolas" w:eastAsia="Times New Roman" w:hAnsi="Consolas" w:cs="Times New Roman"/>
+          <w:sz w:val="20"/>
+          <w:szCs w:val="20"/>
+        </w:rPr>
+        <w:t xml:space="preserve">        </w:t>
+      </w:r>
+      <w:r>
+        <w:rPr>
+          <w:rFonts w:ascii="Consolas" w:eastAsia="Times New Roman" w:hAnsi="Consolas" w:cs="Times New Roman"/>
+          <w:color w:val="0E00FF"/>
+          <w:sz w:val="20"/>
+          <w:szCs w:val="20"/>
+        </w:rPr>
+        <w:t xml:space="preserve">for </w:t>
+      </w:r>
+      <w:r>
+        <w:rPr>
+          <w:rFonts w:ascii="Consolas" w:eastAsia="Times New Roman" w:hAnsi="Consolas" w:cs="Times New Roman"/>
+          <w:sz w:val="20"/>
+          <w:szCs w:val="20"/>
+        </w:rPr>
+        <w:t>j =</w:t>
+      </w:r>
+      <w:proofErr w:type="gramStart"/>
+      <w:r>
+        <w:rPr>
+          <w:rFonts w:ascii="Consolas" w:eastAsia="Times New Roman" w:hAnsi="Consolas" w:cs="Times New Roman"/>
+          <w:sz w:val="20"/>
+          <w:szCs w:val="20"/>
+        </w:rPr>
+        <w:t>1:i</w:t>
+      </w:r>
+      <w:proofErr w:type="gramEnd"/>
+      <w:r>
+        <w:rPr>
+          <w:rFonts w:ascii="Consolas" w:eastAsia="Times New Roman" w:hAnsi="Consolas" w:cs="Times New Roman"/>
+          <w:sz w:val="20"/>
+          <w:szCs w:val="20"/>
+        </w:rPr>
+        <w:t>-1</w:t>
+      </w:r>
+    </w:p>
+    <w:p>
+      <w:pPr>
+        <w:spacing w:after="0" w:line="240" w:lineRule="auto"/>
+        <w:rPr>
+          <w:rFonts w:ascii="Consolas" w:eastAsia="Times New Roman" w:hAnsi="Consolas" w:cs="Times New Roman"/>
+          <w:sz w:val="20"/>
+          <w:szCs w:val="20"/>
+        </w:rPr>
+      </w:pPr>
+      <w:r>
+        <w:rPr>
+          <w:rFonts w:ascii="Consolas" w:eastAsia="Times New Roman" w:hAnsi="Consolas" w:cs="Times New Roman"/>
+          <w:sz w:val="20"/>
+          <w:szCs w:val="20"/>
+        </w:rPr>
+        <w:t xml:space="preserve">            I(</w:t>
+      </w:r>
       <w:proofErr w:type="spellStart"/>
       <w:r>
         <w:rPr>
@@ -4287,7 +6263,7 @@
           <w:sz w:val="20"/>
           <w:szCs w:val="20"/>
         </w:rPr>
-        <w:t>Position_y</w:t>
+        <w:t>Position_x</w:t>
       </w:r>
       <w:proofErr w:type="spellEnd"/>
       <w:r>
@@ -4296,46 +6272,54 @@
           <w:sz w:val="20"/>
           <w:szCs w:val="20"/>
         </w:rPr>
-        <w:t xml:space="preserve"> = </w:t>
-      </w:r>
-      <w:proofErr w:type="gramStart"/>
-      <w:r>
-        <w:rPr>
-          <w:rFonts w:ascii="Consolas" w:eastAsia="Times New Roman" w:hAnsi="Consolas" w:cs="Times New Roman"/>
-          <w:sz w:val="20"/>
-          <w:szCs w:val="20"/>
-        </w:rPr>
-        <w:t>1:Nj</w:t>
-      </w:r>
-      <w:proofErr w:type="gramEnd"/>
-      <w:r>
-        <w:rPr>
-          <w:rFonts w:ascii="Consolas" w:eastAsia="Times New Roman" w:hAnsi="Consolas" w:cs="Times New Roman"/>
-          <w:sz w:val="20"/>
-          <w:szCs w:val="20"/>
-        </w:rPr>
-        <w:t>;</w:t>
-      </w:r>
-    </w:p>
-    <w:p>
-      <w:pPr>
-        <w:spacing w:after="0" w:line="240" w:lineRule="auto"/>
-        <w:rPr>
-          <w:rFonts w:ascii="Consolas" w:eastAsia="Times New Roman" w:hAnsi="Consolas" w:cs="Times New Roman"/>
-          <w:sz w:val="20"/>
-          <w:szCs w:val="20"/>
-        </w:rPr>
-      </w:pPr>
-    </w:p>
-    <w:p>
-      <w:pPr>
-        <w:spacing w:after="0" w:line="240" w:lineRule="auto"/>
-        <w:rPr>
-          <w:rFonts w:ascii="Consolas" w:eastAsia="Times New Roman" w:hAnsi="Consolas" w:cs="Times New Roman"/>
-          <w:sz w:val="20"/>
-          <w:szCs w:val="20"/>
-        </w:rPr>
-      </w:pPr>
+        <w:t>(</w:t>
+      </w:r>
+      <w:proofErr w:type="spellStart"/>
+      <w:r>
+        <w:rPr>
+          <w:rFonts w:ascii="Consolas" w:eastAsia="Times New Roman" w:hAnsi="Consolas" w:cs="Times New Roman"/>
+          <w:sz w:val="20"/>
+          <w:szCs w:val="20"/>
+        </w:rPr>
+        <w:t>i</w:t>
+      </w:r>
+      <w:proofErr w:type="spellEnd"/>
+      <w:proofErr w:type="gramStart"/>
+      <w:r>
+        <w:rPr>
+          <w:rFonts w:ascii="Consolas" w:eastAsia="Times New Roman" w:hAnsi="Consolas" w:cs="Times New Roman"/>
+          <w:sz w:val="20"/>
+          <w:szCs w:val="20"/>
+        </w:rPr>
+        <w:t>),index</w:t>
+      </w:r>
+      <w:proofErr w:type="gramEnd"/>
+      <w:r>
+        <w:rPr>
+          <w:rFonts w:ascii="Consolas" w:eastAsia="Times New Roman" w:hAnsi="Consolas" w:cs="Times New Roman"/>
+          <w:sz w:val="20"/>
+          <w:szCs w:val="20"/>
+        </w:rPr>
+        <w:t>) = I(Position_x(i),index)-A(Position_x(i),Position_y(j))*I(Position_x(j),index);</w:t>
+      </w:r>
+    </w:p>
+    <w:p>
+      <w:pPr>
+        <w:spacing w:after="0" w:line="240" w:lineRule="auto"/>
+        <w:rPr>
+          <w:rFonts w:ascii="Consolas" w:eastAsia="Times New Roman" w:hAnsi="Consolas" w:cs="Times New Roman"/>
+          <w:sz w:val="20"/>
+          <w:szCs w:val="20"/>
+        </w:rPr>
+      </w:pPr>
+      <w:r>
+        <w:rPr>
+          <w:rFonts w:ascii="Consolas" w:eastAsia="Times New Roman" w:hAnsi="Consolas" w:cs="Times New Roman"/>
+          <w:sz w:val="20"/>
+          <w:szCs w:val="20"/>
+        </w:rPr>
+        <w:t xml:space="preserve">        </w:t>
+      </w:r>
       <w:r>
         <w:rPr>
           <w:rFonts w:ascii="Consolas" w:eastAsia="Times New Roman" w:hAnsi="Consolas" w:cs="Times New Roman"/>
@@ -4343,62 +6327,8 @@
           <w:sz w:val="20"/>
           <w:szCs w:val="20"/>
         </w:rPr>
-        <w:t xml:space="preserve">for </w:t>
-      </w:r>
-      <w:r>
-        <w:rPr>
-          <w:rFonts w:ascii="Consolas" w:eastAsia="Times New Roman" w:hAnsi="Consolas" w:cs="Times New Roman"/>
-          <w:sz w:val="20"/>
-          <w:szCs w:val="20"/>
-        </w:rPr>
-        <w:t>index = 1: Ni-1</w:t>
-      </w:r>
-    </w:p>
-    <w:p>
-      <w:pPr>
-        <w:spacing w:after="0" w:line="240" w:lineRule="auto"/>
-        <w:rPr>
-          <w:rFonts w:ascii="Consolas" w:eastAsia="Times New Roman" w:hAnsi="Consolas" w:cs="Times New Roman"/>
-          <w:sz w:val="20"/>
-          <w:szCs w:val="20"/>
-        </w:rPr>
-      </w:pPr>
-      <w:r>
-        <w:rPr>
-          <w:rFonts w:ascii="Consolas" w:eastAsia="Times New Roman" w:hAnsi="Consolas" w:cs="Times New Roman"/>
-          <w:sz w:val="20"/>
-          <w:szCs w:val="20"/>
-        </w:rPr>
-        <w:t xml:space="preserve">    pct =index; </w:t>
-      </w:r>
-      <w:proofErr w:type="spellStart"/>
-      <w:r>
-        <w:rPr>
-          <w:rFonts w:ascii="Consolas" w:eastAsia="Times New Roman" w:hAnsi="Consolas" w:cs="Times New Roman"/>
-          <w:sz w:val="20"/>
-          <w:szCs w:val="20"/>
-        </w:rPr>
-        <w:t>qdt</w:t>
-      </w:r>
-      <w:proofErr w:type="spellEnd"/>
-      <w:r>
-        <w:rPr>
-          <w:rFonts w:ascii="Consolas" w:eastAsia="Times New Roman" w:hAnsi="Consolas" w:cs="Times New Roman"/>
-          <w:sz w:val="20"/>
-          <w:szCs w:val="20"/>
-        </w:rPr>
-        <w:t xml:space="preserve"> = </w:t>
-      </w:r>
-      <w:proofErr w:type="gramStart"/>
-      <w:r>
-        <w:rPr>
-          <w:rFonts w:ascii="Consolas" w:eastAsia="Times New Roman" w:hAnsi="Consolas" w:cs="Times New Roman"/>
-          <w:sz w:val="20"/>
-          <w:szCs w:val="20"/>
-        </w:rPr>
-        <w:t>index;</w:t>
-      </w:r>
-      <w:proofErr w:type="gramEnd"/>
+        <w:t>end</w:t>
+      </w:r>
     </w:p>
     <w:p>
       <w:pPr>
@@ -4417,52 +6347,6 @@
         </w:rPr>
         <w:t xml:space="preserve">    </w:t>
       </w:r>
-      <w:proofErr w:type="spellStart"/>
-      <w:r>
-        <w:rPr>
-          <w:rFonts w:ascii="Consolas" w:eastAsia="Times New Roman" w:hAnsi="Consolas" w:cs="Times New Roman"/>
-          <w:sz w:val="20"/>
-          <w:szCs w:val="20"/>
-        </w:rPr>
-        <w:t>pivot_checking</w:t>
-      </w:r>
-      <w:proofErr w:type="spellEnd"/>
-      <w:r>
-        <w:rPr>
-          <w:rFonts w:ascii="Consolas" w:eastAsia="Times New Roman" w:hAnsi="Consolas" w:cs="Times New Roman"/>
-          <w:sz w:val="20"/>
-          <w:szCs w:val="20"/>
-        </w:rPr>
-        <w:t xml:space="preserve"> = </w:t>
-      </w:r>
-      <w:proofErr w:type="gramStart"/>
-      <w:r>
-        <w:rPr>
-          <w:rFonts w:ascii="Consolas" w:eastAsia="Times New Roman" w:hAnsi="Consolas" w:cs="Times New Roman"/>
-          <w:sz w:val="20"/>
-          <w:szCs w:val="20"/>
-        </w:rPr>
-        <w:t>0;</w:t>
-      </w:r>
-      <w:proofErr w:type="gramEnd"/>
-    </w:p>
-    <w:p>
-      <w:pPr>
-        <w:spacing w:after="0" w:line="240" w:lineRule="auto"/>
-        <w:rPr>
-          <w:rFonts w:ascii="Consolas" w:eastAsia="Times New Roman" w:hAnsi="Consolas" w:cs="Times New Roman"/>
-          <w:sz w:val="20"/>
-          <w:szCs w:val="20"/>
-        </w:rPr>
-      </w:pPr>
-      <w:r>
-        <w:rPr>
-          <w:rFonts w:ascii="Consolas" w:eastAsia="Times New Roman" w:hAnsi="Consolas" w:cs="Times New Roman"/>
-          <w:sz w:val="20"/>
-          <w:szCs w:val="20"/>
-        </w:rPr>
-        <w:t xml:space="preserve">    </w:t>
-      </w:r>
       <w:r>
         <w:rPr>
           <w:rFonts w:ascii="Consolas" w:eastAsia="Times New Roman" w:hAnsi="Consolas" w:cs="Times New Roman"/>
@@ -4470,62 +6354,18 @@
           <w:sz w:val="20"/>
           <w:szCs w:val="20"/>
         </w:rPr>
-        <w:t xml:space="preserve">for </w:t>
-      </w:r>
-      <w:proofErr w:type="spellStart"/>
-      <w:r>
-        <w:rPr>
-          <w:rFonts w:ascii="Consolas" w:eastAsia="Times New Roman" w:hAnsi="Consolas" w:cs="Times New Roman"/>
-          <w:sz w:val="20"/>
-          <w:szCs w:val="20"/>
-        </w:rPr>
-        <w:t>i</w:t>
-      </w:r>
-      <w:proofErr w:type="spellEnd"/>
-      <w:r>
-        <w:rPr>
-          <w:rFonts w:ascii="Consolas" w:eastAsia="Times New Roman" w:hAnsi="Consolas" w:cs="Times New Roman"/>
-          <w:sz w:val="20"/>
-          <w:szCs w:val="20"/>
-        </w:rPr>
-        <w:t xml:space="preserve"> =</w:t>
-      </w:r>
-      <w:proofErr w:type="gramStart"/>
-      <w:r>
-        <w:rPr>
-          <w:rFonts w:ascii="Consolas" w:eastAsia="Times New Roman" w:hAnsi="Consolas" w:cs="Times New Roman"/>
-          <w:sz w:val="20"/>
-          <w:szCs w:val="20"/>
-        </w:rPr>
-        <w:t>index :</w:t>
-      </w:r>
-      <w:proofErr w:type="gramEnd"/>
-      <w:r>
-        <w:rPr>
-          <w:rFonts w:ascii="Consolas" w:eastAsia="Times New Roman" w:hAnsi="Consolas" w:cs="Times New Roman"/>
-          <w:sz w:val="20"/>
-          <w:szCs w:val="20"/>
-        </w:rPr>
-        <w:t xml:space="preserve"> Ni</w:t>
-      </w:r>
-    </w:p>
-    <w:p>
-      <w:pPr>
-        <w:spacing w:after="0" w:line="240" w:lineRule="auto"/>
-        <w:rPr>
-          <w:rFonts w:ascii="Consolas" w:eastAsia="Times New Roman" w:hAnsi="Consolas" w:cs="Times New Roman"/>
-          <w:sz w:val="20"/>
-          <w:szCs w:val="20"/>
-        </w:rPr>
-      </w:pPr>
-      <w:r>
-        <w:rPr>
-          <w:rFonts w:ascii="Consolas" w:eastAsia="Times New Roman" w:hAnsi="Consolas" w:cs="Times New Roman"/>
-          <w:sz w:val="20"/>
-          <w:szCs w:val="20"/>
-        </w:rPr>
-        <w:t xml:space="preserve">        </w:t>
-      </w:r>
+        <w:t>end</w:t>
+      </w:r>
+    </w:p>
+    <w:p>
+      <w:pPr>
+        <w:spacing w:after="0" w:line="240" w:lineRule="auto"/>
+        <w:rPr>
+          <w:rFonts w:ascii="Consolas" w:eastAsia="Times New Roman" w:hAnsi="Consolas" w:cs="Times New Roman"/>
+          <w:sz w:val="20"/>
+          <w:szCs w:val="20"/>
+        </w:rPr>
+      </w:pPr>
       <w:r>
         <w:rPr>
           <w:rFonts w:ascii="Consolas" w:eastAsia="Times New Roman" w:hAnsi="Consolas" w:cs="Times New Roman"/>
@@ -4533,332 +6373,6 @@
           <w:sz w:val="20"/>
           <w:szCs w:val="20"/>
         </w:rPr>
-        <w:t xml:space="preserve">for </w:t>
-      </w:r>
-      <w:r>
-        <w:rPr>
-          <w:rFonts w:ascii="Consolas" w:eastAsia="Times New Roman" w:hAnsi="Consolas" w:cs="Times New Roman"/>
-          <w:sz w:val="20"/>
-          <w:szCs w:val="20"/>
-        </w:rPr>
-        <w:t xml:space="preserve">j = </w:t>
-      </w:r>
-      <w:proofErr w:type="spellStart"/>
-      <w:proofErr w:type="gramStart"/>
-      <w:r>
-        <w:rPr>
-          <w:rFonts w:ascii="Consolas" w:eastAsia="Times New Roman" w:hAnsi="Consolas" w:cs="Times New Roman"/>
-          <w:sz w:val="20"/>
-          <w:szCs w:val="20"/>
-        </w:rPr>
-        <w:t>index:Ni</w:t>
-      </w:r>
-      <w:proofErr w:type="spellEnd"/>
-      <w:proofErr w:type="gramEnd"/>
-    </w:p>
-    <w:p>
-      <w:pPr>
-        <w:spacing w:after="0" w:line="240" w:lineRule="auto"/>
-        <w:rPr>
-          <w:rFonts w:ascii="Consolas" w:eastAsia="Times New Roman" w:hAnsi="Consolas" w:cs="Times New Roman"/>
-          <w:sz w:val="20"/>
-          <w:szCs w:val="20"/>
-        </w:rPr>
-      </w:pPr>
-      <w:r>
-        <w:rPr>
-          <w:rFonts w:ascii="Consolas" w:eastAsia="Times New Roman" w:hAnsi="Consolas" w:cs="Times New Roman"/>
-          <w:sz w:val="20"/>
-          <w:szCs w:val="20"/>
-        </w:rPr>
-        <w:t xml:space="preserve">            </w:t>
-      </w:r>
-      <w:proofErr w:type="spellStart"/>
-      <w:r>
-        <w:rPr>
-          <w:rFonts w:ascii="Consolas" w:eastAsia="Times New Roman" w:hAnsi="Consolas" w:cs="Times New Roman"/>
-          <w:sz w:val="20"/>
-          <w:szCs w:val="20"/>
-        </w:rPr>
-        <w:t>tmp</w:t>
-      </w:r>
-      <w:proofErr w:type="spellEnd"/>
-      <w:r>
-        <w:rPr>
-          <w:rFonts w:ascii="Consolas" w:eastAsia="Times New Roman" w:hAnsi="Consolas" w:cs="Times New Roman"/>
-          <w:sz w:val="20"/>
-          <w:szCs w:val="20"/>
-        </w:rPr>
-        <w:t xml:space="preserve"> = abs(A(uint8(</w:t>
-      </w:r>
-      <w:proofErr w:type="spellStart"/>
-      <w:r>
-        <w:rPr>
-          <w:rFonts w:ascii="Consolas" w:eastAsia="Times New Roman" w:hAnsi="Consolas" w:cs="Times New Roman"/>
-          <w:sz w:val="20"/>
-          <w:szCs w:val="20"/>
-        </w:rPr>
-        <w:t>Position_x</w:t>
-      </w:r>
-      <w:proofErr w:type="spellEnd"/>
-      <w:r>
-        <w:rPr>
-          <w:rFonts w:ascii="Consolas" w:eastAsia="Times New Roman" w:hAnsi="Consolas" w:cs="Times New Roman"/>
-          <w:sz w:val="20"/>
-          <w:szCs w:val="20"/>
-        </w:rPr>
-        <w:t>(</w:t>
-      </w:r>
-      <w:proofErr w:type="spellStart"/>
-      <w:r>
-        <w:rPr>
-          <w:rFonts w:ascii="Consolas" w:eastAsia="Times New Roman" w:hAnsi="Consolas" w:cs="Times New Roman"/>
-          <w:sz w:val="20"/>
-          <w:szCs w:val="20"/>
-        </w:rPr>
-        <w:t>i</w:t>
-      </w:r>
-      <w:proofErr w:type="spellEnd"/>
-      <w:r>
-        <w:rPr>
-          <w:rFonts w:ascii="Consolas" w:eastAsia="Times New Roman" w:hAnsi="Consolas" w:cs="Times New Roman"/>
-          <w:sz w:val="20"/>
-          <w:szCs w:val="20"/>
-        </w:rPr>
-        <w:t>)</w:t>
-      </w:r>
-      <w:proofErr w:type="gramStart"/>
-      <w:r>
-        <w:rPr>
-          <w:rFonts w:ascii="Consolas" w:eastAsia="Times New Roman" w:hAnsi="Consolas" w:cs="Times New Roman"/>
-          <w:sz w:val="20"/>
-          <w:szCs w:val="20"/>
-        </w:rPr>
-        <w:t>),uint</w:t>
-      </w:r>
-      <w:proofErr w:type="gramEnd"/>
-      <w:r>
-        <w:rPr>
-          <w:rFonts w:ascii="Consolas" w:eastAsia="Times New Roman" w:hAnsi="Consolas" w:cs="Times New Roman"/>
-          <w:sz w:val="20"/>
-          <w:szCs w:val="20"/>
-        </w:rPr>
-        <w:t>8(</w:t>
-      </w:r>
-      <w:proofErr w:type="spellStart"/>
-      <w:r>
-        <w:rPr>
-          <w:rFonts w:ascii="Consolas" w:eastAsia="Times New Roman" w:hAnsi="Consolas" w:cs="Times New Roman"/>
-          <w:sz w:val="20"/>
-          <w:szCs w:val="20"/>
-        </w:rPr>
-        <w:t>Position_y</w:t>
-      </w:r>
-      <w:proofErr w:type="spellEnd"/>
-      <w:r>
-        <w:rPr>
-          <w:rFonts w:ascii="Consolas" w:eastAsia="Times New Roman" w:hAnsi="Consolas" w:cs="Times New Roman"/>
-          <w:sz w:val="20"/>
-          <w:szCs w:val="20"/>
-        </w:rPr>
-        <w:t>(j))));</w:t>
-      </w:r>
-    </w:p>
-    <w:p>
-      <w:pPr>
-        <w:spacing w:after="0" w:line="240" w:lineRule="auto"/>
-        <w:rPr>
-          <w:rFonts w:ascii="Consolas" w:eastAsia="Times New Roman" w:hAnsi="Consolas" w:cs="Times New Roman"/>
-          <w:sz w:val="20"/>
-          <w:szCs w:val="20"/>
-        </w:rPr>
-      </w:pPr>
-      <w:r>
-        <w:rPr>
-          <w:rFonts w:ascii="Consolas" w:eastAsia="Times New Roman" w:hAnsi="Consolas" w:cs="Times New Roman"/>
-          <w:sz w:val="20"/>
-          <w:szCs w:val="20"/>
-        </w:rPr>
-        <w:t xml:space="preserve">            </w:t>
-      </w:r>
-      <w:r>
-        <w:rPr>
-          <w:rFonts w:ascii="Consolas" w:eastAsia="Times New Roman" w:hAnsi="Consolas" w:cs="Times New Roman"/>
-          <w:color w:val="0E00FF"/>
-          <w:sz w:val="20"/>
-          <w:szCs w:val="20"/>
-        </w:rPr>
-        <w:t xml:space="preserve">if </w:t>
-      </w:r>
-      <w:r>
-        <w:rPr>
-          <w:rFonts w:ascii="Consolas" w:eastAsia="Times New Roman" w:hAnsi="Consolas" w:cs="Times New Roman"/>
-          <w:sz w:val="20"/>
-          <w:szCs w:val="20"/>
-        </w:rPr>
-        <w:t>(</w:t>
-      </w:r>
-      <w:proofErr w:type="spellStart"/>
-      <w:r>
-        <w:rPr>
-          <w:rFonts w:ascii="Consolas" w:eastAsia="Times New Roman" w:hAnsi="Consolas" w:cs="Times New Roman"/>
-          <w:sz w:val="20"/>
-          <w:szCs w:val="20"/>
-        </w:rPr>
-        <w:t>tmp</w:t>
-      </w:r>
-      <w:proofErr w:type="spellEnd"/>
-      <w:r>
-        <w:rPr>
-          <w:rFonts w:ascii="Consolas" w:eastAsia="Times New Roman" w:hAnsi="Consolas" w:cs="Times New Roman"/>
-          <w:sz w:val="20"/>
-          <w:szCs w:val="20"/>
-        </w:rPr>
-        <w:t xml:space="preserve"> &gt; </w:t>
-      </w:r>
-      <w:proofErr w:type="spellStart"/>
-      <w:r>
-        <w:rPr>
-          <w:rFonts w:ascii="Consolas" w:eastAsia="Times New Roman" w:hAnsi="Consolas" w:cs="Times New Roman"/>
-          <w:sz w:val="20"/>
-          <w:szCs w:val="20"/>
-        </w:rPr>
-        <w:t>pivot_checking</w:t>
-      </w:r>
-      <w:proofErr w:type="spellEnd"/>
-      <w:r>
-        <w:rPr>
-          <w:rFonts w:ascii="Consolas" w:eastAsia="Times New Roman" w:hAnsi="Consolas" w:cs="Times New Roman"/>
-          <w:sz w:val="20"/>
-          <w:szCs w:val="20"/>
-        </w:rPr>
-        <w:t>)</w:t>
-      </w:r>
-    </w:p>
-    <w:p>
-      <w:pPr>
-        <w:spacing w:after="0" w:line="240" w:lineRule="auto"/>
-        <w:rPr>
-          <w:rFonts w:ascii="Consolas" w:eastAsia="Times New Roman" w:hAnsi="Consolas" w:cs="Times New Roman"/>
-          <w:sz w:val="20"/>
-          <w:szCs w:val="20"/>
-        </w:rPr>
-      </w:pPr>
-      <w:r>
-        <w:rPr>
-          <w:rFonts w:ascii="Consolas" w:eastAsia="Times New Roman" w:hAnsi="Consolas" w:cs="Times New Roman"/>
-          <w:sz w:val="20"/>
-          <w:szCs w:val="20"/>
-        </w:rPr>
-        <w:t xml:space="preserve">                </w:t>
-      </w:r>
-      <w:proofErr w:type="spellStart"/>
-      <w:r>
-        <w:rPr>
-          <w:rFonts w:ascii="Consolas" w:eastAsia="Times New Roman" w:hAnsi="Consolas" w:cs="Times New Roman"/>
-          <w:sz w:val="20"/>
-          <w:szCs w:val="20"/>
-        </w:rPr>
-        <w:t>pivot_checking</w:t>
-      </w:r>
-      <w:proofErr w:type="spellEnd"/>
-      <w:r>
-        <w:rPr>
-          <w:rFonts w:ascii="Consolas" w:eastAsia="Times New Roman" w:hAnsi="Consolas" w:cs="Times New Roman"/>
-          <w:sz w:val="20"/>
-          <w:szCs w:val="20"/>
-        </w:rPr>
-        <w:t xml:space="preserve"> = </w:t>
-      </w:r>
-      <w:proofErr w:type="spellStart"/>
-      <w:r>
-        <w:rPr>
-          <w:rFonts w:ascii="Consolas" w:eastAsia="Times New Roman" w:hAnsi="Consolas" w:cs="Times New Roman"/>
-          <w:sz w:val="20"/>
-          <w:szCs w:val="20"/>
-        </w:rPr>
-        <w:t>tmp</w:t>
-      </w:r>
-      <w:proofErr w:type="spellEnd"/>
-      <w:r>
-        <w:rPr>
-          <w:rFonts w:ascii="Consolas" w:eastAsia="Times New Roman" w:hAnsi="Consolas" w:cs="Times New Roman"/>
-          <w:sz w:val="20"/>
-          <w:szCs w:val="20"/>
-        </w:rPr>
-        <w:t xml:space="preserve">; pct = </w:t>
-      </w:r>
-      <w:proofErr w:type="spellStart"/>
-      <w:r>
-        <w:rPr>
-          <w:rFonts w:ascii="Consolas" w:eastAsia="Times New Roman" w:hAnsi="Consolas" w:cs="Times New Roman"/>
-          <w:sz w:val="20"/>
-          <w:szCs w:val="20"/>
-        </w:rPr>
-        <w:t>i</w:t>
-      </w:r>
-      <w:proofErr w:type="spellEnd"/>
-      <w:r>
-        <w:rPr>
-          <w:rFonts w:ascii="Consolas" w:eastAsia="Times New Roman" w:hAnsi="Consolas" w:cs="Times New Roman"/>
-          <w:sz w:val="20"/>
-          <w:szCs w:val="20"/>
-        </w:rPr>
-        <w:t xml:space="preserve">; </w:t>
-      </w:r>
-      <w:proofErr w:type="spellStart"/>
-      <w:r>
-        <w:rPr>
-          <w:rFonts w:ascii="Consolas" w:eastAsia="Times New Roman" w:hAnsi="Consolas" w:cs="Times New Roman"/>
-          <w:sz w:val="20"/>
-          <w:szCs w:val="20"/>
-        </w:rPr>
-        <w:t>qdt</w:t>
-      </w:r>
-      <w:proofErr w:type="spellEnd"/>
-      <w:r>
-        <w:rPr>
-          <w:rFonts w:ascii="Consolas" w:eastAsia="Times New Roman" w:hAnsi="Consolas" w:cs="Times New Roman"/>
-          <w:sz w:val="20"/>
-          <w:szCs w:val="20"/>
-        </w:rPr>
-        <w:t xml:space="preserve"> = </w:t>
-      </w:r>
-      <w:proofErr w:type="gramStart"/>
-      <w:r>
-        <w:rPr>
-          <w:rFonts w:ascii="Consolas" w:eastAsia="Times New Roman" w:hAnsi="Consolas" w:cs="Times New Roman"/>
-          <w:sz w:val="20"/>
-          <w:szCs w:val="20"/>
-        </w:rPr>
-        <w:t>j;</w:t>
-      </w:r>
-      <w:proofErr w:type="gramEnd"/>
-    </w:p>
-    <w:p>
-      <w:pPr>
-        <w:spacing w:after="0" w:line="240" w:lineRule="auto"/>
-        <w:rPr>
-          <w:rFonts w:ascii="Consolas" w:eastAsia="Times New Roman" w:hAnsi="Consolas" w:cs="Times New Roman"/>
-          <w:sz w:val="20"/>
-          <w:szCs w:val="20"/>
-        </w:rPr>
-      </w:pPr>
-      <w:r>
-        <w:rPr>
-          <w:rFonts w:ascii="Consolas" w:eastAsia="Times New Roman" w:hAnsi="Consolas" w:cs="Times New Roman"/>
-          <w:sz w:val="20"/>
-          <w:szCs w:val="20"/>
-        </w:rPr>
-        <w:t xml:space="preserve">            </w:t>
-      </w:r>
-      <w:r>
-        <w:rPr>
-          <w:rFonts w:ascii="Consolas" w:eastAsia="Times New Roman" w:hAnsi="Consolas" w:cs="Times New Roman"/>
-          <w:color w:val="0E00FF"/>
-          <w:sz w:val="20"/>
-          <w:szCs w:val="20"/>
-        </w:rPr>
         <w:t>end</w:t>
       </w:r>
     </w:p>
@@ -4871,1387 +6385,22 @@
           <w:szCs w:val="20"/>
         </w:rPr>
       </w:pPr>
-      <w:r>
-        <w:rPr>
-          <w:rFonts w:ascii="Consolas" w:eastAsia="Times New Roman" w:hAnsi="Consolas" w:cs="Times New Roman"/>
-          <w:sz w:val="20"/>
-          <w:szCs w:val="20"/>
-        </w:rPr>
-        <w:t xml:space="preserve">        </w:t>
-      </w:r>
-      <w:r>
-        <w:rPr>
-          <w:rFonts w:ascii="Consolas" w:eastAsia="Times New Roman" w:hAnsi="Consolas" w:cs="Times New Roman"/>
-          <w:color w:val="0E00FF"/>
-          <w:sz w:val="20"/>
-          <w:szCs w:val="20"/>
-        </w:rPr>
-        <w:t>end</w:t>
-      </w:r>
-    </w:p>
-    <w:p>
-      <w:pPr>
-        <w:spacing w:after="0" w:line="240" w:lineRule="auto"/>
-        <w:rPr>
-          <w:rFonts w:ascii="Consolas" w:eastAsia="Times New Roman" w:hAnsi="Consolas" w:cs="Times New Roman"/>
-          <w:sz w:val="20"/>
-          <w:szCs w:val="20"/>
-        </w:rPr>
-      </w:pPr>
-      <w:r>
-        <w:rPr>
-          <w:rFonts w:ascii="Consolas" w:eastAsia="Times New Roman" w:hAnsi="Consolas" w:cs="Times New Roman"/>
-          <w:sz w:val="20"/>
-          <w:szCs w:val="20"/>
-        </w:rPr>
-        <w:t xml:space="preserve">    </w:t>
-      </w:r>
-      <w:r>
-        <w:rPr>
-          <w:rFonts w:ascii="Consolas" w:eastAsia="Times New Roman" w:hAnsi="Consolas" w:cs="Times New Roman"/>
-          <w:color w:val="0E00FF"/>
-          <w:sz w:val="20"/>
-          <w:szCs w:val="20"/>
-        </w:rPr>
-        <w:t>end</w:t>
-      </w:r>
-    </w:p>
-    <w:p>
-      <w:pPr>
-        <w:spacing w:after="0" w:line="240" w:lineRule="auto"/>
-        <w:rPr>
-          <w:rFonts w:ascii="Consolas" w:eastAsia="Times New Roman" w:hAnsi="Consolas" w:cs="Times New Roman"/>
-          <w:sz w:val="20"/>
-          <w:szCs w:val="20"/>
-        </w:rPr>
-      </w:pPr>
-      <w:r>
-        <w:rPr>
-          <w:rFonts w:ascii="Consolas" w:eastAsia="Times New Roman" w:hAnsi="Consolas" w:cs="Times New Roman"/>
-          <w:sz w:val="20"/>
-          <w:szCs w:val="20"/>
-        </w:rPr>
-        <w:t xml:space="preserve">    </w:t>
-      </w:r>
-      <w:r>
-        <w:rPr>
-          <w:rFonts w:ascii="Consolas" w:eastAsia="Times New Roman" w:hAnsi="Consolas" w:cs="Times New Roman"/>
-          <w:color w:val="0E00FF"/>
-          <w:sz w:val="20"/>
-          <w:szCs w:val="20"/>
-        </w:rPr>
-        <w:t xml:space="preserve">if </w:t>
-      </w:r>
-      <w:proofErr w:type="spellStart"/>
-      <w:r>
-        <w:rPr>
-          <w:rFonts w:ascii="Consolas" w:eastAsia="Times New Roman" w:hAnsi="Consolas" w:cs="Times New Roman"/>
-          <w:sz w:val="20"/>
-          <w:szCs w:val="20"/>
-        </w:rPr>
-        <w:t>pivot_checking</w:t>
-      </w:r>
-      <w:proofErr w:type="spellEnd"/>
-      <w:r>
-        <w:rPr>
-          <w:rFonts w:ascii="Consolas" w:eastAsia="Times New Roman" w:hAnsi="Consolas" w:cs="Times New Roman"/>
-          <w:sz w:val="20"/>
-          <w:szCs w:val="20"/>
-        </w:rPr>
-        <w:t xml:space="preserve"> == 0</w:t>
-      </w:r>
-    </w:p>
-    <w:p>
-      <w:pPr>
-        <w:spacing w:after="0" w:line="240" w:lineRule="auto"/>
-        <w:rPr>
-          <w:rFonts w:ascii="Consolas" w:eastAsia="Times New Roman" w:hAnsi="Consolas" w:cs="Times New Roman"/>
-          <w:sz w:val="20"/>
-          <w:szCs w:val="20"/>
-        </w:rPr>
-      </w:pPr>
-      <w:r>
-        <w:rPr>
-          <w:rFonts w:ascii="Consolas" w:eastAsia="Times New Roman" w:hAnsi="Consolas" w:cs="Times New Roman"/>
-          <w:sz w:val="20"/>
-          <w:szCs w:val="20"/>
-        </w:rPr>
-        <w:t xml:space="preserve">        </w:t>
-      </w:r>
-      <w:proofErr w:type="spellStart"/>
-      <w:proofErr w:type="gramStart"/>
-      <w:r>
-        <w:rPr>
-          <w:rFonts w:ascii="Consolas" w:eastAsia="Times New Roman" w:hAnsi="Consolas" w:cs="Times New Roman"/>
-          <w:sz w:val="20"/>
-          <w:szCs w:val="20"/>
-        </w:rPr>
-        <w:t>fprintf</w:t>
-      </w:r>
-      <w:proofErr w:type="spellEnd"/>
-      <w:r>
-        <w:rPr>
-          <w:rFonts w:ascii="Consolas" w:eastAsia="Times New Roman" w:hAnsi="Consolas" w:cs="Times New Roman"/>
-          <w:sz w:val="20"/>
-          <w:szCs w:val="20"/>
-        </w:rPr>
-        <w:t>(</w:t>
-      </w:r>
-      <w:proofErr w:type="gramEnd"/>
-      <w:r>
-        <w:rPr>
-          <w:rFonts w:ascii="Consolas" w:eastAsia="Times New Roman" w:hAnsi="Consolas" w:cs="Times New Roman"/>
-          <w:color w:val="A709F5"/>
-          <w:sz w:val="20"/>
-          <w:szCs w:val="20"/>
-        </w:rPr>
-        <w:t xml:space="preserve">"Pivot is zero, </w:t>
-      </w:r>
-      <w:proofErr w:type="spellStart"/>
-      <w:r>
-        <w:rPr>
-          <w:rFonts w:ascii="Consolas" w:eastAsia="Times New Roman" w:hAnsi="Consolas" w:cs="Times New Roman"/>
-          <w:color w:val="A709F5"/>
-          <w:sz w:val="20"/>
-          <w:szCs w:val="20"/>
-        </w:rPr>
-        <w:t>Can not</w:t>
-      </w:r>
-      <w:proofErr w:type="spellEnd"/>
-      <w:r>
-        <w:rPr>
-          <w:rFonts w:ascii="Consolas" w:eastAsia="Times New Roman" w:hAnsi="Consolas" w:cs="Times New Roman"/>
-          <w:color w:val="A709F5"/>
-          <w:sz w:val="20"/>
-          <w:szCs w:val="20"/>
-        </w:rPr>
-        <w:t xml:space="preserve"> inverse \n"</w:t>
-      </w:r>
-      <w:r>
-        <w:rPr>
-          <w:rFonts w:ascii="Consolas" w:eastAsia="Times New Roman" w:hAnsi="Consolas" w:cs="Times New Roman"/>
-          <w:sz w:val="20"/>
-          <w:szCs w:val="20"/>
-        </w:rPr>
-        <w:t>)</w:t>
-      </w:r>
-    </w:p>
-    <w:p>
-      <w:pPr>
-        <w:spacing w:after="0" w:line="240" w:lineRule="auto"/>
-        <w:rPr>
-          <w:rFonts w:ascii="Consolas" w:eastAsia="Times New Roman" w:hAnsi="Consolas" w:cs="Times New Roman"/>
-          <w:sz w:val="20"/>
-          <w:szCs w:val="20"/>
-        </w:rPr>
-      </w:pPr>
-      <w:r>
-        <w:rPr>
-          <w:rFonts w:ascii="Consolas" w:eastAsia="Times New Roman" w:hAnsi="Consolas" w:cs="Times New Roman"/>
-          <w:sz w:val="20"/>
-          <w:szCs w:val="20"/>
-        </w:rPr>
-        <w:t xml:space="preserve">    </w:t>
-      </w:r>
-      <w:r>
-        <w:rPr>
-          <w:rFonts w:ascii="Consolas" w:eastAsia="Times New Roman" w:hAnsi="Consolas" w:cs="Times New Roman"/>
-          <w:color w:val="0E00FF"/>
-          <w:sz w:val="20"/>
-          <w:szCs w:val="20"/>
-        </w:rPr>
-        <w:t>end</w:t>
-      </w:r>
-    </w:p>
-    <w:p>
-      <w:pPr>
-        <w:spacing w:after="0" w:line="240" w:lineRule="auto"/>
-        <w:rPr>
-          <w:rFonts w:ascii="Consolas" w:eastAsia="Times New Roman" w:hAnsi="Consolas" w:cs="Times New Roman"/>
-          <w:sz w:val="20"/>
-          <w:szCs w:val="20"/>
-        </w:rPr>
-      </w:pPr>
-    </w:p>
-    <w:p>
-      <w:pPr>
-        <w:spacing w:after="0" w:line="240" w:lineRule="auto"/>
-        <w:rPr>
-          <w:rFonts w:ascii="Consolas" w:eastAsia="Times New Roman" w:hAnsi="Consolas" w:cs="Times New Roman"/>
-          <w:sz w:val="20"/>
-          <w:szCs w:val="20"/>
-        </w:rPr>
-      </w:pPr>
-      <w:r>
-        <w:rPr>
-          <w:rFonts w:ascii="Consolas" w:eastAsia="Times New Roman" w:hAnsi="Consolas" w:cs="Times New Roman"/>
-          <w:sz w:val="20"/>
-          <w:szCs w:val="20"/>
-        </w:rPr>
-        <w:t xml:space="preserve">    </w:t>
-      </w:r>
-      <w:proofErr w:type="spellStart"/>
-      <w:r>
-        <w:rPr>
-          <w:rFonts w:ascii="Consolas" w:eastAsia="Times New Roman" w:hAnsi="Consolas" w:cs="Times New Roman"/>
-          <w:sz w:val="20"/>
-          <w:szCs w:val="20"/>
-        </w:rPr>
-        <w:t>Position_</w:t>
-      </w:r>
-      <w:proofErr w:type="gramStart"/>
-      <w:r>
-        <w:rPr>
-          <w:rFonts w:ascii="Consolas" w:eastAsia="Times New Roman" w:hAnsi="Consolas" w:cs="Times New Roman"/>
-          <w:sz w:val="20"/>
-          <w:szCs w:val="20"/>
-        </w:rPr>
-        <w:t>x</w:t>
-      </w:r>
-      <w:proofErr w:type="spellEnd"/>
-      <w:r>
-        <w:rPr>
-          <w:rFonts w:ascii="Consolas" w:eastAsia="Times New Roman" w:hAnsi="Consolas" w:cs="Times New Roman"/>
-          <w:sz w:val="20"/>
-          <w:szCs w:val="20"/>
-        </w:rPr>
-        <w:t>(</w:t>
-      </w:r>
-      <w:proofErr w:type="gramEnd"/>
-      <w:r>
-        <w:rPr>
-          <w:rFonts w:ascii="Consolas" w:eastAsia="Times New Roman" w:hAnsi="Consolas" w:cs="Times New Roman"/>
-          <w:sz w:val="20"/>
-          <w:szCs w:val="20"/>
-        </w:rPr>
-        <w:t xml:space="preserve">[index pct]) = </w:t>
-      </w:r>
-      <w:proofErr w:type="spellStart"/>
-      <w:r>
-        <w:rPr>
-          <w:rFonts w:ascii="Consolas" w:eastAsia="Times New Roman" w:hAnsi="Consolas" w:cs="Times New Roman"/>
-          <w:sz w:val="20"/>
-          <w:szCs w:val="20"/>
-        </w:rPr>
-        <w:t>Position_x</w:t>
-      </w:r>
-      <w:proofErr w:type="spellEnd"/>
-      <w:r>
-        <w:rPr>
-          <w:rFonts w:ascii="Consolas" w:eastAsia="Times New Roman" w:hAnsi="Consolas" w:cs="Times New Roman"/>
-          <w:sz w:val="20"/>
-          <w:szCs w:val="20"/>
-        </w:rPr>
-        <w:t>([pct index]);</w:t>
-      </w:r>
-    </w:p>
-    <w:p>
-      <w:pPr>
-        <w:spacing w:after="0" w:line="240" w:lineRule="auto"/>
-        <w:rPr>
-          <w:rFonts w:ascii="Consolas" w:eastAsia="Times New Roman" w:hAnsi="Consolas" w:cs="Times New Roman"/>
-          <w:sz w:val="20"/>
-          <w:szCs w:val="20"/>
-        </w:rPr>
-      </w:pPr>
-      <w:r>
-        <w:rPr>
-          <w:rFonts w:ascii="Consolas" w:eastAsia="Times New Roman" w:hAnsi="Consolas" w:cs="Times New Roman"/>
-          <w:sz w:val="20"/>
-          <w:szCs w:val="20"/>
-        </w:rPr>
-        <w:t xml:space="preserve">    </w:t>
-      </w:r>
-      <w:proofErr w:type="spellStart"/>
-      <w:r>
-        <w:rPr>
-          <w:rFonts w:ascii="Consolas" w:eastAsia="Times New Roman" w:hAnsi="Consolas" w:cs="Times New Roman"/>
-          <w:sz w:val="20"/>
-          <w:szCs w:val="20"/>
-        </w:rPr>
-        <w:t>Position_</w:t>
-      </w:r>
-      <w:proofErr w:type="gramStart"/>
-      <w:r>
-        <w:rPr>
-          <w:rFonts w:ascii="Consolas" w:eastAsia="Times New Roman" w:hAnsi="Consolas" w:cs="Times New Roman"/>
-          <w:sz w:val="20"/>
-          <w:szCs w:val="20"/>
-        </w:rPr>
-        <w:t>y</w:t>
-      </w:r>
-      <w:proofErr w:type="spellEnd"/>
-      <w:r>
-        <w:rPr>
-          <w:rFonts w:ascii="Consolas" w:eastAsia="Times New Roman" w:hAnsi="Consolas" w:cs="Times New Roman"/>
-          <w:sz w:val="20"/>
-          <w:szCs w:val="20"/>
-        </w:rPr>
-        <w:t>(</w:t>
-      </w:r>
-      <w:proofErr w:type="gramEnd"/>
-      <w:r>
-        <w:rPr>
-          <w:rFonts w:ascii="Consolas" w:eastAsia="Times New Roman" w:hAnsi="Consolas" w:cs="Times New Roman"/>
-          <w:sz w:val="20"/>
-          <w:szCs w:val="20"/>
-        </w:rPr>
-        <w:t xml:space="preserve">[index </w:t>
-      </w:r>
-      <w:proofErr w:type="spellStart"/>
-      <w:r>
-        <w:rPr>
-          <w:rFonts w:ascii="Consolas" w:eastAsia="Times New Roman" w:hAnsi="Consolas" w:cs="Times New Roman"/>
-          <w:sz w:val="20"/>
-          <w:szCs w:val="20"/>
-        </w:rPr>
-        <w:t>qdt</w:t>
-      </w:r>
-      <w:proofErr w:type="spellEnd"/>
-      <w:r>
-        <w:rPr>
-          <w:rFonts w:ascii="Consolas" w:eastAsia="Times New Roman" w:hAnsi="Consolas" w:cs="Times New Roman"/>
-          <w:sz w:val="20"/>
-          <w:szCs w:val="20"/>
-        </w:rPr>
-        <w:t xml:space="preserve">]) = </w:t>
-      </w:r>
-      <w:proofErr w:type="spellStart"/>
-      <w:r>
-        <w:rPr>
-          <w:rFonts w:ascii="Consolas" w:eastAsia="Times New Roman" w:hAnsi="Consolas" w:cs="Times New Roman"/>
-          <w:sz w:val="20"/>
-          <w:szCs w:val="20"/>
-        </w:rPr>
-        <w:t>Position_y</w:t>
-      </w:r>
-      <w:proofErr w:type="spellEnd"/>
-      <w:r>
-        <w:rPr>
-          <w:rFonts w:ascii="Consolas" w:eastAsia="Times New Roman" w:hAnsi="Consolas" w:cs="Times New Roman"/>
-          <w:sz w:val="20"/>
-          <w:szCs w:val="20"/>
-        </w:rPr>
-        <w:t>([</w:t>
-      </w:r>
-      <w:proofErr w:type="spellStart"/>
-      <w:r>
-        <w:rPr>
-          <w:rFonts w:ascii="Consolas" w:eastAsia="Times New Roman" w:hAnsi="Consolas" w:cs="Times New Roman"/>
-          <w:sz w:val="20"/>
-          <w:szCs w:val="20"/>
-        </w:rPr>
-        <w:t>qdt</w:t>
-      </w:r>
-      <w:proofErr w:type="spellEnd"/>
-      <w:r>
-        <w:rPr>
-          <w:rFonts w:ascii="Consolas" w:eastAsia="Times New Roman" w:hAnsi="Consolas" w:cs="Times New Roman"/>
-          <w:sz w:val="20"/>
-          <w:szCs w:val="20"/>
-        </w:rPr>
-        <w:t xml:space="preserve"> index]);</w:t>
-      </w:r>
-    </w:p>
-    <w:p>
-      <w:pPr>
-        <w:spacing w:after="0" w:line="240" w:lineRule="auto"/>
-        <w:rPr>
-          <w:rFonts w:ascii="Consolas" w:eastAsia="Times New Roman" w:hAnsi="Consolas" w:cs="Times New Roman"/>
-          <w:sz w:val="20"/>
-          <w:szCs w:val="20"/>
-        </w:rPr>
-      </w:pPr>
-    </w:p>
-    <w:p>
-      <w:pPr>
-        <w:spacing w:after="0" w:line="240" w:lineRule="auto"/>
-        <w:rPr>
-          <w:rFonts w:ascii="Consolas" w:eastAsia="Times New Roman" w:hAnsi="Consolas" w:cs="Times New Roman"/>
-          <w:sz w:val="20"/>
-          <w:szCs w:val="20"/>
-        </w:rPr>
-      </w:pPr>
-      <w:r>
-        <w:rPr>
-          <w:rFonts w:ascii="Consolas" w:eastAsia="Times New Roman" w:hAnsi="Consolas" w:cs="Times New Roman"/>
-          <w:sz w:val="20"/>
-          <w:szCs w:val="20"/>
-        </w:rPr>
-        <w:t xml:space="preserve">    </w:t>
-      </w:r>
-      <w:r>
-        <w:rPr>
-          <w:rFonts w:ascii="Consolas" w:eastAsia="Times New Roman" w:hAnsi="Consolas" w:cs="Times New Roman"/>
-          <w:color w:val="0E00FF"/>
-          <w:sz w:val="20"/>
-          <w:szCs w:val="20"/>
-        </w:rPr>
-        <w:t xml:space="preserve">for </w:t>
-      </w:r>
-      <w:proofErr w:type="spellStart"/>
-      <w:r>
-        <w:rPr>
-          <w:rFonts w:ascii="Consolas" w:eastAsia="Times New Roman" w:hAnsi="Consolas" w:cs="Times New Roman"/>
-          <w:sz w:val="20"/>
-          <w:szCs w:val="20"/>
-        </w:rPr>
-        <w:t>i</w:t>
-      </w:r>
-      <w:proofErr w:type="spellEnd"/>
-      <w:r>
-        <w:rPr>
-          <w:rFonts w:ascii="Consolas" w:eastAsia="Times New Roman" w:hAnsi="Consolas" w:cs="Times New Roman"/>
-          <w:sz w:val="20"/>
-          <w:szCs w:val="20"/>
-        </w:rPr>
-        <w:t xml:space="preserve"> = index+</w:t>
-      </w:r>
-      <w:proofErr w:type="gramStart"/>
-      <w:r>
-        <w:rPr>
-          <w:rFonts w:ascii="Consolas" w:eastAsia="Times New Roman" w:hAnsi="Consolas" w:cs="Times New Roman"/>
-          <w:sz w:val="20"/>
-          <w:szCs w:val="20"/>
-        </w:rPr>
-        <w:t>1:Ni</w:t>
-      </w:r>
-      <w:proofErr w:type="gramEnd"/>
-    </w:p>
-    <w:p>
-      <w:pPr>
-        <w:spacing w:after="0" w:line="240" w:lineRule="auto"/>
-        <w:rPr>
-          <w:rFonts w:ascii="Consolas" w:eastAsia="Times New Roman" w:hAnsi="Consolas" w:cs="Times New Roman"/>
-          <w:sz w:val="20"/>
-          <w:szCs w:val="20"/>
-        </w:rPr>
-      </w:pPr>
-      <w:r>
-        <w:rPr>
-          <w:rFonts w:ascii="Consolas" w:eastAsia="Times New Roman" w:hAnsi="Consolas" w:cs="Times New Roman"/>
-          <w:sz w:val="20"/>
-          <w:szCs w:val="20"/>
-        </w:rPr>
-        <w:t xml:space="preserve">        </w:t>
-      </w:r>
-      <w:r>
-        <w:rPr>
-          <w:rFonts w:ascii="Consolas" w:eastAsia="Times New Roman" w:hAnsi="Consolas" w:cs="Times New Roman"/>
-          <w:color w:val="0E00FF"/>
-          <w:sz w:val="20"/>
-          <w:szCs w:val="20"/>
-        </w:rPr>
-        <w:t xml:space="preserve">if </w:t>
-      </w:r>
-      <w:r>
-        <w:rPr>
-          <w:rFonts w:ascii="Consolas" w:eastAsia="Times New Roman" w:hAnsi="Consolas" w:cs="Times New Roman"/>
-          <w:sz w:val="20"/>
-          <w:szCs w:val="20"/>
-        </w:rPr>
-        <w:t>A(</w:t>
-      </w:r>
-      <w:proofErr w:type="spellStart"/>
-      <w:r>
-        <w:rPr>
-          <w:rFonts w:ascii="Consolas" w:eastAsia="Times New Roman" w:hAnsi="Consolas" w:cs="Times New Roman"/>
-          <w:sz w:val="20"/>
-          <w:szCs w:val="20"/>
-        </w:rPr>
-        <w:t>Position_x</w:t>
-      </w:r>
-      <w:proofErr w:type="spellEnd"/>
-      <w:r>
-        <w:rPr>
-          <w:rFonts w:ascii="Consolas" w:eastAsia="Times New Roman" w:hAnsi="Consolas" w:cs="Times New Roman"/>
-          <w:sz w:val="20"/>
-          <w:szCs w:val="20"/>
-        </w:rPr>
-        <w:t>(</w:t>
-      </w:r>
-      <w:proofErr w:type="spellStart"/>
-      <w:r>
-        <w:rPr>
-          <w:rFonts w:ascii="Consolas" w:eastAsia="Times New Roman" w:hAnsi="Consolas" w:cs="Times New Roman"/>
-          <w:sz w:val="20"/>
-          <w:szCs w:val="20"/>
-        </w:rPr>
-        <w:t>i</w:t>
-      </w:r>
-      <w:proofErr w:type="spellEnd"/>
-      <w:proofErr w:type="gramStart"/>
-      <w:r>
-        <w:rPr>
-          <w:rFonts w:ascii="Consolas" w:eastAsia="Times New Roman" w:hAnsi="Consolas" w:cs="Times New Roman"/>
-          <w:sz w:val="20"/>
-          <w:szCs w:val="20"/>
-        </w:rPr>
-        <w:t>),</w:t>
-      </w:r>
-      <w:proofErr w:type="spellStart"/>
-      <w:r>
-        <w:rPr>
-          <w:rFonts w:ascii="Consolas" w:eastAsia="Times New Roman" w:hAnsi="Consolas" w:cs="Times New Roman"/>
-          <w:sz w:val="20"/>
-          <w:szCs w:val="20"/>
-        </w:rPr>
-        <w:t>Position</w:t>
-      </w:r>
-      <w:proofErr w:type="gramEnd"/>
-      <w:r>
-        <w:rPr>
-          <w:rFonts w:ascii="Consolas" w:eastAsia="Times New Roman" w:hAnsi="Consolas" w:cs="Times New Roman"/>
-          <w:sz w:val="20"/>
-          <w:szCs w:val="20"/>
-        </w:rPr>
-        <w:t>_y</w:t>
-      </w:r>
-      <w:proofErr w:type="spellEnd"/>
-      <w:r>
-        <w:rPr>
-          <w:rFonts w:ascii="Consolas" w:eastAsia="Times New Roman" w:hAnsi="Consolas" w:cs="Times New Roman"/>
-          <w:sz w:val="20"/>
-          <w:szCs w:val="20"/>
-        </w:rPr>
-        <w:t>(index)) ~= 0</w:t>
-      </w:r>
-    </w:p>
-    <w:p>
-      <w:pPr>
-        <w:spacing w:after="0" w:line="240" w:lineRule="auto"/>
-        <w:rPr>
-          <w:rFonts w:ascii="Consolas" w:eastAsia="Times New Roman" w:hAnsi="Consolas" w:cs="Times New Roman"/>
-          <w:sz w:val="20"/>
-          <w:szCs w:val="20"/>
-        </w:rPr>
-      </w:pPr>
-      <w:r>
-        <w:rPr>
-          <w:rFonts w:ascii="Consolas" w:eastAsia="Times New Roman" w:hAnsi="Consolas" w:cs="Times New Roman"/>
-          <w:sz w:val="20"/>
-          <w:szCs w:val="20"/>
-        </w:rPr>
-        <w:t xml:space="preserve">            </w:t>
-      </w:r>
-      <w:proofErr w:type="spellStart"/>
-      <w:r>
-        <w:rPr>
-          <w:rFonts w:ascii="Consolas" w:eastAsia="Times New Roman" w:hAnsi="Consolas" w:cs="Times New Roman"/>
-          <w:sz w:val="20"/>
-          <w:szCs w:val="20"/>
-        </w:rPr>
-        <w:t>mult</w:t>
-      </w:r>
-      <w:proofErr w:type="spellEnd"/>
-      <w:r>
-        <w:rPr>
-          <w:rFonts w:ascii="Consolas" w:eastAsia="Times New Roman" w:hAnsi="Consolas" w:cs="Times New Roman"/>
-          <w:sz w:val="20"/>
-          <w:szCs w:val="20"/>
-        </w:rPr>
-        <w:t xml:space="preserve"> = A(Position_x(i</w:t>
-      </w:r>
-      <w:proofErr w:type="gramStart"/>
-      <w:r>
-        <w:rPr>
-          <w:rFonts w:ascii="Consolas" w:eastAsia="Times New Roman" w:hAnsi="Consolas" w:cs="Times New Roman"/>
-          <w:sz w:val="20"/>
-          <w:szCs w:val="20"/>
-        </w:rPr>
-        <w:t>),Position</w:t>
-      </w:r>
-      <w:proofErr w:type="gramEnd"/>
-      <w:r>
-        <w:rPr>
-          <w:rFonts w:ascii="Consolas" w:eastAsia="Times New Roman" w:hAnsi="Consolas" w:cs="Times New Roman"/>
-          <w:sz w:val="20"/>
-          <w:szCs w:val="20"/>
-        </w:rPr>
-        <w:t>_y(index))/A(Position_x(index),Position_y(index));</w:t>
-      </w:r>
-    </w:p>
-    <w:p>
-      <w:pPr>
-        <w:spacing w:after="0" w:line="240" w:lineRule="auto"/>
-        <w:rPr>
-          <w:rFonts w:ascii="Consolas" w:eastAsia="Times New Roman" w:hAnsi="Consolas" w:cs="Times New Roman"/>
-          <w:sz w:val="20"/>
-          <w:szCs w:val="20"/>
-        </w:rPr>
-      </w:pPr>
-      <w:r>
-        <w:rPr>
-          <w:rFonts w:ascii="Consolas" w:eastAsia="Times New Roman" w:hAnsi="Consolas" w:cs="Times New Roman"/>
-          <w:sz w:val="20"/>
-          <w:szCs w:val="20"/>
-        </w:rPr>
-        <w:t xml:space="preserve">            A(</w:t>
-      </w:r>
-      <w:proofErr w:type="spellStart"/>
-      <w:r>
-        <w:rPr>
-          <w:rFonts w:ascii="Consolas" w:eastAsia="Times New Roman" w:hAnsi="Consolas" w:cs="Times New Roman"/>
-          <w:sz w:val="20"/>
-          <w:szCs w:val="20"/>
-        </w:rPr>
-        <w:t>Position_x</w:t>
-      </w:r>
-      <w:proofErr w:type="spellEnd"/>
-      <w:r>
-        <w:rPr>
-          <w:rFonts w:ascii="Consolas" w:eastAsia="Times New Roman" w:hAnsi="Consolas" w:cs="Times New Roman"/>
-          <w:sz w:val="20"/>
-          <w:szCs w:val="20"/>
-        </w:rPr>
-        <w:t>(</w:t>
-      </w:r>
-      <w:proofErr w:type="spellStart"/>
-      <w:r>
-        <w:rPr>
-          <w:rFonts w:ascii="Consolas" w:eastAsia="Times New Roman" w:hAnsi="Consolas" w:cs="Times New Roman"/>
-          <w:sz w:val="20"/>
-          <w:szCs w:val="20"/>
-        </w:rPr>
-        <w:t>i</w:t>
-      </w:r>
-      <w:proofErr w:type="spellEnd"/>
-      <w:proofErr w:type="gramStart"/>
-      <w:r>
-        <w:rPr>
-          <w:rFonts w:ascii="Consolas" w:eastAsia="Times New Roman" w:hAnsi="Consolas" w:cs="Times New Roman"/>
-          <w:sz w:val="20"/>
-          <w:szCs w:val="20"/>
-        </w:rPr>
-        <w:t>),</w:t>
-      </w:r>
-      <w:proofErr w:type="spellStart"/>
-      <w:r>
-        <w:rPr>
-          <w:rFonts w:ascii="Consolas" w:eastAsia="Times New Roman" w:hAnsi="Consolas" w:cs="Times New Roman"/>
-          <w:sz w:val="20"/>
-          <w:szCs w:val="20"/>
-        </w:rPr>
-        <w:t>Position</w:t>
-      </w:r>
-      <w:proofErr w:type="gramEnd"/>
-      <w:r>
-        <w:rPr>
-          <w:rFonts w:ascii="Consolas" w:eastAsia="Times New Roman" w:hAnsi="Consolas" w:cs="Times New Roman"/>
-          <w:sz w:val="20"/>
-          <w:szCs w:val="20"/>
-        </w:rPr>
-        <w:t>_y</w:t>
-      </w:r>
-      <w:proofErr w:type="spellEnd"/>
-      <w:r>
-        <w:rPr>
-          <w:rFonts w:ascii="Consolas" w:eastAsia="Times New Roman" w:hAnsi="Consolas" w:cs="Times New Roman"/>
-          <w:sz w:val="20"/>
-          <w:szCs w:val="20"/>
-        </w:rPr>
-        <w:t xml:space="preserve">(index)) = </w:t>
-      </w:r>
-      <w:proofErr w:type="spellStart"/>
-      <w:r>
-        <w:rPr>
-          <w:rFonts w:ascii="Consolas" w:eastAsia="Times New Roman" w:hAnsi="Consolas" w:cs="Times New Roman"/>
-          <w:sz w:val="20"/>
-          <w:szCs w:val="20"/>
-        </w:rPr>
-        <w:t>mult</w:t>
-      </w:r>
-      <w:proofErr w:type="spellEnd"/>
-      <w:r>
-        <w:rPr>
-          <w:rFonts w:ascii="Consolas" w:eastAsia="Times New Roman" w:hAnsi="Consolas" w:cs="Times New Roman"/>
-          <w:sz w:val="20"/>
-          <w:szCs w:val="20"/>
-        </w:rPr>
-        <w:t>;</w:t>
-      </w:r>
-    </w:p>
-    <w:p>
-      <w:pPr>
-        <w:spacing w:after="0" w:line="240" w:lineRule="auto"/>
-        <w:rPr>
-          <w:rFonts w:ascii="Consolas" w:eastAsia="Times New Roman" w:hAnsi="Consolas" w:cs="Times New Roman"/>
-          <w:sz w:val="20"/>
-          <w:szCs w:val="20"/>
-        </w:rPr>
-      </w:pPr>
-      <w:r>
-        <w:rPr>
-          <w:rFonts w:ascii="Consolas" w:eastAsia="Times New Roman" w:hAnsi="Consolas" w:cs="Times New Roman"/>
-          <w:sz w:val="20"/>
-          <w:szCs w:val="20"/>
-        </w:rPr>
-        <w:t xml:space="preserve">            </w:t>
-      </w:r>
-      <w:r>
-        <w:rPr>
-          <w:rFonts w:ascii="Consolas" w:eastAsia="Times New Roman" w:hAnsi="Consolas" w:cs="Times New Roman"/>
-          <w:color w:val="0E00FF"/>
-          <w:sz w:val="20"/>
-          <w:szCs w:val="20"/>
-        </w:rPr>
-        <w:t xml:space="preserve">for </w:t>
-      </w:r>
-      <w:r>
-        <w:rPr>
-          <w:rFonts w:ascii="Consolas" w:eastAsia="Times New Roman" w:hAnsi="Consolas" w:cs="Times New Roman"/>
-          <w:sz w:val="20"/>
-          <w:szCs w:val="20"/>
-        </w:rPr>
-        <w:t>j = index+</w:t>
-      </w:r>
-      <w:proofErr w:type="gramStart"/>
-      <w:r>
-        <w:rPr>
-          <w:rFonts w:ascii="Consolas" w:eastAsia="Times New Roman" w:hAnsi="Consolas" w:cs="Times New Roman"/>
-          <w:sz w:val="20"/>
-          <w:szCs w:val="20"/>
-        </w:rPr>
-        <w:t>1:Ni</w:t>
-      </w:r>
-      <w:proofErr w:type="gramEnd"/>
-    </w:p>
-    <w:p>
-      <w:pPr>
-        <w:spacing w:after="0" w:line="240" w:lineRule="auto"/>
-        <w:rPr>
-          <w:rFonts w:ascii="Consolas" w:eastAsia="Times New Roman" w:hAnsi="Consolas" w:cs="Times New Roman"/>
-          <w:sz w:val="20"/>
-          <w:szCs w:val="20"/>
-        </w:rPr>
-      </w:pPr>
-      <w:r>
-        <w:rPr>
-          <w:rFonts w:ascii="Consolas" w:eastAsia="Times New Roman" w:hAnsi="Consolas" w:cs="Times New Roman"/>
-          <w:sz w:val="20"/>
-          <w:szCs w:val="20"/>
-        </w:rPr>
-        <w:t xml:space="preserve">                A(</w:t>
-      </w:r>
-      <w:proofErr w:type="spellStart"/>
-      <w:r>
-        <w:rPr>
-          <w:rFonts w:ascii="Consolas" w:eastAsia="Times New Roman" w:hAnsi="Consolas" w:cs="Times New Roman"/>
-          <w:sz w:val="20"/>
-          <w:szCs w:val="20"/>
-        </w:rPr>
-        <w:t>Position_x</w:t>
-      </w:r>
-      <w:proofErr w:type="spellEnd"/>
-      <w:r>
-        <w:rPr>
-          <w:rFonts w:ascii="Consolas" w:eastAsia="Times New Roman" w:hAnsi="Consolas" w:cs="Times New Roman"/>
-          <w:sz w:val="20"/>
-          <w:szCs w:val="20"/>
-        </w:rPr>
-        <w:t>(</w:t>
-      </w:r>
-      <w:proofErr w:type="spellStart"/>
-      <w:r>
-        <w:rPr>
-          <w:rFonts w:ascii="Consolas" w:eastAsia="Times New Roman" w:hAnsi="Consolas" w:cs="Times New Roman"/>
-          <w:sz w:val="20"/>
-          <w:szCs w:val="20"/>
-        </w:rPr>
-        <w:t>i</w:t>
-      </w:r>
-      <w:proofErr w:type="spellEnd"/>
-      <w:proofErr w:type="gramStart"/>
-      <w:r>
-        <w:rPr>
-          <w:rFonts w:ascii="Consolas" w:eastAsia="Times New Roman" w:hAnsi="Consolas" w:cs="Times New Roman"/>
-          <w:sz w:val="20"/>
-          <w:szCs w:val="20"/>
-        </w:rPr>
-        <w:t>),</w:t>
-      </w:r>
-      <w:proofErr w:type="spellStart"/>
-      <w:r>
-        <w:rPr>
-          <w:rFonts w:ascii="Consolas" w:eastAsia="Times New Roman" w:hAnsi="Consolas" w:cs="Times New Roman"/>
-          <w:sz w:val="20"/>
-          <w:szCs w:val="20"/>
-        </w:rPr>
-        <w:t>Position</w:t>
-      </w:r>
-      <w:proofErr w:type="gramEnd"/>
-      <w:r>
-        <w:rPr>
-          <w:rFonts w:ascii="Consolas" w:eastAsia="Times New Roman" w:hAnsi="Consolas" w:cs="Times New Roman"/>
-          <w:sz w:val="20"/>
-          <w:szCs w:val="20"/>
-        </w:rPr>
-        <w:t>_y</w:t>
-      </w:r>
-      <w:proofErr w:type="spellEnd"/>
-      <w:r>
-        <w:rPr>
-          <w:rFonts w:ascii="Consolas" w:eastAsia="Times New Roman" w:hAnsi="Consolas" w:cs="Times New Roman"/>
-          <w:sz w:val="20"/>
-          <w:szCs w:val="20"/>
-        </w:rPr>
-        <w:t>(j)) =  A(</w:t>
-      </w:r>
-      <w:proofErr w:type="spellStart"/>
-      <w:r>
-        <w:rPr>
-          <w:rFonts w:ascii="Consolas" w:eastAsia="Times New Roman" w:hAnsi="Consolas" w:cs="Times New Roman"/>
-          <w:sz w:val="20"/>
-          <w:szCs w:val="20"/>
-        </w:rPr>
-        <w:t>Position_x</w:t>
-      </w:r>
-      <w:proofErr w:type="spellEnd"/>
-      <w:r>
-        <w:rPr>
-          <w:rFonts w:ascii="Consolas" w:eastAsia="Times New Roman" w:hAnsi="Consolas" w:cs="Times New Roman"/>
-          <w:sz w:val="20"/>
-          <w:szCs w:val="20"/>
-        </w:rPr>
-        <w:t>(</w:t>
-      </w:r>
-      <w:proofErr w:type="spellStart"/>
-      <w:r>
-        <w:rPr>
-          <w:rFonts w:ascii="Consolas" w:eastAsia="Times New Roman" w:hAnsi="Consolas" w:cs="Times New Roman"/>
-          <w:sz w:val="20"/>
-          <w:szCs w:val="20"/>
-        </w:rPr>
-        <w:t>i</w:t>
-      </w:r>
-      <w:proofErr w:type="spellEnd"/>
-      <w:r>
-        <w:rPr>
-          <w:rFonts w:ascii="Consolas" w:eastAsia="Times New Roman" w:hAnsi="Consolas" w:cs="Times New Roman"/>
-          <w:sz w:val="20"/>
-          <w:szCs w:val="20"/>
-        </w:rPr>
-        <w:t>),</w:t>
-      </w:r>
-      <w:proofErr w:type="spellStart"/>
-      <w:r>
-        <w:rPr>
-          <w:rFonts w:ascii="Consolas" w:eastAsia="Times New Roman" w:hAnsi="Consolas" w:cs="Times New Roman"/>
-          <w:sz w:val="20"/>
-          <w:szCs w:val="20"/>
-        </w:rPr>
-        <w:t>Position_y</w:t>
-      </w:r>
-      <w:proofErr w:type="spellEnd"/>
-      <w:r>
-        <w:rPr>
-          <w:rFonts w:ascii="Consolas" w:eastAsia="Times New Roman" w:hAnsi="Consolas" w:cs="Times New Roman"/>
-          <w:sz w:val="20"/>
-          <w:szCs w:val="20"/>
-        </w:rPr>
-        <w:t xml:space="preserve">(j)) - </w:t>
-      </w:r>
-      <w:proofErr w:type="spellStart"/>
-      <w:r>
-        <w:rPr>
-          <w:rFonts w:ascii="Consolas" w:eastAsia="Times New Roman" w:hAnsi="Consolas" w:cs="Times New Roman"/>
-          <w:sz w:val="20"/>
-          <w:szCs w:val="20"/>
-        </w:rPr>
-        <w:t>mult</w:t>
-      </w:r>
-      <w:proofErr w:type="spellEnd"/>
-      <w:r>
-        <w:rPr>
-          <w:rFonts w:ascii="Consolas" w:eastAsia="Times New Roman" w:hAnsi="Consolas" w:cs="Times New Roman"/>
-          <w:sz w:val="20"/>
-          <w:szCs w:val="20"/>
-        </w:rPr>
-        <w:t>* A(</w:t>
-      </w:r>
-      <w:proofErr w:type="spellStart"/>
-      <w:r>
-        <w:rPr>
-          <w:rFonts w:ascii="Consolas" w:eastAsia="Times New Roman" w:hAnsi="Consolas" w:cs="Times New Roman"/>
-          <w:sz w:val="20"/>
-          <w:szCs w:val="20"/>
-        </w:rPr>
-        <w:t>Position_x</w:t>
-      </w:r>
-      <w:proofErr w:type="spellEnd"/>
-      <w:r>
-        <w:rPr>
-          <w:rFonts w:ascii="Consolas" w:eastAsia="Times New Roman" w:hAnsi="Consolas" w:cs="Times New Roman"/>
-          <w:sz w:val="20"/>
-          <w:szCs w:val="20"/>
-        </w:rPr>
-        <w:t>(index),</w:t>
-      </w:r>
-      <w:proofErr w:type="spellStart"/>
-      <w:r>
-        <w:rPr>
-          <w:rFonts w:ascii="Consolas" w:eastAsia="Times New Roman" w:hAnsi="Consolas" w:cs="Times New Roman"/>
-          <w:sz w:val="20"/>
-          <w:szCs w:val="20"/>
-        </w:rPr>
-        <w:t>Position_y</w:t>
-      </w:r>
-      <w:proofErr w:type="spellEnd"/>
-      <w:r>
-        <w:rPr>
-          <w:rFonts w:ascii="Consolas" w:eastAsia="Times New Roman" w:hAnsi="Consolas" w:cs="Times New Roman"/>
-          <w:sz w:val="20"/>
-          <w:szCs w:val="20"/>
-        </w:rPr>
-        <w:t>(j));</w:t>
-      </w:r>
-    </w:p>
-    <w:p>
-      <w:pPr>
-        <w:spacing w:after="0" w:line="240" w:lineRule="auto"/>
-        <w:rPr>
-          <w:rFonts w:ascii="Consolas" w:eastAsia="Times New Roman" w:hAnsi="Consolas" w:cs="Times New Roman"/>
-          <w:sz w:val="20"/>
-          <w:szCs w:val="20"/>
-        </w:rPr>
-      </w:pPr>
-      <w:r>
-        <w:rPr>
-          <w:rFonts w:ascii="Consolas" w:eastAsia="Times New Roman" w:hAnsi="Consolas" w:cs="Times New Roman"/>
-          <w:sz w:val="20"/>
-          <w:szCs w:val="20"/>
-        </w:rPr>
-        <w:t xml:space="preserve">            </w:t>
-      </w:r>
-      <w:r>
-        <w:rPr>
-          <w:rFonts w:ascii="Consolas" w:eastAsia="Times New Roman" w:hAnsi="Consolas" w:cs="Times New Roman"/>
-          <w:color w:val="0E00FF"/>
-          <w:sz w:val="20"/>
-          <w:szCs w:val="20"/>
-        </w:rPr>
-        <w:t>end</w:t>
-      </w:r>
-    </w:p>
-    <w:p>
-      <w:pPr>
-        <w:spacing w:after="0" w:line="240" w:lineRule="auto"/>
-        <w:rPr>
-          <w:rFonts w:ascii="Consolas" w:eastAsia="Times New Roman" w:hAnsi="Consolas" w:cs="Times New Roman"/>
-          <w:sz w:val="20"/>
-          <w:szCs w:val="20"/>
-        </w:rPr>
-      </w:pPr>
-      <w:r>
-        <w:rPr>
-          <w:rFonts w:ascii="Consolas" w:eastAsia="Times New Roman" w:hAnsi="Consolas" w:cs="Times New Roman"/>
-          <w:sz w:val="20"/>
-          <w:szCs w:val="20"/>
-        </w:rPr>
-        <w:t xml:space="preserve">        </w:t>
-      </w:r>
-      <w:r>
-        <w:rPr>
-          <w:rFonts w:ascii="Consolas" w:eastAsia="Times New Roman" w:hAnsi="Consolas" w:cs="Times New Roman"/>
-          <w:color w:val="0E00FF"/>
-          <w:sz w:val="20"/>
-          <w:szCs w:val="20"/>
-        </w:rPr>
-        <w:t>end</w:t>
-      </w:r>
-    </w:p>
-    <w:p>
-      <w:pPr>
-        <w:spacing w:after="0" w:line="240" w:lineRule="auto"/>
-        <w:rPr>
-          <w:rFonts w:ascii="Consolas" w:eastAsia="Times New Roman" w:hAnsi="Consolas" w:cs="Times New Roman"/>
-          <w:sz w:val="20"/>
-          <w:szCs w:val="20"/>
-        </w:rPr>
-      </w:pPr>
-      <w:r>
-        <w:rPr>
-          <w:rFonts w:ascii="Consolas" w:eastAsia="Times New Roman" w:hAnsi="Consolas" w:cs="Times New Roman"/>
-          <w:sz w:val="20"/>
-          <w:szCs w:val="20"/>
-        </w:rPr>
-        <w:t xml:space="preserve">    </w:t>
-      </w:r>
-      <w:r>
-        <w:rPr>
-          <w:rFonts w:ascii="Consolas" w:eastAsia="Times New Roman" w:hAnsi="Consolas" w:cs="Times New Roman"/>
-          <w:color w:val="0E00FF"/>
-          <w:sz w:val="20"/>
-          <w:szCs w:val="20"/>
-        </w:rPr>
-        <w:t>end</w:t>
-      </w:r>
-    </w:p>
-    <w:p>
-      <w:pPr>
-        <w:spacing w:after="0" w:line="240" w:lineRule="auto"/>
-        <w:rPr>
-          <w:rFonts w:ascii="Consolas" w:eastAsia="Times New Roman" w:hAnsi="Consolas" w:cs="Times New Roman"/>
-          <w:sz w:val="20"/>
-          <w:szCs w:val="20"/>
-        </w:rPr>
-      </w:pPr>
-      <w:r>
-        <w:rPr>
-          <w:rFonts w:ascii="Consolas" w:eastAsia="Times New Roman" w:hAnsi="Consolas" w:cs="Times New Roman"/>
-          <w:color w:val="0E00FF"/>
-          <w:sz w:val="20"/>
-          <w:szCs w:val="20"/>
-        </w:rPr>
-        <w:t>end</w:t>
-      </w:r>
-    </w:p>
-    <w:p>
-      <w:pPr>
-        <w:spacing w:after="0" w:line="240" w:lineRule="auto"/>
-        <w:rPr>
-          <w:rFonts w:ascii="Consolas" w:eastAsia="Times New Roman" w:hAnsi="Consolas" w:cs="Times New Roman"/>
-          <w:sz w:val="20"/>
-          <w:szCs w:val="20"/>
-        </w:rPr>
-      </w:pPr>
-    </w:p>
-    <w:p>
-      <w:pPr>
-        <w:spacing w:after="0" w:line="240" w:lineRule="auto"/>
-        <w:rPr>
-          <w:rFonts w:ascii="Consolas" w:eastAsia="Times New Roman" w:hAnsi="Consolas" w:cs="Times New Roman"/>
-          <w:sz w:val="20"/>
-          <w:szCs w:val="20"/>
-        </w:rPr>
-      </w:pPr>
-      <w:r>
-        <w:rPr>
-          <w:rFonts w:ascii="Consolas" w:eastAsia="Times New Roman" w:hAnsi="Consolas" w:cs="Times New Roman"/>
-          <w:sz w:val="20"/>
-          <w:szCs w:val="20"/>
-        </w:rPr>
-        <w:t>I = eye(size(A)</w:t>
-      </w:r>
-      <w:proofErr w:type="gramStart"/>
-      <w:r>
-        <w:rPr>
-          <w:rFonts w:ascii="Consolas" w:eastAsia="Times New Roman" w:hAnsi="Consolas" w:cs="Times New Roman"/>
-          <w:sz w:val="20"/>
-          <w:szCs w:val="20"/>
-        </w:rPr>
-        <w:t>);</w:t>
-      </w:r>
-      <w:proofErr w:type="gramEnd"/>
-    </w:p>
-    <w:p>
-      <w:pPr>
-        <w:spacing w:after="0" w:line="240" w:lineRule="auto"/>
-        <w:rPr>
-          <w:rFonts w:ascii="Consolas" w:eastAsia="Times New Roman" w:hAnsi="Consolas" w:cs="Times New Roman"/>
-          <w:sz w:val="20"/>
-          <w:szCs w:val="20"/>
-        </w:rPr>
-      </w:pPr>
-      <w:r>
-        <w:rPr>
-          <w:rFonts w:ascii="Consolas" w:eastAsia="Times New Roman" w:hAnsi="Consolas" w:cs="Times New Roman"/>
-          <w:color w:val="0E00FF"/>
-          <w:sz w:val="20"/>
-          <w:szCs w:val="20"/>
-        </w:rPr>
-        <w:t xml:space="preserve">for </w:t>
-      </w:r>
-      <w:r>
-        <w:rPr>
-          <w:rFonts w:ascii="Consolas" w:eastAsia="Times New Roman" w:hAnsi="Consolas" w:cs="Times New Roman"/>
-          <w:sz w:val="20"/>
-          <w:szCs w:val="20"/>
-        </w:rPr>
-        <w:t>index=</w:t>
-      </w:r>
-      <w:proofErr w:type="gramStart"/>
-      <w:r>
-        <w:rPr>
-          <w:rFonts w:ascii="Consolas" w:eastAsia="Times New Roman" w:hAnsi="Consolas" w:cs="Times New Roman"/>
-          <w:sz w:val="20"/>
-          <w:szCs w:val="20"/>
-        </w:rPr>
-        <w:t>1:Ni</w:t>
-      </w:r>
-      <w:proofErr w:type="gramEnd"/>
-    </w:p>
-    <w:p>
-      <w:pPr>
-        <w:spacing w:after="0" w:line="240" w:lineRule="auto"/>
-        <w:rPr>
-          <w:rFonts w:ascii="Consolas" w:eastAsia="Times New Roman" w:hAnsi="Consolas" w:cs="Times New Roman"/>
-          <w:sz w:val="20"/>
-          <w:szCs w:val="20"/>
-        </w:rPr>
-      </w:pPr>
-      <w:r>
-        <w:rPr>
-          <w:rFonts w:ascii="Consolas" w:eastAsia="Times New Roman" w:hAnsi="Consolas" w:cs="Times New Roman"/>
-          <w:sz w:val="20"/>
-          <w:szCs w:val="20"/>
-        </w:rPr>
-        <w:t xml:space="preserve">    </w:t>
-      </w:r>
-      <w:r>
-        <w:rPr>
-          <w:rFonts w:ascii="Consolas" w:eastAsia="Times New Roman" w:hAnsi="Consolas" w:cs="Times New Roman"/>
-          <w:color w:val="0E00FF"/>
-          <w:sz w:val="20"/>
-          <w:szCs w:val="20"/>
-        </w:rPr>
-        <w:t xml:space="preserve">for </w:t>
-      </w:r>
-      <w:proofErr w:type="spellStart"/>
-      <w:r>
-        <w:rPr>
-          <w:rFonts w:ascii="Consolas" w:eastAsia="Times New Roman" w:hAnsi="Consolas" w:cs="Times New Roman"/>
-          <w:sz w:val="20"/>
-          <w:szCs w:val="20"/>
-        </w:rPr>
-        <w:t>i</w:t>
-      </w:r>
-      <w:proofErr w:type="spellEnd"/>
-      <w:r>
-        <w:rPr>
-          <w:rFonts w:ascii="Consolas" w:eastAsia="Times New Roman" w:hAnsi="Consolas" w:cs="Times New Roman"/>
-          <w:sz w:val="20"/>
-          <w:szCs w:val="20"/>
-        </w:rPr>
-        <w:t xml:space="preserve"> = </w:t>
-      </w:r>
-      <w:proofErr w:type="gramStart"/>
-      <w:r>
-        <w:rPr>
-          <w:rFonts w:ascii="Consolas" w:eastAsia="Times New Roman" w:hAnsi="Consolas" w:cs="Times New Roman"/>
-          <w:sz w:val="20"/>
-          <w:szCs w:val="20"/>
-        </w:rPr>
-        <w:t>2:Ni</w:t>
-      </w:r>
-      <w:proofErr w:type="gramEnd"/>
-    </w:p>
-    <w:p>
-      <w:pPr>
-        <w:spacing w:after="0" w:line="240" w:lineRule="auto"/>
-        <w:rPr>
-          <w:rFonts w:ascii="Consolas" w:eastAsia="Times New Roman" w:hAnsi="Consolas" w:cs="Times New Roman"/>
-          <w:sz w:val="20"/>
-          <w:szCs w:val="20"/>
-        </w:rPr>
-      </w:pPr>
-      <w:r>
-        <w:rPr>
-          <w:rFonts w:ascii="Consolas" w:eastAsia="Times New Roman" w:hAnsi="Consolas" w:cs="Times New Roman"/>
-          <w:sz w:val="20"/>
-          <w:szCs w:val="20"/>
-        </w:rPr>
-        <w:t xml:space="preserve">        </w:t>
-      </w:r>
-      <w:r>
-        <w:rPr>
-          <w:rFonts w:ascii="Consolas" w:eastAsia="Times New Roman" w:hAnsi="Consolas" w:cs="Times New Roman"/>
-          <w:color w:val="0E00FF"/>
-          <w:sz w:val="20"/>
-          <w:szCs w:val="20"/>
-        </w:rPr>
-        <w:t xml:space="preserve">for </w:t>
-      </w:r>
-      <w:r>
-        <w:rPr>
-          <w:rFonts w:ascii="Consolas" w:eastAsia="Times New Roman" w:hAnsi="Consolas" w:cs="Times New Roman"/>
-          <w:sz w:val="20"/>
-          <w:szCs w:val="20"/>
-        </w:rPr>
-        <w:t>j =</w:t>
-      </w:r>
-      <w:proofErr w:type="gramStart"/>
-      <w:r>
-        <w:rPr>
-          <w:rFonts w:ascii="Consolas" w:eastAsia="Times New Roman" w:hAnsi="Consolas" w:cs="Times New Roman"/>
-          <w:sz w:val="20"/>
-          <w:szCs w:val="20"/>
-        </w:rPr>
-        <w:t>1:i</w:t>
-      </w:r>
-      <w:proofErr w:type="gramEnd"/>
-      <w:r>
-        <w:rPr>
-          <w:rFonts w:ascii="Consolas" w:eastAsia="Times New Roman" w:hAnsi="Consolas" w:cs="Times New Roman"/>
-          <w:sz w:val="20"/>
-          <w:szCs w:val="20"/>
-        </w:rPr>
-        <w:t>-1</w:t>
-      </w:r>
-    </w:p>
-    <w:p>
-      <w:pPr>
-        <w:spacing w:after="0" w:line="240" w:lineRule="auto"/>
-        <w:rPr>
-          <w:rFonts w:ascii="Consolas" w:eastAsia="Times New Roman" w:hAnsi="Consolas" w:cs="Times New Roman"/>
-          <w:sz w:val="20"/>
-          <w:szCs w:val="20"/>
-        </w:rPr>
-      </w:pPr>
-      <w:r>
-        <w:rPr>
-          <w:rFonts w:ascii="Consolas" w:eastAsia="Times New Roman" w:hAnsi="Consolas" w:cs="Times New Roman"/>
-          <w:sz w:val="20"/>
-          <w:szCs w:val="20"/>
-        </w:rPr>
-        <w:t xml:space="preserve">            I(</w:t>
-      </w:r>
-      <w:proofErr w:type="spellStart"/>
-      <w:r>
-        <w:rPr>
-          <w:rFonts w:ascii="Consolas" w:eastAsia="Times New Roman" w:hAnsi="Consolas" w:cs="Times New Roman"/>
-          <w:sz w:val="20"/>
-          <w:szCs w:val="20"/>
-        </w:rPr>
-        <w:t>Position_x</w:t>
-      </w:r>
-      <w:proofErr w:type="spellEnd"/>
-      <w:r>
-        <w:rPr>
-          <w:rFonts w:ascii="Consolas" w:eastAsia="Times New Roman" w:hAnsi="Consolas" w:cs="Times New Roman"/>
-          <w:sz w:val="20"/>
-          <w:szCs w:val="20"/>
-        </w:rPr>
-        <w:t>(</w:t>
-      </w:r>
-      <w:proofErr w:type="spellStart"/>
-      <w:r>
-        <w:rPr>
-          <w:rFonts w:ascii="Consolas" w:eastAsia="Times New Roman" w:hAnsi="Consolas" w:cs="Times New Roman"/>
-          <w:sz w:val="20"/>
-          <w:szCs w:val="20"/>
-        </w:rPr>
-        <w:t>i</w:t>
-      </w:r>
-      <w:proofErr w:type="spellEnd"/>
-      <w:proofErr w:type="gramStart"/>
-      <w:r>
-        <w:rPr>
-          <w:rFonts w:ascii="Consolas" w:eastAsia="Times New Roman" w:hAnsi="Consolas" w:cs="Times New Roman"/>
-          <w:sz w:val="20"/>
-          <w:szCs w:val="20"/>
-        </w:rPr>
-        <w:t>),index</w:t>
-      </w:r>
-      <w:proofErr w:type="gramEnd"/>
-      <w:r>
-        <w:rPr>
-          <w:rFonts w:ascii="Consolas" w:eastAsia="Times New Roman" w:hAnsi="Consolas" w:cs="Times New Roman"/>
-          <w:sz w:val="20"/>
-          <w:szCs w:val="20"/>
-        </w:rPr>
-        <w:t>) = I(Position_x(i),index)-A(Position_x(i),Position_y(j))*I(Position_x(j),index);</w:t>
-      </w:r>
-    </w:p>
-    <w:p>
-      <w:pPr>
-        <w:spacing w:after="0" w:line="240" w:lineRule="auto"/>
-        <w:rPr>
-          <w:rFonts w:ascii="Consolas" w:eastAsia="Times New Roman" w:hAnsi="Consolas" w:cs="Times New Roman"/>
-          <w:sz w:val="20"/>
-          <w:szCs w:val="20"/>
-        </w:rPr>
-      </w:pPr>
-      <w:r>
-        <w:rPr>
-          <w:rFonts w:ascii="Consolas" w:eastAsia="Times New Roman" w:hAnsi="Consolas" w:cs="Times New Roman"/>
-          <w:sz w:val="20"/>
-          <w:szCs w:val="20"/>
-        </w:rPr>
-        <w:t xml:space="preserve">        </w:t>
-      </w:r>
-      <w:r>
-        <w:rPr>
-          <w:rFonts w:ascii="Consolas" w:eastAsia="Times New Roman" w:hAnsi="Consolas" w:cs="Times New Roman"/>
-          <w:color w:val="0E00FF"/>
-          <w:sz w:val="20"/>
-          <w:szCs w:val="20"/>
-        </w:rPr>
-        <w:t>end</w:t>
-      </w:r>
-    </w:p>
-    <w:p>
-      <w:pPr>
-        <w:spacing w:after="0" w:line="240" w:lineRule="auto"/>
-        <w:rPr>
-          <w:rFonts w:ascii="Consolas" w:eastAsia="Times New Roman" w:hAnsi="Consolas" w:cs="Times New Roman"/>
-          <w:sz w:val="20"/>
-          <w:szCs w:val="20"/>
-        </w:rPr>
-      </w:pPr>
-      <w:r>
-        <w:rPr>
-          <w:rFonts w:ascii="Consolas" w:eastAsia="Times New Roman" w:hAnsi="Consolas" w:cs="Times New Roman"/>
-          <w:sz w:val="20"/>
-          <w:szCs w:val="20"/>
-        </w:rPr>
-        <w:t xml:space="preserve">    </w:t>
-      </w:r>
-      <w:r>
-        <w:rPr>
-          <w:rFonts w:ascii="Consolas" w:eastAsia="Times New Roman" w:hAnsi="Consolas" w:cs="Times New Roman"/>
-          <w:color w:val="0E00FF"/>
-          <w:sz w:val="20"/>
-          <w:szCs w:val="20"/>
-        </w:rPr>
-        <w:t>end</w:t>
-      </w:r>
-    </w:p>
-    <w:p>
-      <w:pPr>
-        <w:spacing w:after="0" w:line="240" w:lineRule="auto"/>
-        <w:rPr>
-          <w:rFonts w:ascii="Consolas" w:eastAsia="Times New Roman" w:hAnsi="Consolas" w:cs="Times New Roman"/>
-          <w:sz w:val="20"/>
-          <w:szCs w:val="20"/>
-        </w:rPr>
-      </w:pPr>
-      <w:r>
-        <w:rPr>
-          <w:rFonts w:ascii="Consolas" w:eastAsia="Times New Roman" w:hAnsi="Consolas" w:cs="Times New Roman"/>
-          <w:color w:val="0E00FF"/>
-          <w:sz w:val="20"/>
-          <w:szCs w:val="20"/>
-        </w:rPr>
-        <w:t>end</w:t>
-      </w:r>
-    </w:p>
-    <w:p>
-      <w:pPr>
-        <w:spacing w:after="0" w:line="240" w:lineRule="auto"/>
-        <w:rPr>
-          <w:rFonts w:ascii="Consolas" w:eastAsia="Times New Roman" w:hAnsi="Consolas" w:cs="Times New Roman"/>
-          <w:sz w:val="20"/>
-          <w:szCs w:val="20"/>
-        </w:rPr>
-      </w:pPr>
-    </w:p>
-    <w:p>
-      <w:pPr>
-        <w:spacing w:after="0" w:line="240" w:lineRule="auto"/>
-        <w:rPr>
-          <w:rFonts w:ascii="Consolas" w:eastAsia="Times New Roman" w:hAnsi="Consolas" w:cs="Times New Roman"/>
-          <w:sz w:val="20"/>
-          <w:szCs w:val="20"/>
-        </w:rPr>
-      </w:pPr>
-      <w:r>
-        <w:rPr>
-          <w:rFonts w:ascii="Consolas" w:eastAsia="Times New Roman" w:hAnsi="Consolas" w:cs="Times New Roman"/>
-          <w:sz w:val="20"/>
-          <w:szCs w:val="20"/>
-        </w:rPr>
-        <w:lastRenderedPageBreak/>
+    </w:p>
+    <w:p>
+      <w:pPr>
+        <w:spacing w:after="0" w:line="240" w:lineRule="auto"/>
+        <w:rPr>
+          <w:rFonts w:ascii="Consolas" w:eastAsia="Times New Roman" w:hAnsi="Consolas" w:cs="Times New Roman"/>
+          <w:sz w:val="20"/>
+          <w:szCs w:val="20"/>
+        </w:rPr>
+      </w:pPr>
+      <w:r>
+        <w:rPr>
+          <w:rFonts w:ascii="Consolas" w:eastAsia="Times New Roman" w:hAnsi="Consolas" w:cs="Times New Roman"/>
+          <w:sz w:val="20"/>
+          <w:szCs w:val="20"/>
+        </w:rPr>
         <w:t xml:space="preserve">Invert = </w:t>
       </w:r>
       <w:proofErr w:type="gramStart"/>
@@ -7108,6 +7257,7 @@
           <w:noProof/>
           <w:highlight w:val="yellow"/>
         </w:rPr>
+        <w:lastRenderedPageBreak/>
         <w:drawing>
           <wp:inline distT="0" distB="0" distL="0" distR="0" wp14:anchorId="1B8457A9" wp14:editId="3F23B5BA">
             <wp:extent cx="2028840" cy="666755"/>
@@ -7347,7 +7497,6 @@
         <w:rPr>
           <w:noProof/>
         </w:rPr>
-        <w:lastRenderedPageBreak/>
         <w:drawing>
           <wp:inline distT="0" distB="0" distL="0" distR="0" wp14:anchorId="6BF4237C" wp14:editId="10022BCF">
             <wp:extent cx="3371875" cy="1447811"/>
@@ -7877,6 +8026,7 @@
           <w:sz w:val="20"/>
           <w:szCs w:val="20"/>
         </w:rPr>
+        <w:lastRenderedPageBreak/>
         <w:t>fprintf</w:t>
       </w:r>
       <w:proofErr w:type="spellEnd"/>
@@ -8346,7 +8496,6 @@
           <w:sz w:val="20"/>
           <w:szCs w:val="20"/>
         </w:rPr>
-        <w:lastRenderedPageBreak/>
         <w:t xml:space="preserve">        </w:t>
       </w:r>
       <w:r>
@@ -9439,6 +9588,7 @@
           <w:sz w:val="20"/>
           <w:szCs w:val="20"/>
         </w:rPr>
+        <w:lastRenderedPageBreak/>
         <w:t xml:space="preserve">    </w:t>
       </w:r>
     </w:p>
@@ -9983,7 +10133,6 @@
           <w:sz w:val="20"/>
           <w:szCs w:val="20"/>
         </w:rPr>
-        <w:lastRenderedPageBreak/>
         <w:t xml:space="preserve">                </w:t>
       </w:r>
       <w:proofErr w:type="spellStart"/>
@@ -11000,6 +11149,7 @@
           <w:sz w:val="20"/>
           <w:szCs w:val="20"/>
         </w:rPr>
+        <w:lastRenderedPageBreak/>
         <w:t xml:space="preserve">function </w:t>
       </w:r>
       <w:r>
@@ -11628,7 +11778,6 @@
           <w:sz w:val="20"/>
           <w:szCs w:val="20"/>
         </w:rPr>
-        <w:lastRenderedPageBreak/>
         <w:t xml:space="preserve">    </w:t>
       </w:r>
     </w:p>
@@ -12406,6 +12555,7 @@
           <w:sz w:val="20"/>
           <w:szCs w:val="20"/>
         </w:rPr>
+        <w:lastRenderedPageBreak/>
         <w:t xml:space="preserve">  </w:t>
       </w:r>
     </w:p>
@@ -12960,7 +13110,6 @@
           <w:sz w:val="20"/>
           <w:szCs w:val="20"/>
         </w:rPr>
-        <w:lastRenderedPageBreak/>
         <w:t>ylabel</w:t>
       </w:r>
       <w:proofErr w:type="spellEnd"/>
@@ -14029,6 +14178,9 @@
     </w:p>
     <w:p>
       <w:r>
+        <w:rPr>
+          <w:noProof/>
+        </w:rPr>
         <w:drawing>
           <wp:inline distT="0" distB="0" distL="0" distR="0" wp14:anchorId="65838D94" wp14:editId="02DB628D">
             <wp:extent cx="3438550" cy="485779"/>
@@ -14068,6 +14220,9 @@
     </w:p>
     <w:p>
       <w:r>
+        <w:rPr>
+          <w:noProof/>
+        </w:rPr>
         <w:lastRenderedPageBreak/>
         <w:drawing>
           <wp:inline distT="0" distB="0" distL="0" distR="0" wp14:anchorId="5565A776" wp14:editId="4B14890E">
@@ -14494,6 +14649,9 @@
     </w:p>
     <w:p>
       <w:r>
+        <w:rPr>
+          <w:noProof/>
+        </w:rPr>
         <w:lastRenderedPageBreak/>
         <w:drawing>
           <wp:inline distT="0" distB="0" distL="0" distR="0" wp14:anchorId="39D79187" wp14:editId="1DF6C6C1">
